--- a/Words/Daily English.docx
+++ b/Words/Daily English.docx
@@ -7,7 +7,16 @@
         <w:jc w:val="left"/>
       </w:pPr>
       <w:r>
-        <w:t xml:space="preserve">1, play drum : </w:t>
+        <w:t xml:space="preserve">1, </w:t>
+      </w:r>
+      <w:r>
+        <w:rPr>
+          <w:rFonts w:hint="eastAsia"/>
+        </w:rPr>
+        <w:t xml:space="preserve">敲鼓： </w:t>
+      </w:r>
+      <w:r>
+        <w:t xml:space="preserve">play drum </w:t>
       </w:r>
     </w:p>
     <w:p>
@@ -15,7 +24,16 @@
         <w:jc w:val="left"/>
       </w:pPr>
       <w:r>
-        <w:t>2, tyre leaked</w:t>
+        <w:t xml:space="preserve">2, </w:t>
+      </w:r>
+      <w:r>
+        <w:rPr>
+          <w:rFonts w:hint="eastAsia"/>
+        </w:rPr>
+        <w:t xml:space="preserve">轮胎漏气： </w:t>
+      </w:r>
+      <w:r>
+        <w:t>tyre leaked</w:t>
       </w:r>
       <w:r>
         <w:t xml:space="preserve"> </w:t>
@@ -26,7 +44,24 @@
         <w:jc w:val="left"/>
       </w:pPr>
       <w:r>
-        <w:t xml:space="preserve">3, major in university:  What </w:t>
+        <w:t>3,</w:t>
+      </w:r>
+      <w:r>
+        <w:rPr>
+          <w:rFonts w:hint="eastAsia"/>
+        </w:rPr>
+        <w:t xml:space="preserve"> 大学里的专业：</w:t>
+      </w:r>
+      <w:r>
+        <w:t xml:space="preserve"> </w:t>
+      </w:r>
+    </w:p>
+    <w:p>
+      <w:pPr>
+        <w:jc w:val="left"/>
+      </w:pPr>
+      <w:r>
+        <w:t xml:space="preserve">major in university:  What </w:t>
       </w:r>
       <w:r>
         <w:t xml:space="preserve">are </w:t>
@@ -42,18 +77,139 @@
       </w:r>
       <w:r>
         <w:br/>
-        <w:t xml:space="preserve">   major [vt.] = study / read</w:t>
+        <w:t>major [vt.] = study / read</w:t>
       </w:r>
       <w:r>
         <w:t xml:space="preserve"> </w:t>
       </w:r>
       <w:r>
         <w:br/>
-        <w:t xml:space="preserve">   major [n.] = subject</w:t>
-      </w:r>
-      <w:r>
-        <w:br/>
+        <w:t>major [n.] = subject</w:t>
+      </w:r>
+    </w:p>
+    <w:p>
+      <w:pPr>
+        <w:jc w:val="left"/>
+      </w:pPr>
+      <w:r>
+        <w:rPr>
+          <w:rFonts w:hint="eastAsia"/>
+        </w:rPr>
+        <w:t>4, 远光灯：high beam</w:t>
+      </w:r>
+      <w:r>
+        <w:rPr>
+          <w:rFonts w:hint="eastAsia"/>
+        </w:rPr>
+        <w:t xml:space="preserve"> headlights</w:t>
+      </w:r>
+    </w:p>
+    <w:p>
+      <w:pPr>
+        <w:jc w:val="left"/>
+      </w:pPr>
+      <w:r>
+        <w:rPr>
+          <w:rFonts w:hint="eastAsia"/>
+        </w:rPr>
+        <w:t xml:space="preserve">   </w:t>
+      </w:r>
+      <w:r>
+        <w:rPr>
+          <w:rFonts w:hint="eastAsia"/>
+        </w:rPr>
+        <w:t xml:space="preserve"> </w:t>
+      </w:r>
+      <w:r>
+        <w:rPr>
+          <w:rFonts w:hint="eastAsia"/>
+        </w:rPr>
+        <w:t xml:space="preserve">近光灯: </w:t>
+      </w:r>
+      <w:r>
+        <w:rPr>
+          <w:rFonts w:hint="eastAsia"/>
+        </w:rPr>
+        <w:t xml:space="preserve">   </w:t>
+      </w:r>
+      <w:r>
+        <w:rPr>
+          <w:rFonts w:hint="eastAsia"/>
+        </w:rPr>
+        <w:t>low beam</w:t>
+      </w:r>
+      <w:r>
+        <w:rPr>
+          <w:rFonts w:hint="eastAsia"/>
+        </w:rPr>
+        <w:t xml:space="preserve"> headlights</w:t>
+      </w:r>
+    </w:p>
+    <w:p>
+      <w:pPr>
+        <w:jc w:val="left"/>
+      </w:pPr>
+      <w:r>
+        <w:rPr>
+          <w:rFonts w:hint="eastAsia"/>
+        </w:rPr>
+        <w:t xml:space="preserve"> 5, </w:t>
+      </w:r>
+      <w:r>
+        <w:rPr>
+          <w:rFonts w:hint="eastAsia"/>
+        </w:rPr>
+        <w:t>口臭： halitosis</w:t>
+      </w:r>
+      <w:r>
+        <w:rPr>
+          <w:rFonts w:hint="eastAsia"/>
+        </w:rPr>
+        <w:t xml:space="preserve"> / bad breath</w:t>
+      </w:r>
+      <w:r>
+        <w:rPr>
+          <w:rFonts w:hint="eastAsia"/>
+        </w:rPr>
+        <w:t xml:space="preserve"> /</w:t>
+      </w:r>
+      <w:r>
+        <w:rPr>
+          <w:rFonts w:ascii="GWIPA" w:hAnsi="GWIPA" w:hint="eastAsia"/>
+        </w:rPr>
+        <w:t>breT</w:t>
+      </w:r>
+      <w:r>
+        <w:rPr>
+          <w:rFonts w:hint="eastAsia"/>
+        </w:rPr>
+        <w:t>/</w:t>
+      </w:r>
+    </w:p>
+    <w:p>
+      <w:pPr>
+        <w:jc w:val="left"/>
+        <w:rPr>
+          <w:rFonts w:hint="eastAsia"/>
+        </w:rPr>
+      </w:pPr>
+      <w:r>
+        <w:rPr>
+          <w:rFonts w:hint="eastAsia"/>
+        </w:rPr>
+        <w:t xml:space="preserve">    </w:t>
+      </w:r>
+      <w:r>
+        <w:rPr>
+          <w:rFonts w:hint="eastAsia"/>
+        </w:rPr>
         <w:t xml:space="preserve">  </w:t>
+      </w:r>
+      <w:r>
+        <w:rPr>
+          <w:rFonts w:hint="eastAsia"/>
+        </w:rPr>
+        <w:t>His breath smelt of garlic</w:t>
       </w:r>
     </w:p>
     <w:sectPr>

--- a/Words/Daily English.docx
+++ b/Words/Daily English.docx
@@ -1,6 +1,6 @@
 
 <file path=word/document.xml><?xml version="1.0" encoding="utf-8"?>
-<w:document xmlns:wpc="http://schemas.microsoft.com/office/word/2010/wordprocessingCanvas" xmlns:cx="http://schemas.microsoft.com/office/drawing/2014/chartex" xmlns:cx1="http://schemas.microsoft.com/office/drawing/2015/9/8/chartex" xmlns:cx2="http://schemas.microsoft.com/office/drawing/2015/10/21/chartex" xmlns:cx3="http://schemas.microsoft.com/office/drawing/2016/5/9/chartex" xmlns:cx4="http://schemas.microsoft.com/office/drawing/2016/5/10/chartex" xmlns:cx5="http://schemas.microsoft.com/office/drawing/2016/5/11/chartex" xmlns:cx6="http://schemas.microsoft.com/office/drawing/2016/5/12/chartex" xmlns:cx7="http://schemas.microsoft.com/office/drawing/2016/5/13/chartex" xmlns:cx8="http://schemas.microsoft.com/office/drawing/2016/5/14/chartex" xmlns:mc="http://schemas.openxmlformats.org/markup-compatibility/2006" xmlns:aink="http://schemas.microsoft.com/office/drawing/2016/ink" xmlns:am3d="http://schemas.microsoft.com/office/drawing/2017/model3d" xmlns:o="urn:schemas-microsoft-com:office:office" xmlns:oel="http://schemas.microsoft.com/office/2019/extlst" xmlns:r="http://schemas.openxmlformats.org/officeDocument/2006/relationships" xmlns:m="http://schemas.openxmlformats.org/officeDocument/2006/math" xmlns:v="urn:schemas-microsoft-com:vml" xmlns:wp14="http://schemas.microsoft.com/office/word/2010/wordprocessingDrawing" xmlns:wp="http://schemas.openxmlformats.org/drawingml/2006/wordprocessingDrawing" xmlns:w10="urn:schemas-microsoft-com:office:word" xmlns:w="http://schemas.openxmlformats.org/wordprocessingml/2006/main" xmlns:w14="http://schemas.microsoft.com/office/word/2010/wordml" xmlns:w15="http://schemas.microsoft.com/office/word/2012/wordml" xmlns:w16cex="http://schemas.microsoft.com/office/word/2018/wordml/cex" xmlns:w16cid="http://schemas.microsoft.com/office/word/2016/wordml/cid" xmlns:w16="http://schemas.microsoft.com/office/word/2018/wordml" xmlns:w16sdtdh="http://schemas.microsoft.com/office/word/2020/wordml/sdtdatahash" xmlns:w16se="http://schemas.microsoft.com/office/word/2015/wordml/symex" xmlns:wpg="http://schemas.microsoft.com/office/word/2010/wordprocessingGroup" xmlns:wpi="http://schemas.microsoft.com/office/word/2010/wordprocessingInk" xmlns:wne="http://schemas.microsoft.com/office/word/2006/wordml" xmlns:wps="http://schemas.microsoft.com/office/word/2010/wordprocessingShape" mc:Ignorable="w14 w15 w16se w16cid w16 w16cex w16sdtdh wp14">
+<w:document xmlns:wpc="http://schemas.microsoft.com/office/word/2010/wordprocessingCanvas" xmlns:cx="http://schemas.microsoft.com/office/drawing/2014/chartex" xmlns:cx1="http://schemas.microsoft.com/office/drawing/2015/9/8/chartex" xmlns:cx2="http://schemas.microsoft.com/office/drawing/2015/10/21/chartex" xmlns:cx3="http://schemas.microsoft.com/office/drawing/2016/5/9/chartex" xmlns:cx4="http://schemas.microsoft.com/office/drawing/2016/5/10/chartex" xmlns:cx5="http://schemas.microsoft.com/office/drawing/2016/5/11/chartex" xmlns:cx6="http://schemas.microsoft.com/office/drawing/2016/5/12/chartex" xmlns:cx7="http://schemas.microsoft.com/office/drawing/2016/5/13/chartex" xmlns:cx8="http://schemas.microsoft.com/office/drawing/2016/5/14/chartex" xmlns:mc="http://schemas.openxmlformats.org/markup-compatibility/2006" xmlns:aink="http://schemas.microsoft.com/office/drawing/2016/ink" xmlns:am3d="http://schemas.microsoft.com/office/drawing/2017/model3d" xmlns:o="urn:schemas-microsoft-com:office:office" xmlns:oel="http://schemas.microsoft.com/office/2019/extlst" xmlns:r="http://schemas.openxmlformats.org/officeDocument/2006/relationships" xmlns:m="http://schemas.openxmlformats.org/officeDocument/2006/math" xmlns:v="urn:schemas-microsoft-com:vml" xmlns:wp14="http://schemas.microsoft.com/office/word/2010/wordprocessingDrawing" xmlns:wp="http://schemas.openxmlformats.org/drawingml/2006/wordprocessingDrawing" xmlns:w10="urn:schemas-microsoft-com:office:word" xmlns:w="http://schemas.openxmlformats.org/wordprocessingml/2006/main" xmlns:w14="http://schemas.microsoft.com/office/word/2010/wordml" xmlns:w15="http://schemas.microsoft.com/office/word/2012/wordml" xmlns:w16cex="http://schemas.microsoft.com/office/word/2018/wordml/cex" xmlns:w16cid="http://schemas.microsoft.com/office/word/2016/wordml/cid" xmlns:w16="http://schemas.microsoft.com/office/word/2018/wordml" xmlns:w16du="http://schemas.microsoft.com/office/word/2023/wordml/word16du" xmlns:w16sdtdh="http://schemas.microsoft.com/office/word/2020/wordml/sdtdatahash" xmlns:w16se="http://schemas.microsoft.com/office/word/2015/wordml/symex" xmlns:wpg="http://schemas.microsoft.com/office/word/2010/wordprocessingGroup" xmlns:wpi="http://schemas.microsoft.com/office/word/2010/wordprocessingInk" xmlns:wne="http://schemas.microsoft.com/office/word/2006/wordml" xmlns:wps="http://schemas.microsoft.com/office/word/2010/wordprocessingShape" mc:Ignorable="w14 w15 w16se w16cid w16 w16cex w16sdtdh w16du wp14">
   <w:body>
     <w:p>
       <w:pPr>
@@ -189,9 +189,6 @@
     <w:p>
       <w:pPr>
         <w:jc w:val="left"/>
-        <w:rPr>
-          <w:rFonts w:hint="eastAsia"/>
-        </w:rPr>
       </w:pPr>
       <w:r>
         <w:rPr>
@@ -210,6 +207,48 @@
           <w:rFonts w:hint="eastAsia"/>
         </w:rPr>
         <w:t>His breath smelt of garlic</w:t>
+      </w:r>
+    </w:p>
+    <w:p>
+      <w:pPr>
+        <w:jc w:val="left"/>
+      </w:pPr>
+      <w:r>
+        <w:rPr>
+          <w:rFonts w:hint="eastAsia"/>
+        </w:rPr>
+        <w:t>6. 考试不严格</w:t>
+      </w:r>
+    </w:p>
+    <w:p>
+      <w:pPr>
+        <w:jc w:val="left"/>
+      </w:pPr>
+      <w:r>
+        <w:rPr>
+          <w:rFonts w:hint="eastAsia"/>
+        </w:rPr>
+        <w:t xml:space="preserve">   The examination is lenient in its assessment criteris, facilitating a higher likelihood of success of candidates.</w:t>
+      </w:r>
+    </w:p>
+    <w:p>
+      <w:pPr>
+        <w:jc w:val="left"/>
+        <w:rPr>
+          <w:rFonts w:hint="eastAsia"/>
+        </w:rPr>
+      </w:pPr>
+      <w:r>
+        <w:rPr>
+          <w:rFonts w:hint="eastAsia"/>
+        </w:rPr>
+        <w:t xml:space="preserve">   考试严格： </w:t>
+      </w:r>
+      <w:r>
+        <w:br/>
+      </w:r>
+      <w:r>
+        <w:t>The examination maintains rigorous standards in its evaluation process, demanding a comprehensive understanding of the subject matter from candidates.</w:t>
       </w:r>
     </w:p>
     <w:sectPr>
@@ -223,7 +262,7 @@
 </file>
 
 <file path=word/endnotes.xml><?xml version="1.0" encoding="utf-8"?>
-<w:endnotes xmlns:wpc="http://schemas.microsoft.com/office/word/2010/wordprocessingCanvas" xmlns:cx="http://schemas.microsoft.com/office/drawing/2014/chartex" xmlns:cx1="http://schemas.microsoft.com/office/drawing/2015/9/8/chartex" xmlns:cx2="http://schemas.microsoft.com/office/drawing/2015/10/21/chartex" xmlns:cx3="http://schemas.microsoft.com/office/drawing/2016/5/9/chartex" xmlns:cx4="http://schemas.microsoft.com/office/drawing/2016/5/10/chartex" xmlns:cx5="http://schemas.microsoft.com/office/drawing/2016/5/11/chartex" xmlns:cx6="http://schemas.microsoft.com/office/drawing/2016/5/12/chartex" xmlns:cx7="http://schemas.microsoft.com/office/drawing/2016/5/13/chartex" xmlns:cx8="http://schemas.microsoft.com/office/drawing/2016/5/14/chartex" xmlns:mc="http://schemas.openxmlformats.org/markup-compatibility/2006" xmlns:aink="http://schemas.microsoft.com/office/drawing/2016/ink" xmlns:am3d="http://schemas.microsoft.com/office/drawing/2017/model3d" xmlns:o="urn:schemas-microsoft-com:office:office" xmlns:oel="http://schemas.microsoft.com/office/2019/extlst" xmlns:r="http://schemas.openxmlformats.org/officeDocument/2006/relationships" xmlns:m="http://schemas.openxmlformats.org/officeDocument/2006/math" xmlns:v="urn:schemas-microsoft-com:vml" xmlns:wp14="http://schemas.microsoft.com/office/word/2010/wordprocessingDrawing" xmlns:wp="http://schemas.openxmlformats.org/drawingml/2006/wordprocessingDrawing" xmlns:w10="urn:schemas-microsoft-com:office:word" xmlns:w="http://schemas.openxmlformats.org/wordprocessingml/2006/main" xmlns:w14="http://schemas.microsoft.com/office/word/2010/wordml" xmlns:w15="http://schemas.microsoft.com/office/word/2012/wordml" xmlns:w16cex="http://schemas.microsoft.com/office/word/2018/wordml/cex" xmlns:w16cid="http://schemas.microsoft.com/office/word/2016/wordml/cid" xmlns:w16="http://schemas.microsoft.com/office/word/2018/wordml" xmlns:w16sdtdh="http://schemas.microsoft.com/office/word/2020/wordml/sdtdatahash" xmlns:w16se="http://schemas.microsoft.com/office/word/2015/wordml/symex" xmlns:wpg="http://schemas.microsoft.com/office/word/2010/wordprocessingGroup" xmlns:wpi="http://schemas.microsoft.com/office/word/2010/wordprocessingInk" xmlns:wne="http://schemas.microsoft.com/office/word/2006/wordml" xmlns:wps="http://schemas.microsoft.com/office/word/2010/wordprocessingShape" mc:Ignorable="w14 w15 w16se w16cid w16 w16cex w16sdtdh wp14">
+<w:endnotes xmlns:wpc="http://schemas.microsoft.com/office/word/2010/wordprocessingCanvas" xmlns:cx="http://schemas.microsoft.com/office/drawing/2014/chartex" xmlns:cx1="http://schemas.microsoft.com/office/drawing/2015/9/8/chartex" xmlns:cx2="http://schemas.microsoft.com/office/drawing/2015/10/21/chartex" xmlns:cx3="http://schemas.microsoft.com/office/drawing/2016/5/9/chartex" xmlns:cx4="http://schemas.microsoft.com/office/drawing/2016/5/10/chartex" xmlns:cx5="http://schemas.microsoft.com/office/drawing/2016/5/11/chartex" xmlns:cx6="http://schemas.microsoft.com/office/drawing/2016/5/12/chartex" xmlns:cx7="http://schemas.microsoft.com/office/drawing/2016/5/13/chartex" xmlns:cx8="http://schemas.microsoft.com/office/drawing/2016/5/14/chartex" xmlns:mc="http://schemas.openxmlformats.org/markup-compatibility/2006" xmlns:aink="http://schemas.microsoft.com/office/drawing/2016/ink" xmlns:am3d="http://schemas.microsoft.com/office/drawing/2017/model3d" xmlns:o="urn:schemas-microsoft-com:office:office" xmlns:oel="http://schemas.microsoft.com/office/2019/extlst" xmlns:r="http://schemas.openxmlformats.org/officeDocument/2006/relationships" xmlns:m="http://schemas.openxmlformats.org/officeDocument/2006/math" xmlns:v="urn:schemas-microsoft-com:vml" xmlns:wp14="http://schemas.microsoft.com/office/word/2010/wordprocessingDrawing" xmlns:wp="http://schemas.openxmlformats.org/drawingml/2006/wordprocessingDrawing" xmlns:w10="urn:schemas-microsoft-com:office:word" xmlns:w="http://schemas.openxmlformats.org/wordprocessingml/2006/main" xmlns:w14="http://schemas.microsoft.com/office/word/2010/wordml" xmlns:w15="http://schemas.microsoft.com/office/word/2012/wordml" xmlns:w16cex="http://schemas.microsoft.com/office/word/2018/wordml/cex" xmlns:w16cid="http://schemas.microsoft.com/office/word/2016/wordml/cid" xmlns:w16="http://schemas.microsoft.com/office/word/2018/wordml" xmlns:w16du="http://schemas.microsoft.com/office/word/2023/wordml/word16du" xmlns:w16sdtdh="http://schemas.microsoft.com/office/word/2020/wordml/sdtdatahash" xmlns:w16se="http://schemas.microsoft.com/office/word/2015/wordml/symex" xmlns:wpg="http://schemas.microsoft.com/office/word/2010/wordprocessingGroup" xmlns:wpi="http://schemas.microsoft.com/office/word/2010/wordprocessingInk" xmlns:wne="http://schemas.microsoft.com/office/word/2006/wordml" xmlns:wps="http://schemas.microsoft.com/office/word/2010/wordprocessingShape" mc:Ignorable="w14 w15 w16se w16cid w16 w16cex w16sdtdh w16du wp14">
   <w:endnote w:type="separator" w:id="-1">
     <w:p>
       <w:pPr>
@@ -248,7 +287,7 @@
 </file>
 
 <file path=word/footnotes.xml><?xml version="1.0" encoding="utf-8"?>
-<w:footnotes xmlns:wpc="http://schemas.microsoft.com/office/word/2010/wordprocessingCanvas" xmlns:cx="http://schemas.microsoft.com/office/drawing/2014/chartex" xmlns:cx1="http://schemas.microsoft.com/office/drawing/2015/9/8/chartex" xmlns:cx2="http://schemas.microsoft.com/office/drawing/2015/10/21/chartex" xmlns:cx3="http://schemas.microsoft.com/office/drawing/2016/5/9/chartex" xmlns:cx4="http://schemas.microsoft.com/office/drawing/2016/5/10/chartex" xmlns:cx5="http://schemas.microsoft.com/office/drawing/2016/5/11/chartex" xmlns:cx6="http://schemas.microsoft.com/office/drawing/2016/5/12/chartex" xmlns:cx7="http://schemas.microsoft.com/office/drawing/2016/5/13/chartex" xmlns:cx8="http://schemas.microsoft.com/office/drawing/2016/5/14/chartex" xmlns:mc="http://schemas.openxmlformats.org/markup-compatibility/2006" xmlns:aink="http://schemas.microsoft.com/office/drawing/2016/ink" xmlns:am3d="http://schemas.microsoft.com/office/drawing/2017/model3d" xmlns:o="urn:schemas-microsoft-com:office:office" xmlns:oel="http://schemas.microsoft.com/office/2019/extlst" xmlns:r="http://schemas.openxmlformats.org/officeDocument/2006/relationships" xmlns:m="http://schemas.openxmlformats.org/officeDocument/2006/math" xmlns:v="urn:schemas-microsoft-com:vml" xmlns:wp14="http://schemas.microsoft.com/office/word/2010/wordprocessingDrawing" xmlns:wp="http://schemas.openxmlformats.org/drawingml/2006/wordprocessingDrawing" xmlns:w10="urn:schemas-microsoft-com:office:word" xmlns:w="http://schemas.openxmlformats.org/wordprocessingml/2006/main" xmlns:w14="http://schemas.microsoft.com/office/word/2010/wordml" xmlns:w15="http://schemas.microsoft.com/office/word/2012/wordml" xmlns:w16cex="http://schemas.microsoft.com/office/word/2018/wordml/cex" xmlns:w16cid="http://schemas.microsoft.com/office/word/2016/wordml/cid" xmlns:w16="http://schemas.microsoft.com/office/word/2018/wordml" xmlns:w16sdtdh="http://schemas.microsoft.com/office/word/2020/wordml/sdtdatahash" xmlns:w16se="http://schemas.microsoft.com/office/word/2015/wordml/symex" xmlns:wpg="http://schemas.microsoft.com/office/word/2010/wordprocessingGroup" xmlns:wpi="http://schemas.microsoft.com/office/word/2010/wordprocessingInk" xmlns:wne="http://schemas.microsoft.com/office/word/2006/wordml" xmlns:wps="http://schemas.microsoft.com/office/word/2010/wordprocessingShape" mc:Ignorable="w14 w15 w16se w16cid w16 w16cex w16sdtdh wp14">
+<w:footnotes xmlns:wpc="http://schemas.microsoft.com/office/word/2010/wordprocessingCanvas" xmlns:cx="http://schemas.microsoft.com/office/drawing/2014/chartex" xmlns:cx1="http://schemas.microsoft.com/office/drawing/2015/9/8/chartex" xmlns:cx2="http://schemas.microsoft.com/office/drawing/2015/10/21/chartex" xmlns:cx3="http://schemas.microsoft.com/office/drawing/2016/5/9/chartex" xmlns:cx4="http://schemas.microsoft.com/office/drawing/2016/5/10/chartex" xmlns:cx5="http://schemas.microsoft.com/office/drawing/2016/5/11/chartex" xmlns:cx6="http://schemas.microsoft.com/office/drawing/2016/5/12/chartex" xmlns:cx7="http://schemas.microsoft.com/office/drawing/2016/5/13/chartex" xmlns:cx8="http://schemas.microsoft.com/office/drawing/2016/5/14/chartex" xmlns:mc="http://schemas.openxmlformats.org/markup-compatibility/2006" xmlns:aink="http://schemas.microsoft.com/office/drawing/2016/ink" xmlns:am3d="http://schemas.microsoft.com/office/drawing/2017/model3d" xmlns:o="urn:schemas-microsoft-com:office:office" xmlns:oel="http://schemas.microsoft.com/office/2019/extlst" xmlns:r="http://schemas.openxmlformats.org/officeDocument/2006/relationships" xmlns:m="http://schemas.openxmlformats.org/officeDocument/2006/math" xmlns:v="urn:schemas-microsoft-com:vml" xmlns:wp14="http://schemas.microsoft.com/office/word/2010/wordprocessingDrawing" xmlns:wp="http://schemas.openxmlformats.org/drawingml/2006/wordprocessingDrawing" xmlns:w10="urn:schemas-microsoft-com:office:word" xmlns:w="http://schemas.openxmlformats.org/wordprocessingml/2006/main" xmlns:w14="http://schemas.microsoft.com/office/word/2010/wordml" xmlns:w15="http://schemas.microsoft.com/office/word/2012/wordml" xmlns:w16cex="http://schemas.microsoft.com/office/word/2018/wordml/cex" xmlns:w16cid="http://schemas.microsoft.com/office/word/2016/wordml/cid" xmlns:w16="http://schemas.microsoft.com/office/word/2018/wordml" xmlns:w16du="http://schemas.microsoft.com/office/word/2023/wordml/word16du" xmlns:w16sdtdh="http://schemas.microsoft.com/office/word/2020/wordml/sdtdatahash" xmlns:w16se="http://schemas.microsoft.com/office/word/2015/wordml/symex" xmlns:wpg="http://schemas.microsoft.com/office/word/2010/wordprocessingGroup" xmlns:wpi="http://schemas.microsoft.com/office/word/2010/wordprocessingInk" xmlns:wne="http://schemas.microsoft.com/office/word/2006/wordml" xmlns:wps="http://schemas.microsoft.com/office/word/2010/wordprocessingShape" mc:Ignorable="w14 w15 w16se w16cid w16 w16cex w16sdtdh w16du wp14">
   <w:footnote w:type="separator" w:id="-1">
     <w:p>
       <w:pPr>
@@ -273,7 +312,7 @@
 </file>
 
 <file path=word/styles.xml><?xml version="1.0" encoding="utf-8"?>
-<w:styles xmlns:mc="http://schemas.openxmlformats.org/markup-compatibility/2006" xmlns:r="http://schemas.openxmlformats.org/officeDocument/2006/relationships" xmlns:w="http://schemas.openxmlformats.org/wordprocessingml/2006/main" xmlns:w14="http://schemas.microsoft.com/office/word/2010/wordml" xmlns:w15="http://schemas.microsoft.com/office/word/2012/wordml" xmlns:w16cex="http://schemas.microsoft.com/office/word/2018/wordml/cex" xmlns:w16cid="http://schemas.microsoft.com/office/word/2016/wordml/cid" xmlns:w16="http://schemas.microsoft.com/office/word/2018/wordml" xmlns:w16sdtdh="http://schemas.microsoft.com/office/word/2020/wordml/sdtdatahash" xmlns:w16se="http://schemas.microsoft.com/office/word/2015/wordml/symex" mc:Ignorable="w14 w15 w16se w16cid w16 w16cex w16sdtdh">
+<w:styles xmlns:mc="http://schemas.openxmlformats.org/markup-compatibility/2006" xmlns:r="http://schemas.openxmlformats.org/officeDocument/2006/relationships" xmlns:w="http://schemas.openxmlformats.org/wordprocessingml/2006/main" xmlns:w14="http://schemas.microsoft.com/office/word/2010/wordml" xmlns:w15="http://schemas.microsoft.com/office/word/2012/wordml" xmlns:w16cex="http://schemas.microsoft.com/office/word/2018/wordml/cex" xmlns:w16cid="http://schemas.microsoft.com/office/word/2016/wordml/cid" xmlns:w16="http://schemas.microsoft.com/office/word/2018/wordml" xmlns:w16du="http://schemas.microsoft.com/office/word/2023/wordml/word16du" xmlns:w16sdtdh="http://schemas.microsoft.com/office/word/2020/wordml/sdtdatahash" xmlns:w16se="http://schemas.microsoft.com/office/word/2015/wordml/symex" mc:Ignorable="w14 w15 w16se w16cid w16 w16cex w16sdtdh w16du">
   <w:docDefaults>
     <w:rPrDefault>
       <w:rPr>
@@ -669,7 +708,7 @@
     <w:lsdException w:name="Unresolved Mention" w:semiHidden="1" w:unhideWhenUsed="1"/>
     <w:lsdException w:name="Smart Link" w:semiHidden="1" w:unhideWhenUsed="1"/>
   </w:latentStyles>
-  <w:style w:type="paragraph" w:default="1" w:styleId="Normal">
+  <w:style w:type="paragraph" w:default="1" w:styleId="a">
     <w:name w:val="Normal"/>
     <w:qFormat/>
     <w:pPr>
@@ -677,13 +716,13 @@
       <w:jc w:val="both"/>
     </w:pPr>
   </w:style>
-  <w:style w:type="character" w:default="1" w:styleId="DefaultParagraphFont">
+  <w:style w:type="character" w:default="1" w:styleId="a0">
     <w:name w:val="Default Paragraph Font"/>
     <w:uiPriority w:val="1"/>
     <w:semiHidden/>
     <w:unhideWhenUsed/>
   </w:style>
-  <w:style w:type="table" w:default="1" w:styleId="TableNormal">
+  <w:style w:type="table" w:default="1" w:styleId="a1">
     <w:name w:val="Normal Table"/>
     <w:uiPriority w:val="99"/>
     <w:semiHidden/>
@@ -698,16 +737,16 @@
       </w:tblCellMar>
     </w:tblPr>
   </w:style>
-  <w:style w:type="numbering" w:default="1" w:styleId="NoList">
+  <w:style w:type="numbering" w:default="1" w:styleId="a2">
     <w:name w:val="No List"/>
     <w:uiPriority w:val="99"/>
     <w:semiHidden/>
     <w:unhideWhenUsed/>
   </w:style>
-  <w:style w:type="paragraph" w:styleId="Header">
+  <w:style w:type="paragraph" w:styleId="a3">
     <w:name w:val="header"/>
-    <w:basedOn w:val="Normal"/>
-    <w:link w:val="HeaderChar"/>
+    <w:basedOn w:val="a"/>
+    <w:link w:val="a4"/>
     <w:uiPriority w:val="99"/>
     <w:unhideWhenUsed/>
     <w:rsid w:val="00AD2571"/>
@@ -719,17 +758,17 @@
       <w:spacing w:after="0" w:line="240" w:lineRule="auto"/>
     </w:pPr>
   </w:style>
-  <w:style w:type="character" w:customStyle="1" w:styleId="HeaderChar">
-    <w:name w:val="Header Char"/>
-    <w:basedOn w:val="DefaultParagraphFont"/>
-    <w:link w:val="Header"/>
+  <w:style w:type="character" w:customStyle="1" w:styleId="a4">
+    <w:name w:val="页眉 字符"/>
+    <w:basedOn w:val="a0"/>
+    <w:link w:val="a3"/>
     <w:uiPriority w:val="99"/>
     <w:rsid w:val="00AD2571"/>
   </w:style>
-  <w:style w:type="paragraph" w:styleId="Footer">
+  <w:style w:type="paragraph" w:styleId="a5">
     <w:name w:val="footer"/>
-    <w:basedOn w:val="Normal"/>
-    <w:link w:val="FooterChar"/>
+    <w:basedOn w:val="a"/>
+    <w:link w:val="a6"/>
     <w:uiPriority w:val="99"/>
     <w:unhideWhenUsed/>
     <w:rsid w:val="00AD2571"/>
@@ -741,10 +780,10 @@
       <w:spacing w:after="0" w:line="240" w:lineRule="auto"/>
     </w:pPr>
   </w:style>
-  <w:style w:type="character" w:customStyle="1" w:styleId="FooterChar">
-    <w:name w:val="Footer Char"/>
-    <w:basedOn w:val="DefaultParagraphFont"/>
-    <w:link w:val="Footer"/>
+  <w:style w:type="character" w:customStyle="1" w:styleId="a6">
+    <w:name w:val="页脚 字符"/>
+    <w:basedOn w:val="a0"/>
+    <w:link w:val="a5"/>
     <w:uiPriority w:val="99"/>
     <w:rsid w:val="00AD2571"/>
   </w:style>

--- a/Words/Daily English.docx
+++ b/Words/Daily English.docx
@@ -130,7 +130,7 @@
         <w:rPr>
           <w:rFonts w:hint="eastAsia"/>
         </w:rPr>
-        <w:t xml:space="preserve">   </w:t>
+        <w:t xml:space="preserve">  </w:t>
       </w:r>
       <w:r>
         <w:rPr>
@@ -148,6 +148,9 @@
     <w:p>
       <w:pPr>
         <w:jc w:val="left"/>
+        <w:rPr>
+          <w:rFonts w:hint="eastAsia"/>
+        </w:rPr>
       </w:pPr>
       <w:r>
         <w:rPr>
@@ -165,7 +168,19 @@
         <w:rPr>
           <w:rFonts w:hint="eastAsia"/>
         </w:rPr>
-        <w:t xml:space="preserve"> / bad breath</w:t>
+        <w:t xml:space="preserve"> </w:t>
+      </w:r>
+      <w:r>
+        <w:rPr>
+          <w:rFonts w:hint="eastAsia"/>
+        </w:rPr>
+        <w:t>=</w:t>
+      </w:r>
+      <w:r>
+        <w:rPr>
+          <w:rFonts w:hint="eastAsia"/>
+        </w:rPr>
+        <w:t xml:space="preserve"> bad breath</w:t>
       </w:r>
       <w:r>
         <w:rPr>
@@ -185,6 +200,15 @@
         </w:rPr>
         <w:t>/</w:t>
       </w:r>
+      <w:r>
+        <w:br/>
+      </w:r>
+      <w:r>
+        <w:rPr>
+          <w:rFonts w:hint="eastAsia"/>
+        </w:rPr>
+        <w:t xml:space="preserve">     e.g. Desipite his charming personality, his chronic halitosis make close conversations unfortable.</w:t>
+      </w:r>
     </w:p>
     <w:p>
       <w:pPr>
@@ -208,6 +232,12 @@
         </w:rPr>
         <w:t>His breath smelt of garlic</w:t>
       </w:r>
+      <w:r>
+        <w:rPr>
+          <w:rFonts w:hint="eastAsia"/>
+        </w:rPr>
+        <w:t>.</w:t>
+      </w:r>
     </w:p>
     <w:p>
       <w:pPr>
@@ -234,9 +264,6 @@
     <w:p>
       <w:pPr>
         <w:jc w:val="left"/>
-        <w:rPr>
-          <w:rFonts w:hint="eastAsia"/>
-        </w:rPr>
       </w:pPr>
       <w:r>
         <w:rPr>
@@ -249,6 +276,562 @@
       </w:r>
       <w:r>
         <w:t>The examination maintains rigorous standards in its evaluation process, demanding a comprehensive understanding of the subject matter from candidates.</w:t>
+      </w:r>
+      <w:r>
+        <w:br/>
+      </w:r>
+      <w:r>
+        <w:br/>
+      </w:r>
+      <w:r>
+        <w:rPr>
+          <w:rFonts w:hint="eastAsia"/>
+        </w:rPr>
+        <w:t xml:space="preserve">7. </w:t>
+      </w:r>
+      <w:r>
+        <w:t>读研究生</w:t>
+      </w:r>
+      <w:r>
+        <w:rPr>
+          <w:rFonts w:hint="eastAsia"/>
+        </w:rPr>
+        <w:t>: study for a master</w:t>
+      </w:r>
+      <w:r>
+        <w:t>’</w:t>
+      </w:r>
+      <w:r>
+        <w:rPr>
+          <w:rFonts w:hint="eastAsia"/>
+        </w:rPr>
+        <w:t>s degree.</w:t>
+      </w:r>
+    </w:p>
+    <w:p>
+      <w:pPr>
+        <w:jc w:val="left"/>
+      </w:pPr>
+      <w:r>
+        <w:rPr>
+          <w:rFonts w:hint="eastAsia"/>
+        </w:rPr>
+        <w:t>8.</w:t>
+      </w:r>
+      <w:r>
+        <w:rPr>
+          <w:rFonts w:hint="eastAsia"/>
+        </w:rPr>
+        <w:t xml:space="preserve"> </w:t>
+      </w:r>
+      <w:r>
+        <w:t>饮水机</w:t>
+      </w:r>
+      <w:r>
+        <w:rPr>
+          <w:rFonts w:hint="eastAsia"/>
+        </w:rPr>
+        <w:t>: wather dispenser/ water cooler.</w:t>
+      </w:r>
+    </w:p>
+    <w:p>
+      <w:pPr>
+        <w:jc w:val="left"/>
+      </w:pPr>
+      <w:r>
+        <w:rPr>
+          <w:rFonts w:hint="eastAsia"/>
+        </w:rPr>
+        <w:t xml:space="preserve">9. </w:t>
+      </w:r>
+      <w:r>
+        <w:t>咸菜</w:t>
+      </w:r>
+      <w:r>
+        <w:rPr>
+          <w:rFonts w:hint="eastAsia"/>
+        </w:rPr>
+        <w:t>: pickle</w:t>
+      </w:r>
+    </w:p>
+    <w:p>
+      <w:pPr>
+        <w:jc w:val="left"/>
+      </w:pPr>
+      <w:r>
+        <w:rPr>
+          <w:rFonts w:hint="eastAsia"/>
+        </w:rPr>
+        <w:t>10. 醋: vinegar</w:t>
+      </w:r>
+    </w:p>
+    <w:p>
+      <w:pPr>
+        <w:jc w:val="left"/>
+      </w:pPr>
+      <w:r>
+        <w:rPr>
+          <w:rFonts w:hint="eastAsia"/>
+        </w:rPr>
+        <w:t xml:space="preserve">11. </w:t>
+      </w:r>
+      <w:r>
+        <w:t>向远处看</w:t>
+      </w:r>
+      <w:r>
+        <w:rPr>
+          <w:rFonts w:hint="eastAsia"/>
+        </w:rPr>
+        <w:t>: look forward to a distant place.</w:t>
+      </w:r>
+    </w:p>
+    <w:p>
+      <w:pPr>
+        <w:jc w:val="left"/>
+        <w:rPr>
+          <w:rFonts w:hint="eastAsia"/>
+        </w:rPr>
+      </w:pPr>
+      <w:r>
+        <w:rPr>
+          <w:rFonts w:hint="eastAsia"/>
+        </w:rPr>
+        <w:t xml:space="preserve">12. </w:t>
+      </w:r>
+      <w:r>
+        <w:t>彩钢瓦房顶，铁皮房顶</w:t>
+      </w:r>
+      <w:r>
+        <w:rPr>
+          <w:rFonts w:hint="eastAsia"/>
+        </w:rPr>
+        <w:t xml:space="preserve">: </w:t>
+      </w:r>
+      <w:r>
+        <w:t>corrugated iron roof</w:t>
+      </w:r>
+      <w:r>
+        <w:br/>
+      </w:r>
+      <w:r>
+        <w:rPr>
+          <w:rFonts w:hint="eastAsia"/>
+        </w:rPr>
+        <w:t xml:space="preserve">13. </w:t>
+      </w:r>
+      <w:r>
+        <w:t>风能</w:t>
+      </w:r>
+      <w:r>
+        <w:rPr>
+          <w:rFonts w:hint="eastAsia"/>
+        </w:rPr>
+        <w:t xml:space="preserve">: wind power </w:t>
+      </w:r>
+      <w:r>
+        <w:br/>
+      </w:r>
+      <w:r>
+        <w:rPr>
+          <w:rFonts w:hint="eastAsia"/>
+        </w:rPr>
+        <w:t xml:space="preserve">    </w:t>
+      </w:r>
+      <w:r>
+        <w:t xml:space="preserve"> 风力发电</w:t>
+      </w:r>
+      <w:r>
+        <w:rPr>
+          <w:rFonts w:hint="eastAsia"/>
+        </w:rPr>
+        <w:t xml:space="preserve">: </w:t>
+      </w:r>
+      <w:r>
+        <w:t>wind power generation</w:t>
+      </w:r>
+      <w:r>
+        <w:rPr>
+          <w:rFonts w:hint="eastAsia"/>
+        </w:rPr>
+        <w:t xml:space="preserve"> / </w:t>
+      </w:r>
+      <w:r>
+        <w:rPr>
+          <w:rFonts w:hint="eastAsia"/>
+        </w:rPr>
+        <w:t>wind energy</w:t>
+      </w:r>
+    </w:p>
+    <w:p>
+      <w:pPr>
+        <w:jc w:val="left"/>
+      </w:pPr>
+      <w:r>
+        <w:rPr>
+          <w:rFonts w:hint="eastAsia"/>
+        </w:rPr>
+        <w:t xml:space="preserve">14. </w:t>
+      </w:r>
+      <w:r>
+        <w:t>订金: deposit</w:t>
+      </w:r>
+      <w:r>
+        <w:br/>
+      </w:r>
+      <w:r>
+        <w:rPr>
+          <w:rFonts w:hint="eastAsia"/>
+        </w:rPr>
+        <w:t xml:space="preserve">15. </w:t>
+      </w:r>
+      <w:r>
+        <w:t>车掉一块漆</w:t>
+      </w:r>
+      <w:r>
+        <w:rPr>
+          <w:rFonts w:hint="eastAsia"/>
+        </w:rPr>
+        <w:t>: flake off / peel off</w:t>
+      </w:r>
+      <w:r>
+        <w:br/>
+      </w:r>
+      <w:r>
+        <w:rPr>
+          <w:rFonts w:hint="eastAsia"/>
+        </w:rPr>
+        <w:t xml:space="preserve">      The paint on my car flaked off. </w:t>
+      </w:r>
+      <w:r>
+        <w:br/>
+      </w:r>
+      <w:r>
+        <w:rPr>
+          <w:rFonts w:hint="eastAsia"/>
+        </w:rPr>
+        <w:t xml:space="preserve">16. </w:t>
+      </w:r>
+      <w:r>
+        <w:t>快递</w:t>
+      </w:r>
+      <w:r>
+        <w:rPr>
+          <w:rFonts w:hint="eastAsia"/>
+        </w:rPr>
+        <w:t xml:space="preserve">: </w:t>
+      </w:r>
+      <w:r>
+        <w:rPr>
+          <w:rFonts w:hint="eastAsia"/>
+        </w:rPr>
+        <w:t>express delivery.</w:t>
+      </w:r>
+    </w:p>
+    <w:p>
+      <w:pPr>
+        <w:jc w:val="left"/>
+      </w:pPr>
+      <w:r>
+        <w:rPr>
+          <w:rFonts w:hint="eastAsia"/>
+        </w:rPr>
+        <w:t xml:space="preserve">17. </w:t>
+      </w:r>
+      <w:r>
+        <w:t>查字典</w:t>
+      </w:r>
+      <w:r>
+        <w:rPr>
+          <w:rFonts w:hint="eastAsia"/>
+        </w:rPr>
+        <w:t xml:space="preserve">: </w:t>
+      </w:r>
+      <w:r>
+        <w:rPr>
+          <w:rFonts w:hint="eastAsia"/>
+        </w:rPr>
+        <w:t>look up a word in a dictionary</w:t>
+      </w:r>
+      <w:r>
+        <w:br/>
+      </w:r>
+    </w:p>
+    <w:p>
+      <w:pPr>
+        <w:jc w:val="left"/>
+      </w:pPr>
+      <w:r>
+        <w:rPr>
+          <w:rFonts w:hint="eastAsia"/>
+        </w:rPr>
+        <w:t xml:space="preserve">18. </w:t>
+      </w:r>
+      <w:r>
+        <w:t>一亩地，中国市制</w:t>
+      </w:r>
+      <w:r>
+        <w:rPr>
+          <w:rFonts w:hint="eastAsia"/>
+        </w:rPr>
+        <w:t xml:space="preserve">: </w:t>
+      </w:r>
+      <w:r>
+        <w:rPr>
+          <w:rFonts w:hint="eastAsia"/>
+        </w:rPr>
+        <w:t>Chinese acre</w:t>
+      </w:r>
+      <w:r>
+        <w:br/>
+      </w:r>
+    </w:p>
+    <w:p>
+      <w:pPr>
+        <w:jc w:val="left"/>
+      </w:pPr>
+      <w:r>
+        <w:rPr>
+          <w:rFonts w:hint="eastAsia"/>
+        </w:rPr>
+        <w:t xml:space="preserve">19. </w:t>
+      </w:r>
+      <w:r>
+        <w:t>跨栏比赛</w:t>
+      </w:r>
+      <w:r>
+        <w:rPr>
+          <w:rFonts w:hint="eastAsia"/>
+        </w:rPr>
+        <w:t xml:space="preserve">: </w:t>
+      </w:r>
+      <w:r>
+        <w:rPr>
+          <w:rFonts w:hint="eastAsia"/>
+        </w:rPr>
+        <w:t xml:space="preserve"> </w:t>
+      </w:r>
+      <w:r>
+        <w:t>110 meters hurdles</w:t>
+      </w:r>
+      <w:r>
+        <w:br/>
+      </w:r>
+      <w:r>
+        <w:rPr>
+          <w:rFonts w:hint="eastAsia"/>
+        </w:rPr>
+        <w:t xml:space="preserve">20. </w:t>
+      </w:r>
+      <w:r>
+        <w:t xml:space="preserve"> 几周岁生日</w:t>
+      </w:r>
+      <w:r>
+        <w:rPr>
+          <w:rFonts w:hint="eastAsia"/>
+        </w:rPr>
+        <w:t xml:space="preserve">: </w:t>
+      </w:r>
+      <w:r>
+        <w:rPr>
+          <w:rFonts w:hint="eastAsia"/>
+        </w:rPr>
+        <w:t xml:space="preserve"> </w:t>
+      </w:r>
+      <w:r>
+        <w:t>seventh birthday</w:t>
+      </w:r>
+      <w:r>
+        <w:br/>
+      </w:r>
+      <w:r>
+        <w:rPr>
+          <w:rFonts w:hint="eastAsia"/>
+        </w:rPr>
+        <w:t xml:space="preserve">21. </w:t>
+      </w:r>
+      <w:r>
+        <w:t>陷入沉思</w:t>
+      </w:r>
+      <w:r>
+        <w:rPr>
+          <w:rFonts w:hint="eastAsia"/>
+        </w:rPr>
+        <w:t xml:space="preserve">: </w:t>
+      </w:r>
+      <w:r>
+        <w:rPr>
+          <w:rFonts w:hint="eastAsia"/>
+        </w:rPr>
+        <w:t xml:space="preserve"> </w:t>
+      </w:r>
+      <w:r>
+        <w:t>lost your thoughts</w:t>
+      </w:r>
+      <w:r>
+        <w:br/>
+      </w:r>
+      <w:r>
+        <w:rPr>
+          <w:rFonts w:hint="eastAsia"/>
+        </w:rPr>
+        <w:t xml:space="preserve">22. </w:t>
+      </w:r>
+      <w:r>
+        <w:t>树的品种</w:t>
+      </w:r>
+      <w:r>
+        <w:rPr>
+          <w:rFonts w:hint="eastAsia"/>
+        </w:rPr>
+        <w:t>:</w:t>
+      </w:r>
+      <w:r>
+        <w:br/>
+      </w:r>
+      <w:r>
+        <w:rPr>
+          <w:rFonts w:hint="eastAsia"/>
+        </w:rPr>
+        <w:t>willow: 柳树</w:t>
+      </w:r>
+      <w:r>
+        <w:br/>
+      </w:r>
+      <w:r>
+        <w:rPr>
+          <w:rFonts w:hint="eastAsia"/>
+        </w:rPr>
+        <w:t>sycamore tree: 法国梧桐（悬铃木）</w:t>
+      </w:r>
+      <w:r>
+        <w:br/>
+      </w:r>
+      <w:r>
+        <w:rPr>
+          <w:rFonts w:hint="eastAsia"/>
+        </w:rPr>
+        <w:t>Chinese sycamore: 中国梧桐（待验证）</w:t>
+      </w:r>
+    </w:p>
+    <w:p>
+      <w:pPr>
+        <w:jc w:val="left"/>
+      </w:pPr>
+      <w:r>
+        <w:br/>
+      </w:r>
+      <w:r>
+        <w:rPr>
+          <w:rFonts w:hint="eastAsia"/>
+        </w:rPr>
+        <w:t xml:space="preserve">23. </w:t>
+      </w:r>
+      <w:r>
+        <w:t>鱼缸</w:t>
+      </w:r>
+      <w:r>
+        <w:rPr>
+          <w:rFonts w:hint="eastAsia"/>
+        </w:rPr>
+        <w:t xml:space="preserve">: </w:t>
+      </w:r>
+      <w:r>
+        <w:rPr>
+          <w:rFonts w:hint="eastAsia"/>
+        </w:rPr>
+        <w:t>fish tank</w:t>
+      </w:r>
+      <w:r>
+        <w:br/>
+      </w:r>
+      <w:r>
+        <w:rPr>
+          <w:rFonts w:hint="eastAsia"/>
+        </w:rPr>
+        <w:t xml:space="preserve">24. </w:t>
+      </w:r>
+      <w:r>
+        <w:t>太阳能热水器</w:t>
+      </w:r>
+      <w:r>
+        <w:rPr>
+          <w:rFonts w:hint="eastAsia"/>
+        </w:rPr>
+        <w:t xml:space="preserve">: </w:t>
+      </w:r>
+      <w:r>
+        <w:rPr>
+          <w:rFonts w:hint="eastAsia"/>
+        </w:rPr>
+        <w:t>solar water heater</w:t>
+      </w:r>
+      <w:r>
+        <w:br/>
+      </w:r>
+      <w:r>
+        <w:rPr>
+          <w:rFonts w:hint="eastAsia"/>
+        </w:rPr>
+        <w:t xml:space="preserve">25. </w:t>
+      </w:r>
+      <w:r>
+        <w:t>常客：a regular guest</w:t>
+      </w:r>
+    </w:p>
+    <w:p>
+      <w:pPr>
+        <w:jc w:val="left"/>
+      </w:pPr>
+      <w:r>
+        <w:rPr>
+          <w:rFonts w:hint="eastAsia"/>
+        </w:rPr>
+        <w:t xml:space="preserve">26. </w:t>
+      </w:r>
+      <w:r>
+        <w:rPr>
+          <w:rFonts w:hint="eastAsia"/>
+        </w:rPr>
+        <w:t xml:space="preserve"> </w:t>
+      </w:r>
+      <w:r>
+        <w:t>恶心</w:t>
+      </w:r>
+      <w:r>
+        <w:rPr>
+          <w:rFonts w:hint="eastAsia"/>
+        </w:rPr>
+        <w:t xml:space="preserve">: </w:t>
+      </w:r>
+      <w:r>
+        <w:rPr>
+          <w:rFonts w:hint="eastAsia"/>
+        </w:rPr>
+        <w:t>repulsive / disgusting</w:t>
+      </w:r>
+      <w:r>
+        <w:br/>
+      </w:r>
+      <w:r>
+        <w:br/>
+      </w:r>
+      <w:r>
+        <w:rPr>
+          <w:rFonts w:hint="eastAsia"/>
+        </w:rPr>
+        <w:t xml:space="preserve">27 . </w:t>
+      </w:r>
+      <w:r>
+        <w:t>打哈欠</w:t>
+      </w:r>
+      <w:r>
+        <w:rPr>
+          <w:rFonts w:hint="eastAsia"/>
+        </w:rPr>
+        <w:t xml:space="preserve">: </w:t>
+      </w:r>
+      <w:r>
+        <w:t xml:space="preserve"> yawn</w:t>
       </w:r>
     </w:p>
     <w:sectPr>
@@ -708,7 +1291,7 @@
     <w:lsdException w:name="Unresolved Mention" w:semiHidden="1" w:unhideWhenUsed="1"/>
     <w:lsdException w:name="Smart Link" w:semiHidden="1" w:unhideWhenUsed="1"/>
   </w:latentStyles>
-  <w:style w:type="paragraph" w:default="1" w:styleId="a">
+  <w:style w:type="paragraph" w:default="1" w:styleId="Normal">
     <w:name w:val="Normal"/>
     <w:qFormat/>
     <w:pPr>
@@ -716,13 +1299,12 @@
       <w:jc w:val="both"/>
     </w:pPr>
   </w:style>
-  <w:style w:type="character" w:default="1" w:styleId="a0">
+  <w:style w:type="character" w:default="1" w:styleId="DefaultParagraphFont">
     <w:name w:val="Default Paragraph Font"/>
     <w:uiPriority w:val="1"/>
-    <w:semiHidden/>
     <w:unhideWhenUsed/>
   </w:style>
-  <w:style w:type="table" w:default="1" w:styleId="a1">
+  <w:style w:type="table" w:default="1" w:styleId="TableNormal">
     <w:name w:val="Normal Table"/>
     <w:uiPriority w:val="99"/>
     <w:semiHidden/>
@@ -737,16 +1319,16 @@
       </w:tblCellMar>
     </w:tblPr>
   </w:style>
-  <w:style w:type="numbering" w:default="1" w:styleId="a2">
+  <w:style w:type="numbering" w:default="1" w:styleId="NoList">
     <w:name w:val="No List"/>
     <w:uiPriority w:val="99"/>
     <w:semiHidden/>
     <w:unhideWhenUsed/>
   </w:style>
-  <w:style w:type="paragraph" w:styleId="a3">
+  <w:style w:type="paragraph" w:styleId="Header">
     <w:name w:val="header"/>
-    <w:basedOn w:val="a"/>
-    <w:link w:val="a4"/>
+    <w:basedOn w:val="Normal"/>
+    <w:link w:val="HeaderChar"/>
     <w:uiPriority w:val="99"/>
     <w:unhideWhenUsed/>
     <w:rsid w:val="00AD2571"/>
@@ -758,17 +1340,17 @@
       <w:spacing w:after="0" w:line="240" w:lineRule="auto"/>
     </w:pPr>
   </w:style>
-  <w:style w:type="character" w:customStyle="1" w:styleId="a4">
-    <w:name w:val="页眉 字符"/>
-    <w:basedOn w:val="a0"/>
-    <w:link w:val="a3"/>
+  <w:style w:type="character" w:customStyle="1" w:styleId="HeaderChar">
+    <w:name w:val="Header Char"/>
+    <w:basedOn w:val="DefaultParagraphFont"/>
+    <w:link w:val="Header"/>
     <w:uiPriority w:val="99"/>
     <w:rsid w:val="00AD2571"/>
   </w:style>
-  <w:style w:type="paragraph" w:styleId="a5">
+  <w:style w:type="paragraph" w:styleId="Footer">
     <w:name w:val="footer"/>
-    <w:basedOn w:val="a"/>
-    <w:link w:val="a6"/>
+    <w:basedOn w:val="Normal"/>
+    <w:link w:val="FooterChar"/>
     <w:uiPriority w:val="99"/>
     <w:unhideWhenUsed/>
     <w:rsid w:val="00AD2571"/>
@@ -780,10 +1362,10 @@
       <w:spacing w:after="0" w:line="240" w:lineRule="auto"/>
     </w:pPr>
   </w:style>
-  <w:style w:type="character" w:customStyle="1" w:styleId="a6">
-    <w:name w:val="页脚 字符"/>
-    <w:basedOn w:val="a0"/>
-    <w:link w:val="a5"/>
+  <w:style w:type="character" w:customStyle="1" w:styleId="FooterChar">
+    <w:name w:val="Footer Char"/>
+    <w:basedOn w:val="DefaultParagraphFont"/>
+    <w:link w:val="Footer"/>
     <w:uiPriority w:val="99"/>
     <w:rsid w:val="00AD2571"/>
   </w:style>

--- a/Words/Daily English.docx
+++ b/Words/Daily English.docx
@@ -1,6 +1,6 @@
 
 <file path=word/document.xml><?xml version="1.0" encoding="utf-8"?>
-<w:document xmlns:wpc="http://schemas.microsoft.com/office/word/2010/wordprocessingCanvas" xmlns:cx="http://schemas.microsoft.com/office/drawing/2014/chartex" xmlns:cx1="http://schemas.microsoft.com/office/drawing/2015/9/8/chartex" xmlns:cx2="http://schemas.microsoft.com/office/drawing/2015/10/21/chartex" xmlns:cx3="http://schemas.microsoft.com/office/drawing/2016/5/9/chartex" xmlns:cx4="http://schemas.microsoft.com/office/drawing/2016/5/10/chartex" xmlns:cx5="http://schemas.microsoft.com/office/drawing/2016/5/11/chartex" xmlns:cx6="http://schemas.microsoft.com/office/drawing/2016/5/12/chartex" xmlns:cx7="http://schemas.microsoft.com/office/drawing/2016/5/13/chartex" xmlns:cx8="http://schemas.microsoft.com/office/drawing/2016/5/14/chartex" xmlns:mc="http://schemas.openxmlformats.org/markup-compatibility/2006" xmlns:aink="http://schemas.microsoft.com/office/drawing/2016/ink" xmlns:am3d="http://schemas.microsoft.com/office/drawing/2017/model3d" xmlns:o="urn:schemas-microsoft-com:office:office" xmlns:oel="http://schemas.microsoft.com/office/2019/extlst" xmlns:r="http://schemas.openxmlformats.org/officeDocument/2006/relationships" xmlns:m="http://schemas.openxmlformats.org/officeDocument/2006/math" xmlns:v="urn:schemas-microsoft-com:vml" xmlns:wp14="http://schemas.microsoft.com/office/word/2010/wordprocessingDrawing" xmlns:wp="http://schemas.openxmlformats.org/drawingml/2006/wordprocessingDrawing" xmlns:w10="urn:schemas-microsoft-com:office:word" xmlns:w="http://schemas.openxmlformats.org/wordprocessingml/2006/main" xmlns:w14="http://schemas.microsoft.com/office/word/2010/wordml" xmlns:w15="http://schemas.microsoft.com/office/word/2012/wordml" xmlns:w16cex="http://schemas.microsoft.com/office/word/2018/wordml/cex" xmlns:w16cid="http://schemas.microsoft.com/office/word/2016/wordml/cid" xmlns:w16="http://schemas.microsoft.com/office/word/2018/wordml" xmlns:w16du="http://schemas.microsoft.com/office/word/2023/wordml/word16du" xmlns:w16sdtdh="http://schemas.microsoft.com/office/word/2020/wordml/sdtdatahash" xmlns:w16se="http://schemas.microsoft.com/office/word/2015/wordml/symex" xmlns:wpg="http://schemas.microsoft.com/office/word/2010/wordprocessingGroup" xmlns:wpi="http://schemas.microsoft.com/office/word/2010/wordprocessingInk" xmlns:wne="http://schemas.microsoft.com/office/word/2006/wordml" xmlns:wps="http://schemas.microsoft.com/office/word/2010/wordprocessingShape" mc:Ignorable="w14 w15 w16se w16cid w16 w16cex w16sdtdh w16du wp14">
+<w:document xmlns:wpc="http://schemas.microsoft.com/office/word/2010/wordprocessingCanvas" xmlns:mc="http://schemas.openxmlformats.org/markup-compatibility/2006" xmlns:o="urn:schemas-microsoft-com:office:office" xmlns:r="http://schemas.openxmlformats.org/officeDocument/2006/relationships" xmlns:m="http://schemas.openxmlformats.org/officeDocument/2006/math" xmlns:v="urn:schemas-microsoft-com:vml" xmlns:wp14="http://schemas.microsoft.com/office/word/2010/wordprocessingDrawing" xmlns:wp="http://schemas.openxmlformats.org/drawingml/2006/wordprocessingDrawing" xmlns:w10="urn:schemas-microsoft-com:office:word" xmlns:w="http://schemas.openxmlformats.org/wordprocessingml/2006/main" xmlns:w14="http://schemas.microsoft.com/office/word/2010/wordml" xmlns:wpg="http://schemas.microsoft.com/office/word/2010/wordprocessingGroup" xmlns:wpi="http://schemas.microsoft.com/office/word/2010/wordprocessingInk" xmlns:wne="http://schemas.microsoft.com/office/word/2006/wordml" xmlns:wps="http://schemas.microsoft.com/office/word/2010/wordprocessingShape" mc:Ignorable="w14 wp14">
   <w:body>
     <w:p>
       <w:pPr>
@@ -148,9 +148,6 @@
     <w:p>
       <w:pPr>
         <w:jc w:val="left"/>
-        <w:rPr>
-          <w:rFonts w:hint="eastAsia"/>
-        </w:rPr>
       </w:pPr>
       <w:r>
         <w:rPr>
@@ -190,9 +187,27 @@
       </w:r>
       <w:r>
         <w:rPr>
-          <w:rFonts w:ascii="GWIPA" w:hAnsi="GWIPA" w:hint="eastAsia"/>
-        </w:rPr>
-        <w:t>breT</w:t>
+          <w:rFonts w:ascii="GWIPA" w:hAnsi="GWIPA"/>
+        </w:rPr>
+        <w:t></w:t>
+      </w:r>
+      <w:r>
+        <w:rPr>
+          <w:rFonts w:ascii="GWIPA" w:hAnsi="GWIPA"/>
+        </w:rPr>
+        <w:t></w:t>
+      </w:r>
+      <w:r>
+        <w:rPr>
+          <w:rFonts w:ascii="GWIPA" w:hAnsi="GWIPA"/>
+        </w:rPr>
+        <w:t></w:t>
+      </w:r>
+      <w:r>
+        <w:rPr>
+          <w:rFonts w:ascii="GWIPA" w:hAnsi="GWIPA"/>
+        </w:rPr>
+        <w:t></w:t>
       </w:r>
       <w:r>
         <w:rPr>
@@ -388,9 +403,6 @@
     <w:p>
       <w:pPr>
         <w:jc w:val="left"/>
-        <w:rPr>
-          <w:rFonts w:hint="eastAsia"/>
-        </w:rPr>
       </w:pPr>
       <w:r>
         <w:rPr>
@@ -453,13 +465,7 @@
         <w:rPr>
           <w:rFonts w:hint="eastAsia"/>
         </w:rPr>
-        <w:t xml:space="preserve"> / </w:t>
-      </w:r>
-      <w:r>
-        <w:rPr>
-          <w:rFonts w:hint="eastAsia"/>
-        </w:rPr>
-        <w:t>wind energy</w:t>
+        <w:t xml:space="preserve"> / wind energy</w:t>
       </w:r>
     </w:p>
     <w:p>
@@ -781,6 +787,9 @@
     <w:p>
       <w:pPr>
         <w:jc w:val="left"/>
+        <w:rPr>
+          <w:rFonts w:hint="eastAsia"/>
+        </w:rPr>
       </w:pPr>
       <w:r>
         <w:rPr>
@@ -833,6 +842,93 @@
       <w:r>
         <w:t xml:space="preserve"> yawn</w:t>
       </w:r>
+    </w:p>
+    <w:p>
+      <w:pPr>
+        <w:ind w:left="220" w:hangingChars="100" w:hanging="220"/>
+        <w:jc w:val="left"/>
+      </w:pPr>
+      <w:r>
+        <w:rPr>
+          <w:rFonts w:hint="eastAsia"/>
+        </w:rPr>
+        <w:t xml:space="preserve">28. 窗户外的金属防护网： </w:t>
+      </w:r>
+      <w:r>
+        <w:br/>
+      </w:r>
+      <w:r>
+        <w:rPr>
+          <w:rStyle w:val="pron"/>
+          <w:b/>
+        </w:rPr>
+        <w:t>grille</w:t>
+      </w:r>
+      <w:r>
+        <w:rPr>
+          <w:rStyle w:val="pron"/>
+        </w:rPr>
+        <w:t xml:space="preserve"> </w:t>
+      </w:r>
+      <w:r>
+        <w:rPr>
+          <w:rStyle w:val="pron"/>
+          <w:rFonts w:hint="eastAsia"/>
+        </w:rPr>
+        <w:t>(</w:t>
+      </w:r>
+      <w:r>
+        <w:rPr>
+          <w:rStyle w:val="pron"/>
+          <w:rFonts w:hint="eastAsia"/>
+          <w:i/>
+        </w:rPr>
+        <w:t>also</w:t>
+      </w:r>
+      <w:r>
+        <w:rPr>
+          <w:rStyle w:val="pron"/>
+          <w:rFonts w:hint="eastAsia"/>
+        </w:rPr>
+        <w:t xml:space="preserve"> </w:t>
+      </w:r>
+      <w:r>
+        <w:rPr>
+          <w:rStyle w:val="pron"/>
+          <w:rFonts w:hint="eastAsia"/>
+          <w:b/>
+        </w:rPr>
+        <w:t>grill</w:t>
+      </w:r>
+      <w:r>
+        <w:rPr>
+          <w:rStyle w:val="pron"/>
+          <w:rFonts w:hint="eastAsia"/>
+        </w:rPr>
+        <w:t>)</w:t>
+      </w:r>
+      <w:r>
+        <w:rPr>
+          <w:rStyle w:val="pron"/>
+        </w:rPr>
+        <w:br/>
+      </w:r>
+      <w:r>
+        <w:rPr>
+          <w:rStyle w:val="pron"/>
+          <w:rFonts w:hint="eastAsia"/>
+        </w:rPr>
+        <w:t>[n.] a screen made of metal bars or wire that is placed in front of a window, door or a piece of machinary in order to protect it</w:t>
+      </w:r>
+      <w:r>
+        <w:rPr>
+          <w:rStyle w:val="pron"/>
+          <w:rFonts w:hint="eastAsia"/>
+        </w:rPr>
+        <w:t>。</w:t>
+      </w:r>
+      <w:bookmarkStart w:id="0" w:name="_GoBack"/>
+      <w:bookmarkEnd w:id="0"/>
     </w:p>
     <w:sectPr>
       <w:pgSz w:w="11906" w:h="16838"/>
@@ -845,7 +941,7 @@
 </file>
 
 <file path=word/endnotes.xml><?xml version="1.0" encoding="utf-8"?>
-<w:endnotes xmlns:wpc="http://schemas.microsoft.com/office/word/2010/wordprocessingCanvas" xmlns:cx="http://schemas.microsoft.com/office/drawing/2014/chartex" xmlns:cx1="http://schemas.microsoft.com/office/drawing/2015/9/8/chartex" xmlns:cx2="http://schemas.microsoft.com/office/drawing/2015/10/21/chartex" xmlns:cx3="http://schemas.microsoft.com/office/drawing/2016/5/9/chartex" xmlns:cx4="http://schemas.microsoft.com/office/drawing/2016/5/10/chartex" xmlns:cx5="http://schemas.microsoft.com/office/drawing/2016/5/11/chartex" xmlns:cx6="http://schemas.microsoft.com/office/drawing/2016/5/12/chartex" xmlns:cx7="http://schemas.microsoft.com/office/drawing/2016/5/13/chartex" xmlns:cx8="http://schemas.microsoft.com/office/drawing/2016/5/14/chartex" xmlns:mc="http://schemas.openxmlformats.org/markup-compatibility/2006" xmlns:aink="http://schemas.microsoft.com/office/drawing/2016/ink" xmlns:am3d="http://schemas.microsoft.com/office/drawing/2017/model3d" xmlns:o="urn:schemas-microsoft-com:office:office" xmlns:oel="http://schemas.microsoft.com/office/2019/extlst" xmlns:r="http://schemas.openxmlformats.org/officeDocument/2006/relationships" xmlns:m="http://schemas.openxmlformats.org/officeDocument/2006/math" xmlns:v="urn:schemas-microsoft-com:vml" xmlns:wp14="http://schemas.microsoft.com/office/word/2010/wordprocessingDrawing" xmlns:wp="http://schemas.openxmlformats.org/drawingml/2006/wordprocessingDrawing" xmlns:w10="urn:schemas-microsoft-com:office:word" xmlns:w="http://schemas.openxmlformats.org/wordprocessingml/2006/main" xmlns:w14="http://schemas.microsoft.com/office/word/2010/wordml" xmlns:w15="http://schemas.microsoft.com/office/word/2012/wordml" xmlns:w16cex="http://schemas.microsoft.com/office/word/2018/wordml/cex" xmlns:w16cid="http://schemas.microsoft.com/office/word/2016/wordml/cid" xmlns:w16="http://schemas.microsoft.com/office/word/2018/wordml" xmlns:w16du="http://schemas.microsoft.com/office/word/2023/wordml/word16du" xmlns:w16sdtdh="http://schemas.microsoft.com/office/word/2020/wordml/sdtdatahash" xmlns:w16se="http://schemas.microsoft.com/office/word/2015/wordml/symex" xmlns:wpg="http://schemas.microsoft.com/office/word/2010/wordprocessingGroup" xmlns:wpi="http://schemas.microsoft.com/office/word/2010/wordprocessingInk" xmlns:wne="http://schemas.microsoft.com/office/word/2006/wordml" xmlns:wps="http://schemas.microsoft.com/office/word/2010/wordprocessingShape" mc:Ignorable="w14 w15 w16se w16cid w16 w16cex w16sdtdh w16du wp14">
+<w:endnotes xmlns:wpc="http://schemas.microsoft.com/office/word/2010/wordprocessingCanvas" xmlns:mc="http://schemas.openxmlformats.org/markup-compatibility/2006" xmlns:o="urn:schemas-microsoft-com:office:office" xmlns:r="http://schemas.openxmlformats.org/officeDocument/2006/relationships" xmlns:m="http://schemas.openxmlformats.org/officeDocument/2006/math" xmlns:v="urn:schemas-microsoft-com:vml" xmlns:wp14="http://schemas.microsoft.com/office/word/2010/wordprocessingDrawing" xmlns:wp="http://schemas.openxmlformats.org/drawingml/2006/wordprocessingDrawing" xmlns:w10="urn:schemas-microsoft-com:office:word" xmlns:w="http://schemas.openxmlformats.org/wordprocessingml/2006/main" xmlns:w14="http://schemas.microsoft.com/office/word/2010/wordml" xmlns:wpg="http://schemas.microsoft.com/office/word/2010/wordprocessingGroup" xmlns:wpi="http://schemas.microsoft.com/office/word/2010/wordprocessingInk" xmlns:wne="http://schemas.microsoft.com/office/word/2006/wordml" xmlns:wps="http://schemas.microsoft.com/office/word/2010/wordprocessingShape" mc:Ignorable="w14 wp14">
   <w:endnote w:type="separator" w:id="-1">
     <w:p>
       <w:pPr>
@@ -870,7 +966,7 @@
 </file>
 
 <file path=word/footnotes.xml><?xml version="1.0" encoding="utf-8"?>
-<w:footnotes xmlns:wpc="http://schemas.microsoft.com/office/word/2010/wordprocessingCanvas" xmlns:cx="http://schemas.microsoft.com/office/drawing/2014/chartex" xmlns:cx1="http://schemas.microsoft.com/office/drawing/2015/9/8/chartex" xmlns:cx2="http://schemas.microsoft.com/office/drawing/2015/10/21/chartex" xmlns:cx3="http://schemas.microsoft.com/office/drawing/2016/5/9/chartex" xmlns:cx4="http://schemas.microsoft.com/office/drawing/2016/5/10/chartex" xmlns:cx5="http://schemas.microsoft.com/office/drawing/2016/5/11/chartex" xmlns:cx6="http://schemas.microsoft.com/office/drawing/2016/5/12/chartex" xmlns:cx7="http://schemas.microsoft.com/office/drawing/2016/5/13/chartex" xmlns:cx8="http://schemas.microsoft.com/office/drawing/2016/5/14/chartex" xmlns:mc="http://schemas.openxmlformats.org/markup-compatibility/2006" xmlns:aink="http://schemas.microsoft.com/office/drawing/2016/ink" xmlns:am3d="http://schemas.microsoft.com/office/drawing/2017/model3d" xmlns:o="urn:schemas-microsoft-com:office:office" xmlns:oel="http://schemas.microsoft.com/office/2019/extlst" xmlns:r="http://schemas.openxmlformats.org/officeDocument/2006/relationships" xmlns:m="http://schemas.openxmlformats.org/officeDocument/2006/math" xmlns:v="urn:schemas-microsoft-com:vml" xmlns:wp14="http://schemas.microsoft.com/office/word/2010/wordprocessingDrawing" xmlns:wp="http://schemas.openxmlformats.org/drawingml/2006/wordprocessingDrawing" xmlns:w10="urn:schemas-microsoft-com:office:word" xmlns:w="http://schemas.openxmlformats.org/wordprocessingml/2006/main" xmlns:w14="http://schemas.microsoft.com/office/word/2010/wordml" xmlns:w15="http://schemas.microsoft.com/office/word/2012/wordml" xmlns:w16cex="http://schemas.microsoft.com/office/word/2018/wordml/cex" xmlns:w16cid="http://schemas.microsoft.com/office/word/2016/wordml/cid" xmlns:w16="http://schemas.microsoft.com/office/word/2018/wordml" xmlns:w16du="http://schemas.microsoft.com/office/word/2023/wordml/word16du" xmlns:w16sdtdh="http://schemas.microsoft.com/office/word/2020/wordml/sdtdatahash" xmlns:w16se="http://schemas.microsoft.com/office/word/2015/wordml/symex" xmlns:wpg="http://schemas.microsoft.com/office/word/2010/wordprocessingGroup" xmlns:wpi="http://schemas.microsoft.com/office/word/2010/wordprocessingInk" xmlns:wne="http://schemas.microsoft.com/office/word/2006/wordml" xmlns:wps="http://schemas.microsoft.com/office/word/2010/wordprocessingShape" mc:Ignorable="w14 w15 w16se w16cid w16 w16cex w16sdtdh w16du wp14">
+<w:footnotes xmlns:wpc="http://schemas.microsoft.com/office/word/2010/wordprocessingCanvas" xmlns:mc="http://schemas.openxmlformats.org/markup-compatibility/2006" xmlns:o="urn:schemas-microsoft-com:office:office" xmlns:r="http://schemas.openxmlformats.org/officeDocument/2006/relationships" xmlns:m="http://schemas.openxmlformats.org/officeDocument/2006/math" xmlns:v="urn:schemas-microsoft-com:vml" xmlns:wp14="http://schemas.microsoft.com/office/word/2010/wordprocessingDrawing" xmlns:wp="http://schemas.openxmlformats.org/drawingml/2006/wordprocessingDrawing" xmlns:w10="urn:schemas-microsoft-com:office:word" xmlns:w="http://schemas.openxmlformats.org/wordprocessingml/2006/main" xmlns:w14="http://schemas.microsoft.com/office/word/2010/wordml" xmlns:wpg="http://schemas.microsoft.com/office/word/2010/wordprocessingGroup" xmlns:wpi="http://schemas.microsoft.com/office/word/2010/wordprocessingInk" xmlns:wne="http://schemas.microsoft.com/office/word/2006/wordml" xmlns:wps="http://schemas.microsoft.com/office/word/2010/wordprocessingShape" mc:Ignorable="w14 wp14">
   <w:footnote w:type="separator" w:id="-1">
     <w:p>
       <w:pPr>
@@ -895,7 +991,7 @@
 </file>
 
 <file path=word/styles.xml><?xml version="1.0" encoding="utf-8"?>
-<w:styles xmlns:mc="http://schemas.openxmlformats.org/markup-compatibility/2006" xmlns:r="http://schemas.openxmlformats.org/officeDocument/2006/relationships" xmlns:w="http://schemas.openxmlformats.org/wordprocessingml/2006/main" xmlns:w14="http://schemas.microsoft.com/office/word/2010/wordml" xmlns:w15="http://schemas.microsoft.com/office/word/2012/wordml" xmlns:w16cex="http://schemas.microsoft.com/office/word/2018/wordml/cex" xmlns:w16cid="http://schemas.microsoft.com/office/word/2016/wordml/cid" xmlns:w16="http://schemas.microsoft.com/office/word/2018/wordml" xmlns:w16du="http://schemas.microsoft.com/office/word/2023/wordml/word16du" xmlns:w16sdtdh="http://schemas.microsoft.com/office/word/2020/wordml/sdtdatahash" xmlns:w16se="http://schemas.microsoft.com/office/word/2015/wordml/symex" mc:Ignorable="w14 w15 w16se w16cid w16 w16cex w16sdtdh w16du">
+<w:styles xmlns:mc="http://schemas.openxmlformats.org/markup-compatibility/2006" xmlns:r="http://schemas.openxmlformats.org/officeDocument/2006/relationships" xmlns:w="http://schemas.openxmlformats.org/wordprocessingml/2006/main" xmlns:w14="http://schemas.microsoft.com/office/word/2010/wordml" mc:Ignorable="w14">
   <w:docDefaults>
     <w:rPrDefault>
       <w:rPr>
@@ -913,385 +1009,146 @@
       </w:pPr>
     </w:pPrDefault>
   </w:docDefaults>
-  <w:latentStyles w:defLockedState="0" w:defUIPriority="99" w:defSemiHidden="0" w:defUnhideWhenUsed="0" w:defQFormat="0" w:count="376">
-    <w:lsdException w:name="Normal" w:uiPriority="0" w:qFormat="1"/>
-    <w:lsdException w:name="heading 1" w:uiPriority="9" w:qFormat="1"/>
-    <w:lsdException w:name="heading 2" w:semiHidden="1" w:uiPriority="9" w:unhideWhenUsed="1" w:qFormat="1"/>
-    <w:lsdException w:name="heading 3" w:semiHidden="1" w:uiPriority="9" w:unhideWhenUsed="1" w:qFormat="1"/>
-    <w:lsdException w:name="heading 4" w:semiHidden="1" w:uiPriority="9" w:unhideWhenUsed="1" w:qFormat="1"/>
-    <w:lsdException w:name="heading 5" w:semiHidden="1" w:uiPriority="9" w:unhideWhenUsed="1" w:qFormat="1"/>
-    <w:lsdException w:name="heading 6" w:semiHidden="1" w:uiPriority="9" w:unhideWhenUsed="1" w:qFormat="1"/>
-    <w:lsdException w:name="heading 7" w:semiHidden="1" w:uiPriority="9" w:unhideWhenUsed="1" w:qFormat="1"/>
-    <w:lsdException w:name="heading 8" w:semiHidden="1" w:uiPriority="9" w:unhideWhenUsed="1" w:qFormat="1"/>
-    <w:lsdException w:name="heading 9" w:semiHidden="1" w:uiPriority="9" w:unhideWhenUsed="1" w:qFormat="1"/>
-    <w:lsdException w:name="index 1" w:semiHidden="1" w:unhideWhenUsed="1"/>
-    <w:lsdException w:name="index 2" w:semiHidden="1" w:unhideWhenUsed="1"/>
-    <w:lsdException w:name="index 3" w:semiHidden="1" w:unhideWhenUsed="1"/>
-    <w:lsdException w:name="index 4" w:semiHidden="1" w:unhideWhenUsed="1"/>
-    <w:lsdException w:name="index 5" w:semiHidden="1" w:unhideWhenUsed="1"/>
-    <w:lsdException w:name="index 6" w:semiHidden="1" w:unhideWhenUsed="1"/>
-    <w:lsdException w:name="index 7" w:semiHidden="1" w:unhideWhenUsed="1"/>
-    <w:lsdException w:name="index 8" w:semiHidden="1" w:unhideWhenUsed="1"/>
-    <w:lsdException w:name="index 9" w:semiHidden="1" w:unhideWhenUsed="1"/>
-    <w:lsdException w:name="toc 1" w:semiHidden="1" w:uiPriority="39" w:unhideWhenUsed="1"/>
-    <w:lsdException w:name="toc 2" w:semiHidden="1" w:uiPriority="39" w:unhideWhenUsed="1"/>
-    <w:lsdException w:name="toc 3" w:semiHidden="1" w:uiPriority="39" w:unhideWhenUsed="1"/>
-    <w:lsdException w:name="toc 4" w:semiHidden="1" w:uiPriority="39" w:unhideWhenUsed="1"/>
-    <w:lsdException w:name="toc 5" w:semiHidden="1" w:uiPriority="39" w:unhideWhenUsed="1"/>
-    <w:lsdException w:name="toc 6" w:semiHidden="1" w:uiPriority="39" w:unhideWhenUsed="1"/>
-    <w:lsdException w:name="toc 7" w:semiHidden="1" w:uiPriority="39" w:unhideWhenUsed="1"/>
-    <w:lsdException w:name="toc 8" w:semiHidden="1" w:uiPriority="39" w:unhideWhenUsed="1"/>
-    <w:lsdException w:name="toc 9" w:semiHidden="1" w:uiPriority="39" w:unhideWhenUsed="1"/>
-    <w:lsdException w:name="Normal Indent" w:semiHidden="1" w:unhideWhenUsed="1"/>
-    <w:lsdException w:name="footnote text" w:semiHidden="1" w:unhideWhenUsed="1"/>
-    <w:lsdException w:name="annotation text" w:semiHidden="1" w:unhideWhenUsed="1"/>
-    <w:lsdException w:name="header" w:semiHidden="1" w:unhideWhenUsed="1"/>
-    <w:lsdException w:name="footer" w:semiHidden="1" w:unhideWhenUsed="1"/>
-    <w:lsdException w:name="index heading" w:semiHidden="1" w:unhideWhenUsed="1"/>
-    <w:lsdException w:name="caption" w:semiHidden="1" w:uiPriority="35" w:unhideWhenUsed="1" w:qFormat="1"/>
-    <w:lsdException w:name="table of figures" w:semiHidden="1" w:unhideWhenUsed="1"/>
-    <w:lsdException w:name="envelope address" w:semiHidden="1" w:unhideWhenUsed="1"/>
-    <w:lsdException w:name="envelope return" w:semiHidden="1" w:unhideWhenUsed="1"/>
-    <w:lsdException w:name="footnote reference" w:semiHidden="1" w:unhideWhenUsed="1"/>
-    <w:lsdException w:name="annotation reference" w:semiHidden="1" w:unhideWhenUsed="1"/>
-    <w:lsdException w:name="line number" w:semiHidden="1" w:unhideWhenUsed="1"/>
-    <w:lsdException w:name="page number" w:semiHidden="1" w:unhideWhenUsed="1"/>
-    <w:lsdException w:name="endnote reference" w:semiHidden="1" w:unhideWhenUsed="1"/>
-    <w:lsdException w:name="endnote text" w:semiHidden="1" w:unhideWhenUsed="1"/>
-    <w:lsdException w:name="table of authorities" w:semiHidden="1" w:unhideWhenUsed="1"/>
-    <w:lsdException w:name="macro" w:semiHidden="1" w:unhideWhenUsed="1"/>
-    <w:lsdException w:name="toa heading" w:semiHidden="1" w:unhideWhenUsed="1"/>
-    <w:lsdException w:name="List" w:semiHidden="1" w:unhideWhenUsed="1"/>
-    <w:lsdException w:name="List Bullet" w:semiHidden="1" w:unhideWhenUsed="1"/>
-    <w:lsdException w:name="List Number" w:semiHidden="1" w:unhideWhenUsed="1"/>
-    <w:lsdException w:name="List 2" w:semiHidden="1" w:unhideWhenUsed="1"/>
-    <w:lsdException w:name="List 3" w:semiHidden="1" w:unhideWhenUsed="1"/>
-    <w:lsdException w:name="List 4" w:semiHidden="1" w:unhideWhenUsed="1"/>
-    <w:lsdException w:name="List 5" w:semiHidden="1" w:unhideWhenUsed="1"/>
-    <w:lsdException w:name="List Bullet 2" w:semiHidden="1" w:unhideWhenUsed="1"/>
-    <w:lsdException w:name="List Bullet 3" w:semiHidden="1" w:unhideWhenUsed="1"/>
-    <w:lsdException w:name="List Bullet 4" w:semiHidden="1" w:unhideWhenUsed="1"/>
-    <w:lsdException w:name="List Bullet 5" w:semiHidden="1" w:unhideWhenUsed="1"/>
-    <w:lsdException w:name="List Number 2" w:semiHidden="1" w:unhideWhenUsed="1"/>
-    <w:lsdException w:name="List Number 3" w:semiHidden="1" w:unhideWhenUsed="1"/>
-    <w:lsdException w:name="List Number 4" w:semiHidden="1" w:unhideWhenUsed="1"/>
-    <w:lsdException w:name="List Number 5" w:semiHidden="1" w:unhideWhenUsed="1"/>
-    <w:lsdException w:name="Title" w:uiPriority="10" w:qFormat="1"/>
-    <w:lsdException w:name="Closing" w:semiHidden="1" w:unhideWhenUsed="1"/>
-    <w:lsdException w:name="Signature" w:semiHidden="1" w:unhideWhenUsed="1"/>
-    <w:lsdException w:name="Default Paragraph Font" w:semiHidden="1" w:uiPriority="1" w:unhideWhenUsed="1"/>
-    <w:lsdException w:name="Body Text" w:semiHidden="1" w:unhideWhenUsed="1"/>
-    <w:lsdException w:name="Body Text Indent" w:semiHidden="1" w:unhideWhenUsed="1"/>
-    <w:lsdException w:name="List Continue" w:semiHidden="1" w:unhideWhenUsed="1"/>
-    <w:lsdException w:name="List Continue 2" w:semiHidden="1" w:unhideWhenUsed="1"/>
-    <w:lsdException w:name="List Continue 3" w:semiHidden="1" w:unhideWhenUsed="1"/>
-    <w:lsdException w:name="List Continue 4" w:semiHidden="1" w:unhideWhenUsed="1"/>
-    <w:lsdException w:name="List Continue 5" w:semiHidden="1" w:unhideWhenUsed="1"/>
-    <w:lsdException w:name="Message Header" w:semiHidden="1" w:unhideWhenUsed="1"/>
-    <w:lsdException w:name="Subtitle" w:uiPriority="11" w:qFormat="1"/>
-    <w:lsdException w:name="Salutation" w:semiHidden="1" w:unhideWhenUsed="1"/>
-    <w:lsdException w:name="Date" w:semiHidden="1" w:unhideWhenUsed="1"/>
-    <w:lsdException w:name="Body Text First Indent" w:semiHidden="1" w:unhideWhenUsed="1"/>
-    <w:lsdException w:name="Body Text First Indent 2" w:semiHidden="1" w:unhideWhenUsed="1"/>
-    <w:lsdException w:name="Note Heading" w:semiHidden="1" w:unhideWhenUsed="1"/>
-    <w:lsdException w:name="Body Text 2" w:semiHidden="1" w:unhideWhenUsed="1"/>
-    <w:lsdException w:name="Body Text 3" w:semiHidden="1" w:unhideWhenUsed="1"/>
-    <w:lsdException w:name="Body Text Indent 2" w:semiHidden="1" w:unhideWhenUsed="1"/>
-    <w:lsdException w:name="Body Text Indent 3" w:semiHidden="1" w:unhideWhenUsed="1"/>
-    <w:lsdException w:name="Block Text" w:semiHidden="1" w:unhideWhenUsed="1"/>
-    <w:lsdException w:name="Hyperlink" w:semiHidden="1" w:unhideWhenUsed="1"/>
-    <w:lsdException w:name="FollowedHyperlink" w:semiHidden="1" w:unhideWhenUsed="1"/>
-    <w:lsdException w:name="Strong" w:uiPriority="22" w:qFormat="1"/>
-    <w:lsdException w:name="Emphasis" w:uiPriority="20" w:qFormat="1"/>
-    <w:lsdException w:name="Document Map" w:semiHidden="1" w:unhideWhenUsed="1"/>
-    <w:lsdException w:name="Plain Text" w:semiHidden="1" w:unhideWhenUsed="1"/>
-    <w:lsdException w:name="E-mail Signature" w:semiHidden="1" w:unhideWhenUsed="1"/>
-    <w:lsdException w:name="HTML Top of Form" w:semiHidden="1" w:unhideWhenUsed="1"/>
-    <w:lsdException w:name="HTML Bottom of Form" w:semiHidden="1" w:unhideWhenUsed="1"/>
-    <w:lsdException w:name="Normal (Web)" w:semiHidden="1" w:unhideWhenUsed="1"/>
-    <w:lsdException w:name="HTML Acronym" w:semiHidden="1" w:unhideWhenUsed="1"/>
-    <w:lsdException w:name="HTML Address" w:semiHidden="1" w:unhideWhenUsed="1"/>
-    <w:lsdException w:name="HTML Cite" w:semiHidden="1" w:unhideWhenUsed="1"/>
-    <w:lsdException w:name="HTML Code" w:semiHidden="1" w:unhideWhenUsed="1"/>
-    <w:lsdException w:name="HTML Definition" w:semiHidden="1" w:unhideWhenUsed="1"/>
-    <w:lsdException w:name="HTML Keyboard" w:semiHidden="1" w:unhideWhenUsed="1"/>
-    <w:lsdException w:name="HTML Preformatted" w:semiHidden="1" w:unhideWhenUsed="1"/>
-    <w:lsdException w:name="HTML Sample" w:semiHidden="1" w:unhideWhenUsed="1"/>
-    <w:lsdException w:name="HTML Typewriter" w:semiHidden="1" w:unhideWhenUsed="1"/>
-    <w:lsdException w:name="HTML Variable" w:semiHidden="1" w:unhideWhenUsed="1"/>
-    <w:lsdException w:name="Normal Table" w:semiHidden="1" w:unhideWhenUsed="1"/>
-    <w:lsdException w:name="annotation subject" w:semiHidden="1" w:unhideWhenUsed="1"/>
-    <w:lsdException w:name="No List" w:semiHidden="1" w:unhideWhenUsed="1"/>
-    <w:lsdException w:name="Outline List 1" w:semiHidden="1" w:unhideWhenUsed="1"/>
-    <w:lsdException w:name="Outline List 2" w:semiHidden="1" w:unhideWhenUsed="1"/>
-    <w:lsdException w:name="Outline List 3" w:semiHidden="1" w:unhideWhenUsed="1"/>
-    <w:lsdException w:name="Table Simple 1" w:semiHidden="1" w:unhideWhenUsed="1"/>
-    <w:lsdException w:name="Table Simple 2" w:semiHidden="1" w:unhideWhenUsed="1"/>
-    <w:lsdException w:name="Table Simple 3" w:semiHidden="1" w:unhideWhenUsed="1"/>
-    <w:lsdException w:name="Table Classic 1" w:semiHidden="1" w:unhideWhenUsed="1"/>
-    <w:lsdException w:name="Table Classic 2" w:semiHidden="1" w:unhideWhenUsed="1"/>
-    <w:lsdException w:name="Table Classic 3" w:semiHidden="1" w:unhideWhenUsed="1"/>
-    <w:lsdException w:name="Table Classic 4" w:semiHidden="1" w:unhideWhenUsed="1"/>
-    <w:lsdException w:name="Table Colorful 1" w:semiHidden="1" w:unhideWhenUsed="1"/>
-    <w:lsdException w:name="Table Colorful 2" w:semiHidden="1" w:unhideWhenUsed="1"/>
-    <w:lsdException w:name="Table Colorful 3" w:semiHidden="1" w:unhideWhenUsed="1"/>
-    <w:lsdException w:name="Table Columns 1" w:semiHidden="1" w:unhideWhenUsed="1"/>
-    <w:lsdException w:name="Table Columns 2" w:semiHidden="1" w:unhideWhenUsed="1"/>
-    <w:lsdException w:name="Table Columns 3" w:semiHidden="1" w:unhideWhenUsed="1"/>
-    <w:lsdException w:name="Table Columns 4" w:semiHidden="1" w:unhideWhenUsed="1"/>
-    <w:lsdException w:name="Table Columns 5" w:semiHidden="1" w:unhideWhenUsed="1"/>
-    <w:lsdException w:name="Table Grid 1" w:semiHidden="1" w:unhideWhenUsed="1"/>
-    <w:lsdException w:name="Table Grid 2" w:semiHidden="1" w:unhideWhenUsed="1"/>
-    <w:lsdException w:name="Table Grid 3" w:semiHidden="1" w:unhideWhenUsed="1"/>
-    <w:lsdException w:name="Table Grid 4" w:semiHidden="1" w:unhideWhenUsed="1"/>
-    <w:lsdException w:name="Table Grid 5" w:semiHidden="1" w:unhideWhenUsed="1"/>
-    <w:lsdException w:name="Table Grid 6" w:semiHidden="1" w:unhideWhenUsed="1"/>
-    <w:lsdException w:name="Table Grid 7" w:semiHidden="1" w:unhideWhenUsed="1"/>
-    <w:lsdException w:name="Table Grid 8" w:semiHidden="1" w:unhideWhenUsed="1"/>
-    <w:lsdException w:name="Table List 1" w:semiHidden="1" w:unhideWhenUsed="1"/>
-    <w:lsdException w:name="Table List 2" w:semiHidden="1" w:unhideWhenUsed="1"/>
-    <w:lsdException w:name="Table List 3" w:semiHidden="1" w:unhideWhenUsed="1"/>
-    <w:lsdException w:name="Table List 4" w:semiHidden="1" w:unhideWhenUsed="1"/>
-    <w:lsdException w:name="Table List 5" w:semiHidden="1" w:unhideWhenUsed="1"/>
-    <w:lsdException w:name="Table List 6" w:semiHidden="1" w:unhideWhenUsed="1"/>
-    <w:lsdException w:name="Table List 7" w:semiHidden="1" w:unhideWhenUsed="1"/>
-    <w:lsdException w:name="Table List 8" w:semiHidden="1" w:unhideWhenUsed="1"/>
-    <w:lsdException w:name="Table 3D effects 1" w:semiHidden="1" w:unhideWhenUsed="1"/>
-    <w:lsdException w:name="Table 3D effects 2" w:semiHidden="1" w:unhideWhenUsed="1"/>
-    <w:lsdException w:name="Table 3D effects 3" w:semiHidden="1" w:unhideWhenUsed="1"/>
-    <w:lsdException w:name="Table Contemporary" w:semiHidden="1" w:unhideWhenUsed="1"/>
-    <w:lsdException w:name="Table Elegant" w:semiHidden="1" w:unhideWhenUsed="1"/>
-    <w:lsdException w:name="Table Professional" w:semiHidden="1" w:unhideWhenUsed="1"/>
-    <w:lsdException w:name="Table Subtle 1" w:semiHidden="1" w:unhideWhenUsed="1"/>
-    <w:lsdException w:name="Table Subtle 2" w:semiHidden="1" w:unhideWhenUsed="1"/>
-    <w:lsdException w:name="Table Web 1" w:semiHidden="1" w:unhideWhenUsed="1"/>
-    <w:lsdException w:name="Table Web 2" w:semiHidden="1" w:unhideWhenUsed="1"/>
-    <w:lsdException w:name="Table Web 3" w:semiHidden="1" w:unhideWhenUsed="1"/>
-    <w:lsdException w:name="Balloon Text" w:semiHidden="1" w:unhideWhenUsed="1"/>
-    <w:lsdException w:name="Table Grid" w:uiPriority="39"/>
-    <w:lsdException w:name="Table Theme" w:semiHidden="1" w:unhideWhenUsed="1"/>
-    <w:lsdException w:name="Placeholder Text" w:semiHidden="1"/>
-    <w:lsdException w:name="No Spacing" w:uiPriority="1" w:qFormat="1"/>
-    <w:lsdException w:name="Light Shading" w:uiPriority="60"/>
-    <w:lsdException w:name="Light List" w:uiPriority="61"/>
-    <w:lsdException w:name="Light Grid" w:uiPriority="62"/>
-    <w:lsdException w:name="Medium Shading 1" w:uiPriority="63"/>
-    <w:lsdException w:name="Medium Shading 2" w:uiPriority="64"/>
-    <w:lsdException w:name="Medium List 1" w:uiPriority="65"/>
-    <w:lsdException w:name="Medium List 2" w:uiPriority="66"/>
-    <w:lsdException w:name="Medium Grid 1" w:uiPriority="67"/>
-    <w:lsdException w:name="Medium Grid 2" w:uiPriority="68"/>
-    <w:lsdException w:name="Medium Grid 3" w:uiPriority="69"/>
-    <w:lsdException w:name="Dark List" w:uiPriority="70"/>
-    <w:lsdException w:name="Colorful Shading" w:uiPriority="71"/>
-    <w:lsdException w:name="Colorful List" w:uiPriority="72"/>
-    <w:lsdException w:name="Colorful Grid" w:uiPriority="73"/>
-    <w:lsdException w:name="Light Shading Accent 1" w:uiPriority="60"/>
-    <w:lsdException w:name="Light List Accent 1" w:uiPriority="61"/>
-    <w:lsdException w:name="Light Grid Accent 1" w:uiPriority="62"/>
-    <w:lsdException w:name="Medium Shading 1 Accent 1" w:uiPriority="63"/>
-    <w:lsdException w:name="Medium Shading 2 Accent 1" w:uiPriority="64"/>
-    <w:lsdException w:name="Medium List 1 Accent 1" w:uiPriority="65"/>
-    <w:lsdException w:name="Revision" w:semiHidden="1"/>
-    <w:lsdException w:name="List Paragraph" w:uiPriority="34" w:qFormat="1"/>
-    <w:lsdException w:name="Quote" w:uiPriority="29" w:qFormat="1"/>
-    <w:lsdException w:name="Intense Quote" w:uiPriority="30" w:qFormat="1"/>
-    <w:lsdException w:name="Medium List 2 Accent 1" w:uiPriority="66"/>
-    <w:lsdException w:name="Medium Grid 1 Accent 1" w:uiPriority="67"/>
-    <w:lsdException w:name="Medium Grid 2 Accent 1" w:uiPriority="68"/>
-    <w:lsdException w:name="Medium Grid 3 Accent 1" w:uiPriority="69"/>
-    <w:lsdException w:name="Dark List Accent 1" w:uiPriority="70"/>
-    <w:lsdException w:name="Colorful Shading Accent 1" w:uiPriority="71"/>
-    <w:lsdException w:name="Colorful List Accent 1" w:uiPriority="72"/>
-    <w:lsdException w:name="Colorful Grid Accent 1" w:uiPriority="73"/>
-    <w:lsdException w:name="Light Shading Accent 2" w:uiPriority="60"/>
-    <w:lsdException w:name="Light List Accent 2" w:uiPriority="61"/>
-    <w:lsdException w:name="Light Grid Accent 2" w:uiPriority="62"/>
-    <w:lsdException w:name="Medium Shading 1 Accent 2" w:uiPriority="63"/>
-    <w:lsdException w:name="Medium Shading 2 Accent 2" w:uiPriority="64"/>
-    <w:lsdException w:name="Medium List 1 Accent 2" w:uiPriority="65"/>
-    <w:lsdException w:name="Medium List 2 Accent 2" w:uiPriority="66"/>
-    <w:lsdException w:name="Medium Grid 1 Accent 2" w:uiPriority="67"/>
-    <w:lsdException w:name="Medium Grid 2 Accent 2" w:uiPriority="68"/>
-    <w:lsdException w:name="Medium Grid 3 Accent 2" w:uiPriority="69"/>
-    <w:lsdException w:name="Dark List Accent 2" w:uiPriority="70"/>
-    <w:lsdException w:name="Colorful Shading Accent 2" w:uiPriority="71"/>
-    <w:lsdException w:name="Colorful List Accent 2" w:uiPriority="72"/>
-    <w:lsdException w:name="Colorful Grid Accent 2" w:uiPriority="73"/>
-    <w:lsdException w:name="Light Shading Accent 3" w:uiPriority="60"/>
-    <w:lsdException w:name="Light List Accent 3" w:uiPriority="61"/>
-    <w:lsdException w:name="Light Grid Accent 3" w:uiPriority="62"/>
-    <w:lsdException w:name="Medium Shading 1 Accent 3" w:uiPriority="63"/>
-    <w:lsdException w:name="Medium Shading 2 Accent 3" w:uiPriority="64"/>
-    <w:lsdException w:name="Medium List 1 Accent 3" w:uiPriority="65"/>
-    <w:lsdException w:name="Medium List 2 Accent 3" w:uiPriority="66"/>
-    <w:lsdException w:name="Medium Grid 1 Accent 3" w:uiPriority="67"/>
-    <w:lsdException w:name="Medium Grid 2 Accent 3" w:uiPriority="68"/>
-    <w:lsdException w:name="Medium Grid 3 Accent 3" w:uiPriority="69"/>
-    <w:lsdException w:name="Dark List Accent 3" w:uiPriority="70"/>
-    <w:lsdException w:name="Colorful Shading Accent 3" w:uiPriority="71"/>
-    <w:lsdException w:name="Colorful List Accent 3" w:uiPriority="72"/>
-    <w:lsdException w:name="Colorful Grid Accent 3" w:uiPriority="73"/>
-    <w:lsdException w:name="Light Shading Accent 4" w:uiPriority="60"/>
-    <w:lsdException w:name="Light List Accent 4" w:uiPriority="61"/>
-    <w:lsdException w:name="Light Grid Accent 4" w:uiPriority="62"/>
-    <w:lsdException w:name="Medium Shading 1 Accent 4" w:uiPriority="63"/>
-    <w:lsdException w:name="Medium Shading 2 Accent 4" w:uiPriority="64"/>
-    <w:lsdException w:name="Medium List 1 Accent 4" w:uiPriority="65"/>
-    <w:lsdException w:name="Medium List 2 Accent 4" w:uiPriority="66"/>
-    <w:lsdException w:name="Medium Grid 1 Accent 4" w:uiPriority="67"/>
-    <w:lsdException w:name="Medium Grid 2 Accent 4" w:uiPriority="68"/>
-    <w:lsdException w:name="Medium Grid 3 Accent 4" w:uiPriority="69"/>
-    <w:lsdException w:name="Dark List Accent 4" w:uiPriority="70"/>
-    <w:lsdException w:name="Colorful Shading Accent 4" w:uiPriority="71"/>
-    <w:lsdException w:name="Colorful List Accent 4" w:uiPriority="72"/>
-    <w:lsdException w:name="Colorful Grid Accent 4" w:uiPriority="73"/>
-    <w:lsdException w:name="Light Shading Accent 5" w:uiPriority="60"/>
-    <w:lsdException w:name="Light List Accent 5" w:uiPriority="61"/>
-    <w:lsdException w:name="Light Grid Accent 5" w:uiPriority="62"/>
-    <w:lsdException w:name="Medium Shading 1 Accent 5" w:uiPriority="63"/>
-    <w:lsdException w:name="Medium Shading 2 Accent 5" w:uiPriority="64"/>
-    <w:lsdException w:name="Medium List 1 Accent 5" w:uiPriority="65"/>
-    <w:lsdException w:name="Medium List 2 Accent 5" w:uiPriority="66"/>
-    <w:lsdException w:name="Medium Grid 1 Accent 5" w:uiPriority="67"/>
-    <w:lsdException w:name="Medium Grid 2 Accent 5" w:uiPriority="68"/>
-    <w:lsdException w:name="Medium Grid 3 Accent 5" w:uiPriority="69"/>
-    <w:lsdException w:name="Dark List Accent 5" w:uiPriority="70"/>
-    <w:lsdException w:name="Colorful Shading Accent 5" w:uiPriority="71"/>
-    <w:lsdException w:name="Colorful List Accent 5" w:uiPriority="72"/>
-    <w:lsdException w:name="Colorful Grid Accent 5" w:uiPriority="73"/>
-    <w:lsdException w:name="Light Shading Accent 6" w:uiPriority="60"/>
-    <w:lsdException w:name="Light List Accent 6" w:uiPriority="61"/>
-    <w:lsdException w:name="Light Grid Accent 6" w:uiPriority="62"/>
-    <w:lsdException w:name="Medium Shading 1 Accent 6" w:uiPriority="63"/>
-    <w:lsdException w:name="Medium Shading 2 Accent 6" w:uiPriority="64"/>
-    <w:lsdException w:name="Medium List 1 Accent 6" w:uiPriority="65"/>
-    <w:lsdException w:name="Medium List 2 Accent 6" w:uiPriority="66"/>
-    <w:lsdException w:name="Medium Grid 1 Accent 6" w:uiPriority="67"/>
-    <w:lsdException w:name="Medium Grid 2 Accent 6" w:uiPriority="68"/>
-    <w:lsdException w:name="Medium Grid 3 Accent 6" w:uiPriority="69"/>
-    <w:lsdException w:name="Dark List Accent 6" w:uiPriority="70"/>
-    <w:lsdException w:name="Colorful Shading Accent 6" w:uiPriority="71"/>
-    <w:lsdException w:name="Colorful List Accent 6" w:uiPriority="72"/>
-    <w:lsdException w:name="Colorful Grid Accent 6" w:uiPriority="73"/>
-    <w:lsdException w:name="Subtle Emphasis" w:uiPriority="19" w:qFormat="1"/>
-    <w:lsdException w:name="Intense Emphasis" w:uiPriority="21" w:qFormat="1"/>
-    <w:lsdException w:name="Subtle Reference" w:uiPriority="31" w:qFormat="1"/>
-    <w:lsdException w:name="Intense Reference" w:uiPriority="32" w:qFormat="1"/>
-    <w:lsdException w:name="Book Title" w:uiPriority="33" w:qFormat="1"/>
-    <w:lsdException w:name="Bibliography" w:semiHidden="1" w:uiPriority="37" w:unhideWhenUsed="1"/>
-    <w:lsdException w:name="TOC Heading" w:semiHidden="1" w:uiPriority="39" w:unhideWhenUsed="1" w:qFormat="1"/>
-    <w:lsdException w:name="Plain Table 1" w:uiPriority="41"/>
-    <w:lsdException w:name="Plain Table 2" w:uiPriority="42"/>
-    <w:lsdException w:name="Plain Table 3" w:uiPriority="43"/>
-    <w:lsdException w:name="Plain Table 4" w:uiPriority="44"/>
-    <w:lsdException w:name="Plain Table 5" w:uiPriority="45"/>
-    <w:lsdException w:name="Grid Table Light" w:uiPriority="40"/>
-    <w:lsdException w:name="Grid Table 1 Light" w:uiPriority="46"/>
-    <w:lsdException w:name="Grid Table 2" w:uiPriority="47"/>
-    <w:lsdException w:name="Grid Table 3" w:uiPriority="48"/>
-    <w:lsdException w:name="Grid Table 4" w:uiPriority="49"/>
-    <w:lsdException w:name="Grid Table 5 Dark" w:uiPriority="50"/>
-    <w:lsdException w:name="Grid Table 6 Colorful" w:uiPriority="51"/>
-    <w:lsdException w:name="Grid Table 7 Colorful" w:uiPriority="52"/>
-    <w:lsdException w:name="Grid Table 1 Light Accent 1" w:uiPriority="46"/>
-    <w:lsdException w:name="Grid Table 2 Accent 1" w:uiPriority="47"/>
-    <w:lsdException w:name="Grid Table 3 Accent 1" w:uiPriority="48"/>
-    <w:lsdException w:name="Grid Table 4 Accent 1" w:uiPriority="49"/>
-    <w:lsdException w:name="Grid Table 5 Dark Accent 1" w:uiPriority="50"/>
-    <w:lsdException w:name="Grid Table 6 Colorful Accent 1" w:uiPriority="51"/>
-    <w:lsdException w:name="Grid Table 7 Colorful Accent 1" w:uiPriority="52"/>
-    <w:lsdException w:name="Grid Table 1 Light Accent 2" w:uiPriority="46"/>
-    <w:lsdException w:name="Grid Table 2 Accent 2" w:uiPriority="47"/>
-    <w:lsdException w:name="Grid Table 3 Accent 2" w:uiPriority="48"/>
-    <w:lsdException w:name="Grid Table 4 Accent 2" w:uiPriority="49"/>
-    <w:lsdException w:name="Grid Table 5 Dark Accent 2" w:uiPriority="50"/>
-    <w:lsdException w:name="Grid Table 6 Colorful Accent 2" w:uiPriority="51"/>
-    <w:lsdException w:name="Grid Table 7 Colorful Accent 2" w:uiPriority="52"/>
-    <w:lsdException w:name="Grid Table 1 Light Accent 3" w:uiPriority="46"/>
-    <w:lsdException w:name="Grid Table 2 Accent 3" w:uiPriority="47"/>
-    <w:lsdException w:name="Grid Table 3 Accent 3" w:uiPriority="48"/>
-    <w:lsdException w:name="Grid Table 4 Accent 3" w:uiPriority="49"/>
-    <w:lsdException w:name="Grid Table 5 Dark Accent 3" w:uiPriority="50"/>
-    <w:lsdException w:name="Grid Table 6 Colorful Accent 3" w:uiPriority="51"/>
-    <w:lsdException w:name="Grid Table 7 Colorful Accent 3" w:uiPriority="52"/>
-    <w:lsdException w:name="Grid Table 1 Light Accent 4" w:uiPriority="46"/>
-    <w:lsdException w:name="Grid Table 2 Accent 4" w:uiPriority="47"/>
-    <w:lsdException w:name="Grid Table 3 Accent 4" w:uiPriority="48"/>
-    <w:lsdException w:name="Grid Table 4 Accent 4" w:uiPriority="49"/>
-    <w:lsdException w:name="Grid Table 5 Dark Accent 4" w:uiPriority="50"/>
-    <w:lsdException w:name="Grid Table 6 Colorful Accent 4" w:uiPriority="51"/>
-    <w:lsdException w:name="Grid Table 7 Colorful Accent 4" w:uiPriority="52"/>
-    <w:lsdException w:name="Grid Table 1 Light Accent 5" w:uiPriority="46"/>
-    <w:lsdException w:name="Grid Table 2 Accent 5" w:uiPriority="47"/>
-    <w:lsdException w:name="Grid Table 3 Accent 5" w:uiPriority="48"/>
-    <w:lsdException w:name="Grid Table 4 Accent 5" w:uiPriority="49"/>
-    <w:lsdException w:name="Grid Table 5 Dark Accent 5" w:uiPriority="50"/>
-    <w:lsdException w:name="Grid Table 6 Colorful Accent 5" w:uiPriority="51"/>
-    <w:lsdException w:name="Grid Table 7 Colorful Accent 5" w:uiPriority="52"/>
-    <w:lsdException w:name="Grid Table 1 Light Accent 6" w:uiPriority="46"/>
-    <w:lsdException w:name="Grid Table 2 Accent 6" w:uiPriority="47"/>
-    <w:lsdException w:name="Grid Table 3 Accent 6" w:uiPriority="48"/>
-    <w:lsdException w:name="Grid Table 4 Accent 6" w:uiPriority="49"/>
-    <w:lsdException w:name="Grid Table 5 Dark Accent 6" w:uiPriority="50"/>
-    <w:lsdException w:name="Grid Table 6 Colorful Accent 6" w:uiPriority="51"/>
-    <w:lsdException w:name="Grid Table 7 Colorful Accent 6" w:uiPriority="52"/>
-    <w:lsdException w:name="List Table 1 Light" w:uiPriority="46"/>
-    <w:lsdException w:name="List Table 2" w:uiPriority="47"/>
-    <w:lsdException w:name="List Table 3" w:uiPriority="48"/>
-    <w:lsdException w:name="List Table 4" w:uiPriority="49"/>
-    <w:lsdException w:name="List Table 5 Dark" w:uiPriority="50"/>
-    <w:lsdException w:name="List Table 6 Colorful" w:uiPriority="51"/>
-    <w:lsdException w:name="List Table 7 Colorful" w:uiPriority="52"/>
-    <w:lsdException w:name="List Table 1 Light Accent 1" w:uiPriority="46"/>
-    <w:lsdException w:name="List Table 2 Accent 1" w:uiPriority="47"/>
-    <w:lsdException w:name="List Table 3 Accent 1" w:uiPriority="48"/>
-    <w:lsdException w:name="List Table 4 Accent 1" w:uiPriority="49"/>
-    <w:lsdException w:name="List Table 5 Dark Accent 1" w:uiPriority="50"/>
-    <w:lsdException w:name="List Table 6 Colorful Accent 1" w:uiPriority="51"/>
-    <w:lsdException w:name="List Table 7 Colorful Accent 1" w:uiPriority="52"/>
-    <w:lsdException w:name="List Table 1 Light Accent 2" w:uiPriority="46"/>
-    <w:lsdException w:name="List Table 2 Accent 2" w:uiPriority="47"/>
-    <w:lsdException w:name="List Table 3 Accent 2" w:uiPriority="48"/>
-    <w:lsdException w:name="List Table 4 Accent 2" w:uiPriority="49"/>
-    <w:lsdException w:name="List Table 5 Dark Accent 2" w:uiPriority="50"/>
-    <w:lsdException w:name="List Table 6 Colorful Accent 2" w:uiPriority="51"/>
-    <w:lsdException w:name="List Table 7 Colorful Accent 2" w:uiPriority="52"/>
-    <w:lsdException w:name="List Table 1 Light Accent 3" w:uiPriority="46"/>
-    <w:lsdException w:name="List Table 2 Accent 3" w:uiPriority="47"/>
-    <w:lsdException w:name="List Table 3 Accent 3" w:uiPriority="48"/>
-    <w:lsdException w:name="List Table 4 Accent 3" w:uiPriority="49"/>
-    <w:lsdException w:name="List Table 5 Dark Accent 3" w:uiPriority="50"/>
-    <w:lsdException w:name="List Table 6 Colorful Accent 3" w:uiPriority="51"/>
-    <w:lsdException w:name="List Table 7 Colorful Accent 3" w:uiPriority="52"/>
-    <w:lsdException w:name="List Table 1 Light Accent 4" w:uiPriority="46"/>
-    <w:lsdException w:name="List Table 2 Accent 4" w:uiPriority="47"/>
-    <w:lsdException w:name="List Table 3 Accent 4" w:uiPriority="48"/>
-    <w:lsdException w:name="List Table 4 Accent 4" w:uiPriority="49"/>
-    <w:lsdException w:name="List Table 5 Dark Accent 4" w:uiPriority="50"/>
-    <w:lsdException w:name="List Table 6 Colorful Accent 4" w:uiPriority="51"/>
-    <w:lsdException w:name="List Table 7 Colorful Accent 4" w:uiPriority="52"/>
-    <w:lsdException w:name="List Table 1 Light Accent 5" w:uiPriority="46"/>
-    <w:lsdException w:name="List Table 2 Accent 5" w:uiPriority="47"/>
-    <w:lsdException w:name="List Table 3 Accent 5" w:uiPriority="48"/>
-    <w:lsdException w:name="List Table 4 Accent 5" w:uiPriority="49"/>
-    <w:lsdException w:name="List Table 5 Dark Accent 5" w:uiPriority="50"/>
-    <w:lsdException w:name="List Table 6 Colorful Accent 5" w:uiPriority="51"/>
-    <w:lsdException w:name="List Table 7 Colorful Accent 5" w:uiPriority="52"/>
-    <w:lsdException w:name="List Table 1 Light Accent 6" w:uiPriority="46"/>
-    <w:lsdException w:name="List Table 2 Accent 6" w:uiPriority="47"/>
-    <w:lsdException w:name="List Table 3 Accent 6" w:uiPriority="48"/>
-    <w:lsdException w:name="List Table 4 Accent 6" w:uiPriority="49"/>
-    <w:lsdException w:name="List Table 5 Dark Accent 6" w:uiPriority="50"/>
-    <w:lsdException w:name="List Table 6 Colorful Accent 6" w:uiPriority="51"/>
-    <w:lsdException w:name="List Table 7 Colorful Accent 6" w:uiPriority="52"/>
-    <w:lsdException w:name="Mention" w:semiHidden="1" w:unhideWhenUsed="1"/>
-    <w:lsdException w:name="Smart Hyperlink" w:semiHidden="1" w:unhideWhenUsed="1"/>
-    <w:lsdException w:name="Hashtag" w:semiHidden="1" w:unhideWhenUsed="1"/>
-    <w:lsdException w:name="Unresolved Mention" w:semiHidden="1" w:unhideWhenUsed="1"/>
-    <w:lsdException w:name="Smart Link" w:semiHidden="1" w:unhideWhenUsed="1"/>
+  <w:latentStyles w:defLockedState="0" w:defUIPriority="99" w:defSemiHidden="1" w:defUnhideWhenUsed="1" w:defQFormat="0" w:count="267">
+    <w:lsdException w:name="Normal" w:semiHidden="0" w:uiPriority="0" w:unhideWhenUsed="0" w:qFormat="1"/>
+    <w:lsdException w:name="heading 1" w:semiHidden="0" w:uiPriority="9" w:unhideWhenUsed="0" w:qFormat="1"/>
+    <w:lsdException w:name="heading 2" w:uiPriority="9" w:qFormat="1"/>
+    <w:lsdException w:name="heading 3" w:uiPriority="9" w:qFormat="1"/>
+    <w:lsdException w:name="heading 4" w:uiPriority="9" w:qFormat="1"/>
+    <w:lsdException w:name="heading 5" w:uiPriority="9" w:qFormat="1"/>
+    <w:lsdException w:name="heading 6" w:uiPriority="9" w:qFormat="1"/>
+    <w:lsdException w:name="heading 7" w:uiPriority="9" w:qFormat="1"/>
+    <w:lsdException w:name="heading 8" w:uiPriority="9" w:qFormat="1"/>
+    <w:lsdException w:name="heading 9" w:uiPriority="9" w:qFormat="1"/>
+    <w:lsdException w:name="toc 1" w:uiPriority="39"/>
+    <w:lsdException w:name="toc 2" w:uiPriority="39"/>
+    <w:lsdException w:name="toc 3" w:uiPriority="39"/>
+    <w:lsdException w:name="toc 4" w:uiPriority="39"/>
+    <w:lsdException w:name="toc 5" w:uiPriority="39"/>
+    <w:lsdException w:name="toc 6" w:uiPriority="39"/>
+    <w:lsdException w:name="toc 7" w:uiPriority="39"/>
+    <w:lsdException w:name="toc 8" w:uiPriority="39"/>
+    <w:lsdException w:name="toc 9" w:uiPriority="39"/>
+    <w:lsdException w:name="caption" w:uiPriority="35" w:qFormat="1"/>
+    <w:lsdException w:name="Title" w:semiHidden="0" w:uiPriority="10" w:unhideWhenUsed="0" w:qFormat="1"/>
+    <w:lsdException w:name="Default Paragraph Font" w:uiPriority="1"/>
+    <w:lsdException w:name="Subtitle" w:semiHidden="0" w:uiPriority="11" w:unhideWhenUsed="0" w:qFormat="1"/>
+    <w:lsdException w:name="Strong" w:semiHidden="0" w:uiPriority="22" w:unhideWhenUsed="0" w:qFormat="1"/>
+    <w:lsdException w:name="Emphasis" w:semiHidden="0" w:uiPriority="20" w:unhideWhenUsed="0" w:qFormat="1"/>
+    <w:lsdException w:name="Table Grid" w:semiHidden="0" w:uiPriority="39" w:unhideWhenUsed="0"/>
+    <w:lsdException w:name="Placeholder Text" w:unhideWhenUsed="0"/>
+    <w:lsdException w:name="No Spacing" w:semiHidden="0" w:uiPriority="1" w:unhideWhenUsed="0" w:qFormat="1"/>
+    <w:lsdException w:name="Light Shading" w:semiHidden="0" w:uiPriority="60" w:unhideWhenUsed="0"/>
+    <w:lsdException w:name="Light List" w:semiHidden="0" w:uiPriority="61" w:unhideWhenUsed="0"/>
+    <w:lsdException w:name="Light Grid" w:semiHidden="0" w:uiPriority="62" w:unhideWhenUsed="0"/>
+    <w:lsdException w:name="Medium Shading 1" w:semiHidden="0" w:uiPriority="63" w:unhideWhenUsed="0"/>
+    <w:lsdException w:name="Medium Shading 2" w:semiHidden="0" w:uiPriority="64" w:unhideWhenUsed="0"/>
+    <w:lsdException w:name="Medium List 1" w:semiHidden="0" w:uiPriority="65" w:unhideWhenUsed="0"/>
+    <w:lsdException w:name="Medium List 2" w:semiHidden="0" w:uiPriority="66" w:unhideWhenUsed="0"/>
+    <w:lsdException w:name="Medium Grid 1" w:semiHidden="0" w:uiPriority="67" w:unhideWhenUsed="0"/>
+    <w:lsdException w:name="Medium Grid 2" w:semiHidden="0" w:uiPriority="68" w:unhideWhenUsed="0"/>
+    <w:lsdException w:name="Medium Grid 3" w:semiHidden="0" w:uiPriority="69" w:unhideWhenUsed="0"/>
+    <w:lsdException w:name="Dark List" w:semiHidden="0" w:uiPriority="70" w:unhideWhenUsed="0"/>
+    <w:lsdException w:name="Colorful Shading" w:semiHidden="0" w:uiPriority="71" w:unhideWhenUsed="0"/>
+    <w:lsdException w:name="Colorful List" w:semiHidden="0" w:uiPriority="72" w:unhideWhenUsed="0"/>
+    <w:lsdException w:name="Colorful Grid" w:semiHidden="0" w:uiPriority="73" w:unhideWhenUsed="0"/>
+    <w:lsdException w:name="Light Shading Accent 1" w:semiHidden="0" w:uiPriority="60" w:unhideWhenUsed="0"/>
+    <w:lsdException w:name="Light List Accent 1" w:semiHidden="0" w:uiPriority="61" w:unhideWhenUsed="0"/>
+    <w:lsdException w:name="Light Grid Accent 1" w:semiHidden="0" w:uiPriority="62" w:unhideWhenUsed="0"/>
+    <w:lsdException w:name="Medium Shading 1 Accent 1" w:semiHidden="0" w:uiPriority="63" w:unhideWhenUsed="0"/>
+    <w:lsdException w:name="Medium Shading 2 Accent 1" w:semiHidden="0" w:uiPriority="64" w:unhideWhenUsed="0"/>
+    <w:lsdException w:name="Medium List 1 Accent 1" w:semiHidden="0" w:uiPriority="65" w:unhideWhenUsed="0"/>
+    <w:lsdException w:name="Revision" w:unhideWhenUsed="0"/>
+    <w:lsdException w:name="List Paragraph" w:semiHidden="0" w:uiPriority="34" w:unhideWhenUsed="0" w:qFormat="1"/>
+    <w:lsdException w:name="Quote" w:semiHidden="0" w:uiPriority="29" w:unhideWhenUsed="0" w:qFormat="1"/>
+    <w:lsdException w:name="Intense Quote" w:semiHidden="0" w:uiPriority="30" w:unhideWhenUsed="0" w:qFormat="1"/>
+    <w:lsdException w:name="Medium List 2 Accent 1" w:semiHidden="0" w:uiPriority="66" w:unhideWhenUsed="0"/>
+    <w:lsdException w:name="Medium Grid 1 Accent 1" w:semiHidden="0" w:uiPriority="67" w:unhideWhenUsed="0"/>
+    <w:lsdException w:name="Medium Grid 2 Accent 1" w:semiHidden="0" w:uiPriority="68" w:unhideWhenUsed="0"/>
+    <w:lsdException w:name="Medium Grid 3 Accent 1" w:semiHidden="0" w:uiPriority="69" w:unhideWhenUsed="0"/>
+    <w:lsdException w:name="Dark List Accent 1" w:semiHidden="0" w:uiPriority="70" w:unhideWhenUsed="0"/>
+    <w:lsdException w:name="Colorful Shading Accent 1" w:semiHidden="0" w:uiPriority="71" w:unhideWhenUsed="0"/>
+    <w:lsdException w:name="Colorful List Accent 1" w:semiHidden="0" w:uiPriority="72" w:unhideWhenUsed="0"/>
+    <w:lsdException w:name="Colorful Grid Accent 1" w:semiHidden="0" w:uiPriority="73" w:unhideWhenUsed="0"/>
+    <w:lsdException w:name="Light Shading Accent 2" w:semiHidden="0" w:uiPriority="60" w:unhideWhenUsed="0"/>
+    <w:lsdException w:name="Light List Accent 2" w:semiHidden="0" w:uiPriority="61" w:unhideWhenUsed="0"/>
+    <w:lsdException w:name="Light Grid Accent 2" w:semiHidden="0" w:uiPriority="62" w:unhideWhenUsed="0"/>
+    <w:lsdException w:name="Medium Shading 1 Accent 2" w:semiHidden="0" w:uiPriority="63" w:unhideWhenUsed="0"/>
+    <w:lsdException w:name="Medium Shading 2 Accent 2" w:semiHidden="0" w:uiPriority="64" w:unhideWhenUsed="0"/>
+    <w:lsdException w:name="Medium List 1 Accent 2" w:semiHidden="0" w:uiPriority="65" w:unhideWhenUsed="0"/>
+    <w:lsdException w:name="Medium List 2 Accent 2" w:semiHidden="0" w:uiPriority="66" w:unhideWhenUsed="0"/>
+    <w:lsdException w:name="Medium Grid 1 Accent 2" w:semiHidden="0" w:uiPriority="67" w:unhideWhenUsed="0"/>
+    <w:lsdException w:name="Medium Grid 2 Accent 2" w:semiHidden="0" w:uiPriority="68" w:unhideWhenUsed="0"/>
+    <w:lsdException w:name="Medium Grid 3 Accent 2" w:semiHidden="0" w:uiPriority="69" w:unhideWhenUsed="0"/>
+    <w:lsdException w:name="Dark List Accent 2" w:semiHidden="0" w:uiPriority="70" w:unhideWhenUsed="0"/>
+    <w:lsdException w:name="Colorful Shading Accent 2" w:semiHidden="0" w:uiPriority="71" w:unhideWhenUsed="0"/>
+    <w:lsdException w:name="Colorful List Accent 2" w:semiHidden="0" w:uiPriority="72" w:unhideWhenUsed="0"/>
+    <w:lsdException w:name="Colorful Grid Accent 2" w:semiHidden="0" w:uiPriority="73" w:unhideWhenUsed="0"/>
+    <w:lsdException w:name="Light Shading Accent 3" w:semiHidden="0" w:uiPriority="60" w:unhideWhenUsed="0"/>
+    <w:lsdException w:name="Light List Accent 3" w:semiHidden="0" w:uiPriority="61" w:unhideWhenUsed="0"/>
+    <w:lsdException w:name="Light Grid Accent 3" w:semiHidden="0" w:uiPriority="62" w:unhideWhenUsed="0"/>
+    <w:lsdException w:name="Medium Shading 1 Accent 3" w:semiHidden="0" w:uiPriority="63" w:unhideWhenUsed="0"/>
+    <w:lsdException w:name="Medium Shading 2 Accent 3" w:semiHidden="0" w:uiPriority="64" w:unhideWhenUsed="0"/>
+    <w:lsdException w:name="Medium List 1 Accent 3" w:semiHidden="0" w:uiPriority="65" w:unhideWhenUsed="0"/>
+    <w:lsdException w:name="Medium List 2 Accent 3" w:semiHidden="0" w:uiPriority="66" w:unhideWhenUsed="0"/>
+    <w:lsdException w:name="Medium Grid 1 Accent 3" w:semiHidden="0" w:uiPriority="67" w:unhideWhenUsed="0"/>
+    <w:lsdException w:name="Medium Grid 2 Accent 3" w:semiHidden="0" w:uiPriority="68" w:unhideWhenUsed="0"/>
+    <w:lsdException w:name="Medium Grid 3 Accent 3" w:semiHidden="0" w:uiPriority="69" w:unhideWhenUsed="0"/>
+    <w:lsdException w:name="Dark List Accent 3" w:semiHidden="0" w:uiPriority="70" w:unhideWhenUsed="0"/>
+    <w:lsdException w:name="Colorful Shading Accent 3" w:semiHidden="0" w:uiPriority="71" w:unhideWhenUsed="0"/>
+    <w:lsdException w:name="Colorful List Accent 3" w:semiHidden="0" w:uiPriority="72" w:unhideWhenUsed="0"/>
+    <w:lsdException w:name="Colorful Grid Accent 3" w:semiHidden="0" w:uiPriority="73" w:unhideWhenUsed="0"/>
+    <w:lsdException w:name="Light Shading Accent 4" w:semiHidden="0" w:uiPriority="60" w:unhideWhenUsed="0"/>
+    <w:lsdException w:name="Light List Accent 4" w:semiHidden="0" w:uiPriority="61" w:unhideWhenUsed="0"/>
+    <w:lsdException w:name="Light Grid Accent 4" w:semiHidden="0" w:uiPriority="62" w:unhideWhenUsed="0"/>
+    <w:lsdException w:name="Medium Shading 1 Accent 4" w:semiHidden="0" w:uiPriority="63" w:unhideWhenUsed="0"/>
+    <w:lsdException w:name="Medium Shading 2 Accent 4" w:semiHidden="0" w:uiPriority="64" w:unhideWhenUsed="0"/>
+    <w:lsdException w:name="Medium List 1 Accent 4" w:semiHidden="0" w:uiPriority="65" w:unhideWhenUsed="0"/>
+    <w:lsdException w:name="Medium List 2 Accent 4" w:semiHidden="0" w:uiPriority="66" w:unhideWhenUsed="0"/>
+    <w:lsdException w:name="Medium Grid 1 Accent 4" w:semiHidden="0" w:uiPriority="67" w:unhideWhenUsed="0"/>
+    <w:lsdException w:name="Medium Grid 2 Accent 4" w:semiHidden="0" w:uiPriority="68" w:unhideWhenUsed="0"/>
+    <w:lsdException w:name="Medium Grid 3 Accent 4" w:semiHidden="0" w:uiPriority="69" w:unhideWhenUsed="0"/>
+    <w:lsdException w:name="Dark List Accent 4" w:semiHidden="0" w:uiPriority="70" w:unhideWhenUsed="0"/>
+    <w:lsdException w:name="Colorful Shading Accent 4" w:semiHidden="0" w:uiPriority="71" w:unhideWhenUsed="0"/>
+    <w:lsdException w:name="Colorful List Accent 4" w:semiHidden="0" w:uiPriority="72" w:unhideWhenUsed="0"/>
+    <w:lsdException w:name="Colorful Grid Accent 4" w:semiHidden="0" w:uiPriority="73" w:unhideWhenUsed="0"/>
+    <w:lsdException w:name="Light Shading Accent 5" w:semiHidden="0" w:uiPriority="60" w:unhideWhenUsed="0"/>
+    <w:lsdException w:name="Light List Accent 5" w:semiHidden="0" w:uiPriority="61" w:unhideWhenUsed="0"/>
+    <w:lsdException w:name="Light Grid Accent 5" w:semiHidden="0" w:uiPriority="62" w:unhideWhenUsed="0"/>
+    <w:lsdException w:name="Medium Shading 1 Accent 5" w:semiHidden="0" w:uiPriority="63" w:unhideWhenUsed="0"/>
+    <w:lsdException w:name="Medium Shading 2 Accent 5" w:semiHidden="0" w:uiPriority="64" w:unhideWhenUsed="0"/>
+    <w:lsdException w:name="Medium List 1 Accent 5" w:semiHidden="0" w:uiPriority="65" w:unhideWhenUsed="0"/>
+    <w:lsdException w:name="Medium List 2 Accent 5" w:semiHidden="0" w:uiPriority="66" w:unhideWhenUsed="0"/>
+    <w:lsdException w:name="Medium Grid 1 Accent 5" w:semiHidden="0" w:uiPriority="67" w:unhideWhenUsed="0"/>
+    <w:lsdException w:name="Medium Grid 2 Accent 5" w:semiHidden="0" w:uiPriority="68" w:unhideWhenUsed="0"/>
+    <w:lsdException w:name="Medium Grid 3 Accent 5" w:semiHidden="0" w:uiPriority="69" w:unhideWhenUsed="0"/>
+    <w:lsdException w:name="Dark List Accent 5" w:semiHidden="0" w:uiPriority="70" w:unhideWhenUsed="0"/>
+    <w:lsdException w:name="Colorful Shading Accent 5" w:semiHidden="0" w:uiPriority="71" w:unhideWhenUsed="0"/>
+    <w:lsdException w:name="Colorful List Accent 5" w:semiHidden="0" w:uiPriority="72" w:unhideWhenUsed="0"/>
+    <w:lsdException w:name="Colorful Grid Accent 5" w:semiHidden="0" w:uiPriority="73" w:unhideWhenUsed="0"/>
+    <w:lsdException w:name="Light Shading Accent 6" w:semiHidden="0" w:uiPriority="60" w:unhideWhenUsed="0"/>
+    <w:lsdException w:name="Light List Accent 6" w:semiHidden="0" w:uiPriority="61" w:unhideWhenUsed="0"/>
+    <w:lsdException w:name="Light Grid Accent 6" w:semiHidden="0" w:uiPriority="62" w:unhideWhenUsed="0"/>
+    <w:lsdException w:name="Medium Shading 1 Accent 6" w:semiHidden="0" w:uiPriority="63" w:unhideWhenUsed="0"/>
+    <w:lsdException w:name="Medium Shading 2 Accent 6" w:semiHidden="0" w:uiPriority="64" w:unhideWhenUsed="0"/>
+    <w:lsdException w:name="Medium List 1 Accent 6" w:semiHidden="0" w:uiPriority="65" w:unhideWhenUsed="0"/>
+    <w:lsdException w:name="Medium List 2 Accent 6" w:semiHidden="0" w:uiPriority="66" w:unhideWhenUsed="0"/>
+    <w:lsdException w:name="Medium Grid 1 Accent 6" w:semiHidden="0" w:uiPriority="67" w:unhideWhenUsed="0"/>
+    <w:lsdException w:name="Medium Grid 2 Accent 6" w:semiHidden="0" w:uiPriority="68" w:unhideWhenUsed="0"/>
+    <w:lsdException w:name="Medium Grid 3 Accent 6" w:semiHidden="0" w:uiPriority="69" w:unhideWhenUsed="0"/>
+    <w:lsdException w:name="Dark List Accent 6" w:semiHidden="0" w:uiPriority="70" w:unhideWhenUsed="0"/>
+    <w:lsdException w:name="Colorful Shading Accent 6" w:semiHidden="0" w:uiPriority="71" w:unhideWhenUsed="0"/>
+    <w:lsdException w:name="Colorful List Accent 6" w:semiHidden="0" w:uiPriority="72" w:unhideWhenUsed="0"/>
+    <w:lsdException w:name="Colorful Grid Accent 6" w:semiHidden="0" w:uiPriority="73" w:unhideWhenUsed="0"/>
+    <w:lsdException w:name="Subtle Emphasis" w:semiHidden="0" w:uiPriority="19" w:unhideWhenUsed="0" w:qFormat="1"/>
+    <w:lsdException w:name="Intense Emphasis" w:semiHidden="0" w:uiPriority="21" w:unhideWhenUsed="0" w:qFormat="1"/>
+    <w:lsdException w:name="Subtle Reference" w:semiHidden="0" w:uiPriority="31" w:unhideWhenUsed="0" w:qFormat="1"/>
+    <w:lsdException w:name="Intense Reference" w:semiHidden="0" w:uiPriority="32" w:unhideWhenUsed="0" w:qFormat="1"/>
+    <w:lsdException w:name="Book Title" w:semiHidden="0" w:uiPriority="33" w:unhideWhenUsed="0" w:qFormat="1"/>
+    <w:lsdException w:name="Bibliography" w:uiPriority="37"/>
+    <w:lsdException w:name="TOC Heading" w:uiPriority="39" w:qFormat="1"/>
   </w:latentStyles>
-  <w:style w:type="paragraph" w:default="1" w:styleId="Normal">
+  <w:style w:type="paragraph" w:default="1" w:styleId="a">
     <w:name w:val="Normal"/>
     <w:qFormat/>
     <w:pPr>
@@ -1299,12 +1156,13 @@
       <w:jc w:val="both"/>
     </w:pPr>
   </w:style>
-  <w:style w:type="character" w:default="1" w:styleId="DefaultParagraphFont">
+  <w:style w:type="character" w:default="1" w:styleId="a0">
     <w:name w:val="Default Paragraph Font"/>
     <w:uiPriority w:val="1"/>
+    <w:semiHidden/>
     <w:unhideWhenUsed/>
   </w:style>
-  <w:style w:type="table" w:default="1" w:styleId="TableNormal">
+  <w:style w:type="table" w:default="1" w:styleId="a1">
     <w:name w:val="Normal Table"/>
     <w:uiPriority w:val="99"/>
     <w:semiHidden/>
@@ -1319,16 +1177,16 @@
       </w:tblCellMar>
     </w:tblPr>
   </w:style>
-  <w:style w:type="numbering" w:default="1" w:styleId="NoList">
+  <w:style w:type="numbering" w:default="1" w:styleId="a2">
     <w:name w:val="No List"/>
     <w:uiPriority w:val="99"/>
     <w:semiHidden/>
     <w:unhideWhenUsed/>
   </w:style>
-  <w:style w:type="paragraph" w:styleId="Header">
+  <w:style w:type="paragraph" w:styleId="a3">
     <w:name w:val="header"/>
-    <w:basedOn w:val="Normal"/>
-    <w:link w:val="HeaderChar"/>
+    <w:basedOn w:val="a"/>
+    <w:link w:val="Char"/>
     <w:uiPriority w:val="99"/>
     <w:unhideWhenUsed/>
     <w:rsid w:val="00AD2571"/>
@@ -1340,17 +1198,17 @@
       <w:spacing w:after="0" w:line="240" w:lineRule="auto"/>
     </w:pPr>
   </w:style>
-  <w:style w:type="character" w:customStyle="1" w:styleId="HeaderChar">
-    <w:name w:val="Header Char"/>
-    <w:basedOn w:val="DefaultParagraphFont"/>
-    <w:link w:val="Header"/>
+  <w:style w:type="character" w:customStyle="1" w:styleId="Char">
+    <w:name w:val="页眉 Char"/>
+    <w:basedOn w:val="a0"/>
+    <w:link w:val="a3"/>
     <w:uiPriority w:val="99"/>
     <w:rsid w:val="00AD2571"/>
   </w:style>
-  <w:style w:type="paragraph" w:styleId="Footer">
+  <w:style w:type="paragraph" w:styleId="a4">
     <w:name w:val="footer"/>
-    <w:basedOn w:val="Normal"/>
-    <w:link w:val="FooterChar"/>
+    <w:basedOn w:val="a"/>
+    <w:link w:val="Char0"/>
     <w:uiPriority w:val="99"/>
     <w:unhideWhenUsed/>
     <w:rsid w:val="00AD2571"/>
@@ -1362,12 +1220,262 @@
       <w:spacing w:after="0" w:line="240" w:lineRule="auto"/>
     </w:pPr>
   </w:style>
-  <w:style w:type="character" w:customStyle="1" w:styleId="FooterChar">
-    <w:name w:val="Footer Char"/>
-    <w:basedOn w:val="DefaultParagraphFont"/>
-    <w:link w:val="Footer"/>
+  <w:style w:type="character" w:customStyle="1" w:styleId="Char0">
+    <w:name w:val="页脚 Char"/>
+    <w:basedOn w:val="a0"/>
+    <w:link w:val="a4"/>
     <w:uiPriority w:val="99"/>
     <w:rsid w:val="00AD2571"/>
+  </w:style>
+  <w:style w:type="character" w:customStyle="1" w:styleId="pron">
+    <w:name w:val="pron"/>
+    <w:basedOn w:val="a0"/>
+    <w:rsid w:val="005201F7"/>
+  </w:style>
+</w:styles>
+</file>
+
+<file path=word/stylesWithEffects.xml><?xml version="1.0" encoding="utf-8"?>
+<w:styles xmlns:wpc="http://schemas.microsoft.com/office/word/2010/wordprocessingCanvas" xmlns:mc="http://schemas.openxmlformats.org/markup-compatibility/2006" xmlns:o="urn:schemas-microsoft-com:office:office" xmlns:r="http://schemas.openxmlformats.org/officeDocument/2006/relationships" xmlns:m="http://schemas.openxmlformats.org/officeDocument/2006/math" xmlns:v="urn:schemas-microsoft-com:vml" xmlns:wp14="http://schemas.microsoft.com/office/word/2010/wordprocessingDrawing" xmlns:wp="http://schemas.openxmlformats.org/drawingml/2006/wordprocessingDrawing" xmlns:w10="urn:schemas-microsoft-com:office:word" xmlns:w="http://schemas.openxmlformats.org/wordprocessingml/2006/main" xmlns:w14="http://schemas.microsoft.com/office/word/2010/wordml" xmlns:wpg="http://schemas.microsoft.com/office/word/2010/wordprocessingGroup" xmlns:wpi="http://schemas.microsoft.com/office/word/2010/wordprocessingInk" xmlns:wne="http://schemas.microsoft.com/office/word/2006/wordml" xmlns:wps="http://schemas.microsoft.com/office/word/2010/wordprocessingShape" mc:Ignorable="w14 wp14">
+  <w:docDefaults>
+    <w:rPrDefault>
+      <w:rPr>
+        <w:rFonts w:asciiTheme="minorHAnsi" w:eastAsiaTheme="minorEastAsia" w:hAnsiTheme="minorHAnsi" w:cstheme="minorBidi"/>
+        <w:kern w:val="2"/>
+        <w:sz w:val="22"/>
+        <w:szCs w:val="22"/>
+        <w:lang w:val="en-GB" w:eastAsia="zh-CN" w:bidi="ar-SA"/>
+        <w14:ligatures w14:val="standardContextual"/>
+      </w:rPr>
+    </w:rPrDefault>
+    <w:pPrDefault>
+      <w:pPr>
+        <w:spacing w:after="160" w:line="259" w:lineRule="auto"/>
+      </w:pPr>
+    </w:pPrDefault>
+  </w:docDefaults>
+  <w:latentStyles w:defLockedState="0" w:defUIPriority="99" w:defSemiHidden="1" w:defUnhideWhenUsed="1" w:defQFormat="0" w:count="267">
+    <w:lsdException w:name="Normal" w:semiHidden="0" w:uiPriority="0" w:unhideWhenUsed="0" w:qFormat="1"/>
+    <w:lsdException w:name="heading 1" w:semiHidden="0" w:uiPriority="9" w:unhideWhenUsed="0" w:qFormat="1"/>
+    <w:lsdException w:name="heading 2" w:uiPriority="9" w:qFormat="1"/>
+    <w:lsdException w:name="heading 3" w:uiPriority="9" w:qFormat="1"/>
+    <w:lsdException w:name="heading 4" w:uiPriority="9" w:qFormat="1"/>
+    <w:lsdException w:name="heading 5" w:uiPriority="9" w:qFormat="1"/>
+    <w:lsdException w:name="heading 6" w:uiPriority="9" w:qFormat="1"/>
+    <w:lsdException w:name="heading 7" w:uiPriority="9" w:qFormat="1"/>
+    <w:lsdException w:name="heading 8" w:uiPriority="9" w:qFormat="1"/>
+    <w:lsdException w:name="heading 9" w:uiPriority="9" w:qFormat="1"/>
+    <w:lsdException w:name="toc 1" w:uiPriority="39"/>
+    <w:lsdException w:name="toc 2" w:uiPriority="39"/>
+    <w:lsdException w:name="toc 3" w:uiPriority="39"/>
+    <w:lsdException w:name="toc 4" w:uiPriority="39"/>
+    <w:lsdException w:name="toc 5" w:uiPriority="39"/>
+    <w:lsdException w:name="toc 6" w:uiPriority="39"/>
+    <w:lsdException w:name="toc 7" w:uiPriority="39"/>
+    <w:lsdException w:name="toc 8" w:uiPriority="39"/>
+    <w:lsdException w:name="toc 9" w:uiPriority="39"/>
+    <w:lsdException w:name="caption" w:uiPriority="35" w:qFormat="1"/>
+    <w:lsdException w:name="Title" w:semiHidden="0" w:uiPriority="10" w:unhideWhenUsed="0" w:qFormat="1"/>
+    <w:lsdException w:name="Default Paragraph Font" w:uiPriority="1"/>
+    <w:lsdException w:name="Subtitle" w:semiHidden="0" w:uiPriority="11" w:unhideWhenUsed="0" w:qFormat="1"/>
+    <w:lsdException w:name="Strong" w:semiHidden="0" w:uiPriority="22" w:unhideWhenUsed="0" w:qFormat="1"/>
+    <w:lsdException w:name="Emphasis" w:semiHidden="0" w:uiPriority="20" w:unhideWhenUsed="0" w:qFormat="1"/>
+    <w:lsdException w:name="Table Grid" w:semiHidden="0" w:uiPriority="39" w:unhideWhenUsed="0"/>
+    <w:lsdException w:name="Placeholder Text" w:unhideWhenUsed="0"/>
+    <w:lsdException w:name="No Spacing" w:semiHidden="0" w:uiPriority="1" w:unhideWhenUsed="0" w:qFormat="1"/>
+    <w:lsdException w:name="Light Shading" w:semiHidden="0" w:uiPriority="60" w:unhideWhenUsed="0"/>
+    <w:lsdException w:name="Light List" w:semiHidden="0" w:uiPriority="61" w:unhideWhenUsed="0"/>
+    <w:lsdException w:name="Light Grid" w:semiHidden="0" w:uiPriority="62" w:unhideWhenUsed="0"/>
+    <w:lsdException w:name="Medium Shading 1" w:semiHidden="0" w:uiPriority="63" w:unhideWhenUsed="0"/>
+    <w:lsdException w:name="Medium Shading 2" w:semiHidden="0" w:uiPriority="64" w:unhideWhenUsed="0"/>
+    <w:lsdException w:name="Medium List 1" w:semiHidden="0" w:uiPriority="65" w:unhideWhenUsed="0"/>
+    <w:lsdException w:name="Medium List 2" w:semiHidden="0" w:uiPriority="66" w:unhideWhenUsed="0"/>
+    <w:lsdException w:name="Medium Grid 1" w:semiHidden="0" w:uiPriority="67" w:unhideWhenUsed="0"/>
+    <w:lsdException w:name="Medium Grid 2" w:semiHidden="0" w:uiPriority="68" w:unhideWhenUsed="0"/>
+    <w:lsdException w:name="Medium Grid 3" w:semiHidden="0" w:uiPriority="69" w:unhideWhenUsed="0"/>
+    <w:lsdException w:name="Dark List" w:semiHidden="0" w:uiPriority="70" w:unhideWhenUsed="0"/>
+    <w:lsdException w:name="Colorful Shading" w:semiHidden="0" w:uiPriority="71" w:unhideWhenUsed="0"/>
+    <w:lsdException w:name="Colorful List" w:semiHidden="0" w:uiPriority="72" w:unhideWhenUsed="0"/>
+    <w:lsdException w:name="Colorful Grid" w:semiHidden="0" w:uiPriority="73" w:unhideWhenUsed="0"/>
+    <w:lsdException w:name="Light Shading Accent 1" w:semiHidden="0" w:uiPriority="60" w:unhideWhenUsed="0"/>
+    <w:lsdException w:name="Light List Accent 1" w:semiHidden="0" w:uiPriority="61" w:unhideWhenUsed="0"/>
+    <w:lsdException w:name="Light Grid Accent 1" w:semiHidden="0" w:uiPriority="62" w:unhideWhenUsed="0"/>
+    <w:lsdException w:name="Medium Shading 1 Accent 1" w:semiHidden="0" w:uiPriority="63" w:unhideWhenUsed="0"/>
+    <w:lsdException w:name="Medium Shading 2 Accent 1" w:semiHidden="0" w:uiPriority="64" w:unhideWhenUsed="0"/>
+    <w:lsdException w:name="Medium List 1 Accent 1" w:semiHidden="0" w:uiPriority="65" w:unhideWhenUsed="0"/>
+    <w:lsdException w:name="Revision" w:unhideWhenUsed="0"/>
+    <w:lsdException w:name="List Paragraph" w:semiHidden="0" w:uiPriority="34" w:unhideWhenUsed="0" w:qFormat="1"/>
+    <w:lsdException w:name="Quote" w:semiHidden="0" w:uiPriority="29" w:unhideWhenUsed="0" w:qFormat="1"/>
+    <w:lsdException w:name="Intense Quote" w:semiHidden="0" w:uiPriority="30" w:unhideWhenUsed="0" w:qFormat="1"/>
+    <w:lsdException w:name="Medium List 2 Accent 1" w:semiHidden="0" w:uiPriority="66" w:unhideWhenUsed="0"/>
+    <w:lsdException w:name="Medium Grid 1 Accent 1" w:semiHidden="0" w:uiPriority="67" w:unhideWhenUsed="0"/>
+    <w:lsdException w:name="Medium Grid 2 Accent 1" w:semiHidden="0" w:uiPriority="68" w:unhideWhenUsed="0"/>
+    <w:lsdException w:name="Medium Grid 3 Accent 1" w:semiHidden="0" w:uiPriority="69" w:unhideWhenUsed="0"/>
+    <w:lsdException w:name="Dark List Accent 1" w:semiHidden="0" w:uiPriority="70" w:unhideWhenUsed="0"/>
+    <w:lsdException w:name="Colorful Shading Accent 1" w:semiHidden="0" w:uiPriority="71" w:unhideWhenUsed="0"/>
+    <w:lsdException w:name="Colorful List Accent 1" w:semiHidden="0" w:uiPriority="72" w:unhideWhenUsed="0"/>
+    <w:lsdException w:name="Colorful Grid Accent 1" w:semiHidden="0" w:uiPriority="73" w:unhideWhenUsed="0"/>
+    <w:lsdException w:name="Light Shading Accent 2" w:semiHidden="0" w:uiPriority="60" w:unhideWhenUsed="0"/>
+    <w:lsdException w:name="Light List Accent 2" w:semiHidden="0" w:uiPriority="61" w:unhideWhenUsed="0"/>
+    <w:lsdException w:name="Light Grid Accent 2" w:semiHidden="0" w:uiPriority="62" w:unhideWhenUsed="0"/>
+    <w:lsdException w:name="Medium Shading 1 Accent 2" w:semiHidden="0" w:uiPriority="63" w:unhideWhenUsed="0"/>
+    <w:lsdException w:name="Medium Shading 2 Accent 2" w:semiHidden="0" w:uiPriority="64" w:unhideWhenUsed="0"/>
+    <w:lsdException w:name="Medium List 1 Accent 2" w:semiHidden="0" w:uiPriority="65" w:unhideWhenUsed="0"/>
+    <w:lsdException w:name="Medium List 2 Accent 2" w:semiHidden="0" w:uiPriority="66" w:unhideWhenUsed="0"/>
+    <w:lsdException w:name="Medium Grid 1 Accent 2" w:semiHidden="0" w:uiPriority="67" w:unhideWhenUsed="0"/>
+    <w:lsdException w:name="Medium Grid 2 Accent 2" w:semiHidden="0" w:uiPriority="68" w:unhideWhenUsed="0"/>
+    <w:lsdException w:name="Medium Grid 3 Accent 2" w:semiHidden="0" w:uiPriority="69" w:unhideWhenUsed="0"/>
+    <w:lsdException w:name="Dark List Accent 2" w:semiHidden="0" w:uiPriority="70" w:unhideWhenUsed="0"/>
+    <w:lsdException w:name="Colorful Shading Accent 2" w:semiHidden="0" w:uiPriority="71" w:unhideWhenUsed="0"/>
+    <w:lsdException w:name="Colorful List Accent 2" w:semiHidden="0" w:uiPriority="72" w:unhideWhenUsed="0"/>
+    <w:lsdException w:name="Colorful Grid Accent 2" w:semiHidden="0" w:uiPriority="73" w:unhideWhenUsed="0"/>
+    <w:lsdException w:name="Light Shading Accent 3" w:semiHidden="0" w:uiPriority="60" w:unhideWhenUsed="0"/>
+    <w:lsdException w:name="Light List Accent 3" w:semiHidden="0" w:uiPriority="61" w:unhideWhenUsed="0"/>
+    <w:lsdException w:name="Light Grid Accent 3" w:semiHidden="0" w:uiPriority="62" w:unhideWhenUsed="0"/>
+    <w:lsdException w:name="Medium Shading 1 Accent 3" w:semiHidden="0" w:uiPriority="63" w:unhideWhenUsed="0"/>
+    <w:lsdException w:name="Medium Shading 2 Accent 3" w:semiHidden="0" w:uiPriority="64" w:unhideWhenUsed="0"/>
+    <w:lsdException w:name="Medium List 1 Accent 3" w:semiHidden="0" w:uiPriority="65" w:unhideWhenUsed="0"/>
+    <w:lsdException w:name="Medium List 2 Accent 3" w:semiHidden="0" w:uiPriority="66" w:unhideWhenUsed="0"/>
+    <w:lsdException w:name="Medium Grid 1 Accent 3" w:semiHidden="0" w:uiPriority="67" w:unhideWhenUsed="0"/>
+    <w:lsdException w:name="Medium Grid 2 Accent 3" w:semiHidden="0" w:uiPriority="68" w:unhideWhenUsed="0"/>
+    <w:lsdException w:name="Medium Grid 3 Accent 3" w:semiHidden="0" w:uiPriority="69" w:unhideWhenUsed="0"/>
+    <w:lsdException w:name="Dark List Accent 3" w:semiHidden="0" w:uiPriority="70" w:unhideWhenUsed="0"/>
+    <w:lsdException w:name="Colorful Shading Accent 3" w:semiHidden="0" w:uiPriority="71" w:unhideWhenUsed="0"/>
+    <w:lsdException w:name="Colorful List Accent 3" w:semiHidden="0" w:uiPriority="72" w:unhideWhenUsed="0"/>
+    <w:lsdException w:name="Colorful Grid Accent 3" w:semiHidden="0" w:uiPriority="73" w:unhideWhenUsed="0"/>
+    <w:lsdException w:name="Light Shading Accent 4" w:semiHidden="0" w:uiPriority="60" w:unhideWhenUsed="0"/>
+    <w:lsdException w:name="Light List Accent 4" w:semiHidden="0" w:uiPriority="61" w:unhideWhenUsed="0"/>
+    <w:lsdException w:name="Light Grid Accent 4" w:semiHidden="0" w:uiPriority="62" w:unhideWhenUsed="0"/>
+    <w:lsdException w:name="Medium Shading 1 Accent 4" w:semiHidden="0" w:uiPriority="63" w:unhideWhenUsed="0"/>
+    <w:lsdException w:name="Medium Shading 2 Accent 4" w:semiHidden="0" w:uiPriority="64" w:unhideWhenUsed="0"/>
+    <w:lsdException w:name="Medium List 1 Accent 4" w:semiHidden="0" w:uiPriority="65" w:unhideWhenUsed="0"/>
+    <w:lsdException w:name="Medium List 2 Accent 4" w:semiHidden="0" w:uiPriority="66" w:unhideWhenUsed="0"/>
+    <w:lsdException w:name="Medium Grid 1 Accent 4" w:semiHidden="0" w:uiPriority="67" w:unhideWhenUsed="0"/>
+    <w:lsdException w:name="Medium Grid 2 Accent 4" w:semiHidden="0" w:uiPriority="68" w:unhideWhenUsed="0"/>
+    <w:lsdException w:name="Medium Grid 3 Accent 4" w:semiHidden="0" w:uiPriority="69" w:unhideWhenUsed="0"/>
+    <w:lsdException w:name="Dark List Accent 4" w:semiHidden="0" w:uiPriority="70" w:unhideWhenUsed="0"/>
+    <w:lsdException w:name="Colorful Shading Accent 4" w:semiHidden="0" w:uiPriority="71" w:unhideWhenUsed="0"/>
+    <w:lsdException w:name="Colorful List Accent 4" w:semiHidden="0" w:uiPriority="72" w:unhideWhenUsed="0"/>
+    <w:lsdException w:name="Colorful Grid Accent 4" w:semiHidden="0" w:uiPriority="73" w:unhideWhenUsed="0"/>
+    <w:lsdException w:name="Light Shading Accent 5" w:semiHidden="0" w:uiPriority="60" w:unhideWhenUsed="0"/>
+    <w:lsdException w:name="Light List Accent 5" w:semiHidden="0" w:uiPriority="61" w:unhideWhenUsed="0"/>
+    <w:lsdException w:name="Light Grid Accent 5" w:semiHidden="0" w:uiPriority="62" w:unhideWhenUsed="0"/>
+    <w:lsdException w:name="Medium Shading 1 Accent 5" w:semiHidden="0" w:uiPriority="63" w:unhideWhenUsed="0"/>
+    <w:lsdException w:name="Medium Shading 2 Accent 5" w:semiHidden="0" w:uiPriority="64" w:unhideWhenUsed="0"/>
+    <w:lsdException w:name="Medium List 1 Accent 5" w:semiHidden="0" w:uiPriority="65" w:unhideWhenUsed="0"/>
+    <w:lsdException w:name="Medium List 2 Accent 5" w:semiHidden="0" w:uiPriority="66" w:unhideWhenUsed="0"/>
+    <w:lsdException w:name="Medium Grid 1 Accent 5" w:semiHidden="0" w:uiPriority="67" w:unhideWhenUsed="0"/>
+    <w:lsdException w:name="Medium Grid 2 Accent 5" w:semiHidden="0" w:uiPriority="68" w:unhideWhenUsed="0"/>
+    <w:lsdException w:name="Medium Grid 3 Accent 5" w:semiHidden="0" w:uiPriority="69" w:unhideWhenUsed="0"/>
+    <w:lsdException w:name="Dark List Accent 5" w:semiHidden="0" w:uiPriority="70" w:unhideWhenUsed="0"/>
+    <w:lsdException w:name="Colorful Shading Accent 5" w:semiHidden="0" w:uiPriority="71" w:unhideWhenUsed="0"/>
+    <w:lsdException w:name="Colorful List Accent 5" w:semiHidden="0" w:uiPriority="72" w:unhideWhenUsed="0"/>
+    <w:lsdException w:name="Colorful Grid Accent 5" w:semiHidden="0" w:uiPriority="73" w:unhideWhenUsed="0"/>
+    <w:lsdException w:name="Light Shading Accent 6" w:semiHidden="0" w:uiPriority="60" w:unhideWhenUsed="0"/>
+    <w:lsdException w:name="Light List Accent 6" w:semiHidden="0" w:uiPriority="61" w:unhideWhenUsed="0"/>
+    <w:lsdException w:name="Light Grid Accent 6" w:semiHidden="0" w:uiPriority="62" w:unhideWhenUsed="0"/>
+    <w:lsdException w:name="Medium Shading 1 Accent 6" w:semiHidden="0" w:uiPriority="63" w:unhideWhenUsed="0"/>
+    <w:lsdException w:name="Medium Shading 2 Accent 6" w:semiHidden="0" w:uiPriority="64" w:unhideWhenUsed="0"/>
+    <w:lsdException w:name="Medium List 1 Accent 6" w:semiHidden="0" w:uiPriority="65" w:unhideWhenUsed="0"/>
+    <w:lsdException w:name="Medium List 2 Accent 6" w:semiHidden="0" w:uiPriority="66" w:unhideWhenUsed="0"/>
+    <w:lsdException w:name="Medium Grid 1 Accent 6" w:semiHidden="0" w:uiPriority="67" w:unhideWhenUsed="0"/>
+    <w:lsdException w:name="Medium Grid 2 Accent 6" w:semiHidden="0" w:uiPriority="68" w:unhideWhenUsed="0"/>
+    <w:lsdException w:name="Medium Grid 3 Accent 6" w:semiHidden="0" w:uiPriority="69" w:unhideWhenUsed="0"/>
+    <w:lsdException w:name="Dark List Accent 6" w:semiHidden="0" w:uiPriority="70" w:unhideWhenUsed="0"/>
+    <w:lsdException w:name="Colorful Shading Accent 6" w:semiHidden="0" w:uiPriority="71" w:unhideWhenUsed="0"/>
+    <w:lsdException w:name="Colorful List Accent 6" w:semiHidden="0" w:uiPriority="72" w:unhideWhenUsed="0"/>
+    <w:lsdException w:name="Colorful Grid Accent 6" w:semiHidden="0" w:uiPriority="73" w:unhideWhenUsed="0"/>
+    <w:lsdException w:name="Subtle Emphasis" w:semiHidden="0" w:uiPriority="19" w:unhideWhenUsed="0" w:qFormat="1"/>
+    <w:lsdException w:name="Intense Emphasis" w:semiHidden="0" w:uiPriority="21" w:unhideWhenUsed="0" w:qFormat="1"/>
+    <w:lsdException w:name="Subtle Reference" w:semiHidden="0" w:uiPriority="31" w:unhideWhenUsed="0" w:qFormat="1"/>
+    <w:lsdException w:name="Intense Reference" w:semiHidden="0" w:uiPriority="32" w:unhideWhenUsed="0" w:qFormat="1"/>
+    <w:lsdException w:name="Book Title" w:semiHidden="0" w:uiPriority="33" w:unhideWhenUsed="0" w:qFormat="1"/>
+    <w:lsdException w:name="Bibliography" w:uiPriority="37"/>
+    <w:lsdException w:name="TOC Heading" w:uiPriority="39" w:qFormat="1"/>
+  </w:latentStyles>
+  <w:style w:type="paragraph" w:default="1" w:styleId="a">
+    <w:name w:val="Normal"/>
+    <w:qFormat/>
+    <w:pPr>
+      <w:widowControl w:val="0"/>
+      <w:jc w:val="both"/>
+    </w:pPr>
+  </w:style>
+  <w:style w:type="character" w:default="1" w:styleId="a0">
+    <w:name w:val="Default Paragraph Font"/>
+    <w:uiPriority w:val="1"/>
+    <w:semiHidden/>
+    <w:unhideWhenUsed/>
+  </w:style>
+  <w:style w:type="table" w:default="1" w:styleId="a1">
+    <w:name w:val="Normal Table"/>
+    <w:uiPriority w:val="99"/>
+    <w:semiHidden/>
+    <w:unhideWhenUsed/>
+    <w:tblPr>
+      <w:tblInd w:w="0" w:type="dxa"/>
+      <w:tblCellMar>
+        <w:top w:w="0" w:type="dxa"/>
+        <w:left w:w="108" w:type="dxa"/>
+        <w:bottom w:w="0" w:type="dxa"/>
+        <w:right w:w="108" w:type="dxa"/>
+      </w:tblCellMar>
+    </w:tblPr>
+  </w:style>
+  <w:style w:type="numbering" w:default="1" w:styleId="a2">
+    <w:name w:val="No List"/>
+    <w:uiPriority w:val="99"/>
+    <w:semiHidden/>
+    <w:unhideWhenUsed/>
+  </w:style>
+  <w:style w:type="paragraph" w:styleId="a3">
+    <w:name w:val="header"/>
+    <w:basedOn w:val="a"/>
+    <w:link w:val="Char"/>
+    <w:uiPriority w:val="99"/>
+    <w:unhideWhenUsed/>
+    <w:rsid w:val="00AD2571"/>
+    <w:pPr>
+      <w:tabs>
+        <w:tab w:val="center" w:pos="4153"/>
+        <w:tab w:val="right" w:pos="8306"/>
+      </w:tabs>
+      <w:spacing w:after="0" w:line="240" w:lineRule="auto"/>
+    </w:pPr>
+  </w:style>
+  <w:style w:type="character" w:customStyle="1" w:styleId="Char">
+    <w:name w:val="页眉 Char"/>
+    <w:basedOn w:val="a0"/>
+    <w:link w:val="a3"/>
+    <w:uiPriority w:val="99"/>
+    <w:rsid w:val="00AD2571"/>
+  </w:style>
+  <w:style w:type="paragraph" w:styleId="a4">
+    <w:name w:val="footer"/>
+    <w:basedOn w:val="a"/>
+    <w:link w:val="Char0"/>
+    <w:uiPriority w:val="99"/>
+    <w:unhideWhenUsed/>
+    <w:rsid w:val="00AD2571"/>
+    <w:pPr>
+      <w:tabs>
+        <w:tab w:val="center" w:pos="4153"/>
+        <w:tab w:val="right" w:pos="8306"/>
+      </w:tabs>
+      <w:spacing w:after="0" w:line="240" w:lineRule="auto"/>
+    </w:pPr>
+  </w:style>
+  <w:style w:type="character" w:customStyle="1" w:styleId="Char0">
+    <w:name w:val="页脚 Char"/>
+    <w:basedOn w:val="a0"/>
+    <w:link w:val="a4"/>
+    <w:uiPriority w:val="99"/>
+    <w:rsid w:val="00AD2571"/>
+  </w:style>
+  <w:style w:type="character" w:customStyle="1" w:styleId="pron">
+    <w:name w:val="pron"/>
+    <w:basedOn w:val="a0"/>
+    <w:rsid w:val="005201F7"/>
   </w:style>
 </w:styles>
 </file>
@@ -1415,7 +1523,7 @@
     </a:clrScheme>
     <a:fontScheme name="Office">
       <a:majorFont>
-        <a:latin typeface="等线 Light" panose="020F0302020204030204"/>
+        <a:latin typeface="等线 Light"/>
         <a:ea typeface=""/>
         <a:cs typeface=""/>
         <a:font script="Jpan" typeface="游ゴシック Light"/>
@@ -1467,7 +1575,7 @@
         <a:font script="Tfng" typeface="Ebrima"/>
       </a:majorFont>
       <a:minorFont>
-        <a:latin typeface="等线" panose="020F0502020204030204"/>
+        <a:latin typeface="等线"/>
         <a:ea typeface=""/>
         <a:cs typeface=""/>
         <a:font script="Jpan" typeface="游明朝"/>
@@ -1661,7 +1769,7 @@
   <a:extraClrSchemeLst/>
   <a:extLst>
     <a:ext uri="{05A4C25C-085E-4340-85A3-A5531E510DB2}">
-      <thm15:themeFamily xmlns:thm15="http://schemas.microsoft.com/office/thememl/2012/main" name="Office Theme" id="{62F939B6-93AF-4DB8-9C6B-D6C7DFDC589F}" vid="{4A3C46E8-61CC-4603-A589-7422A47A8E4A}"/>
+      <thm15:themeFamily xmlns:thm15="http://schemas.microsoft.com/office/thememl/2012/main" xmlns="" name="Office Theme" id="{62F939B6-93AF-4DB8-9C6B-D6C7DFDC589F}" vid="{4A3C46E8-61CC-4603-A589-7422A47A8E4A}"/>
     </a:ext>
   </a:extLst>
 </a:theme>

--- a/Words/Daily English.docx
+++ b/Words/Daily English.docx
@@ -1,38 +1,38 @@
 
 <file path=word/document.xml><?xml version="1.0" encoding="utf-8"?>
-<w:document xmlns:wpc="http://schemas.microsoft.com/office/word/2010/wordprocessingCanvas" xmlns:cx="http://schemas.microsoft.com/office/drawing/2014/chartex" xmlns:cx1="http://schemas.microsoft.com/office/drawing/2015/9/8/chartex" xmlns:cx2="http://schemas.microsoft.com/office/drawing/2015/10/21/chartex" xmlns:cx3="http://schemas.microsoft.com/office/drawing/2016/5/9/chartex" xmlns:cx4="http://schemas.microsoft.com/office/drawing/2016/5/10/chartex" xmlns:cx5="http://schemas.microsoft.com/office/drawing/2016/5/11/chartex" xmlns:cx6="http://schemas.microsoft.com/office/drawing/2016/5/12/chartex" xmlns:cx7="http://schemas.microsoft.com/office/drawing/2016/5/13/chartex" xmlns:cx8="http://schemas.microsoft.com/office/drawing/2016/5/14/chartex" xmlns:mc="http://schemas.openxmlformats.org/markup-compatibility/2006" xmlns:aink="http://schemas.microsoft.com/office/drawing/2016/ink" xmlns:am3d="http://schemas.microsoft.com/office/drawing/2017/model3d" xmlns:o="urn:schemas-microsoft-com:office:office" xmlns:oel="http://schemas.microsoft.com/office/2019/extlst" xmlns:r="http://schemas.openxmlformats.org/officeDocument/2006/relationships" xmlns:m="http://schemas.openxmlformats.org/officeDocument/2006/math" xmlns:v="urn:schemas-microsoft-com:vml" xmlns:wp14="http://schemas.microsoft.com/office/word/2010/wordprocessingDrawing" xmlns:wp="http://schemas.openxmlformats.org/drawingml/2006/wordprocessingDrawing" xmlns:w10="urn:schemas-microsoft-com:office:word" xmlns:w="http://schemas.openxmlformats.org/wordprocessingml/2006/main" xmlns:w14="http://schemas.microsoft.com/office/word/2010/wordml" xmlns:w15="http://schemas.microsoft.com/office/word/2012/wordml" xmlns:w16cex="http://schemas.microsoft.com/office/word/2018/wordml/cex" xmlns:w16cid="http://schemas.microsoft.com/office/word/2016/wordml/cid" xmlns:w16="http://schemas.microsoft.com/office/word/2018/wordml" xmlns:w16du="http://schemas.microsoft.com/office/word/2023/wordml/word16du" xmlns:w16sdtdh="http://schemas.microsoft.com/office/word/2020/wordml/sdtdatahash" xmlns:w16se="http://schemas.microsoft.com/office/word/2015/wordml/symex" xmlns:wpg="http://schemas.microsoft.com/office/word/2010/wordprocessingGroup" xmlns:wpi="http://schemas.microsoft.com/office/word/2010/wordprocessingInk" xmlns:wne="http://schemas.microsoft.com/office/word/2006/wordml" xmlns:wps="http://schemas.microsoft.com/office/word/2010/wordprocessingShape" mc:Ignorable="w14 w15 w16se w16cid w16 w16cex w16sdtdh w16du wp14">
+<w:document xmlns:wpc="http://schemas.microsoft.com/office/word/2010/wordprocessingCanvas" xmlns:mc="http://schemas.openxmlformats.org/markup-compatibility/2006" xmlns:o="urn:schemas-microsoft-com:office:office" xmlns:r="http://schemas.openxmlformats.org/officeDocument/2006/relationships" xmlns:m="http://schemas.openxmlformats.org/officeDocument/2006/math" xmlns:v="urn:schemas-microsoft-com:vml" xmlns:wp14="http://schemas.microsoft.com/office/word/2010/wordprocessingDrawing" xmlns:wp="http://schemas.openxmlformats.org/drawingml/2006/wordprocessingDrawing" xmlns:w10="urn:schemas-microsoft-com:office:word" xmlns:w="http://schemas.openxmlformats.org/wordprocessingml/2006/main" xmlns:w14="http://schemas.microsoft.com/office/word/2010/wordml" xmlns:wpg="http://schemas.microsoft.com/office/word/2010/wordprocessingGroup" xmlns:wpi="http://schemas.microsoft.com/office/word/2010/wordprocessingInk" xmlns:wne="http://schemas.microsoft.com/office/word/2006/wordml" xmlns:wps="http://schemas.microsoft.com/office/word/2010/wordprocessingShape" mc:Ignorable="w14 wp14">
   <w:body>
     <w:p>
       <w:pPr>
         <w:jc w:val="left"/>
         <w:outlineLvl w:val="0"/>
         <w:rPr>
-          <w:rFonts w:ascii="华文宋体" w:eastAsia="华文宋体" w:hAnsi="华文宋体"/>
+          <w:rFonts w:ascii="Times New Roman" w:eastAsia="华文宋体" w:hAnsi="Times New Roman" w:cs="Times New Roman"/>
           <w:b/>
           <w:bCs/>
-          <w:sz w:val="28"/>
+          <w:sz w:val="32"/>
           <w:szCs w:val="28"/>
         </w:rPr>
       </w:pPr>
       <w:r>
         <w:rPr>
-          <w:rFonts w:ascii="华文宋体" w:eastAsia="华文宋体" w:hAnsi="华文宋体" w:hint="eastAsia"/>
+          <w:rFonts w:ascii="Times New Roman" w:eastAsia="华文宋体" w:hAnsi="Times New Roman" w:cs="Times New Roman"/>
           <w:b/>
           <w:bCs/>
-          <w:sz w:val="28"/>
+          <w:sz w:val="32"/>
           <w:szCs w:val="28"/>
         </w:rPr>
         <w:t xml:space="preserve">1. </w:t>
       </w:r>
       <w:r>
         <w:rPr>
-          <w:rFonts w:ascii="华文宋体" w:eastAsia="华文宋体" w:hAnsi="华文宋体" w:hint="eastAsia"/>
+          <w:rFonts w:ascii="Times New Roman" w:eastAsia="华文宋体" w:hAnsi="Times New Roman" w:cs="Times New Roman"/>
           <w:b/>
           <w:bCs/>
-          <w:sz w:val="28"/>
+          <w:sz w:val="32"/>
           <w:szCs w:val="28"/>
         </w:rPr>
-        <w:t>食物</w:t>
+        <w:t>Food</w:t>
       </w:r>
     </w:p>
     <w:p>
@@ -124,9 +124,27 @@
       </w:r>
       <w:r>
         <w:rPr>
-          <w:rFonts w:ascii="GWIPA" w:hAnsi="GWIPA" w:hint="eastAsia"/>
-        </w:rPr>
-        <w:t>stju</w:t>
+          <w:rFonts w:ascii="GWIPA" w:hAnsi="GWIPA"/>
+        </w:rPr>
+        <w:t></w:t>
+      </w:r>
+      <w:r>
+        <w:rPr>
+          <w:rFonts w:ascii="GWIPA" w:hAnsi="GWIPA"/>
+        </w:rPr>
+        <w:t></w:t>
+      </w:r>
+      <w:r>
+        <w:rPr>
+          <w:rFonts w:ascii="GWIPA" w:hAnsi="GWIPA"/>
+        </w:rPr>
+        <w:t></w:t>
+      </w:r>
+      <w:r>
+        <w:rPr>
+          <w:rFonts w:ascii="GWIPA" w:hAnsi="GWIPA"/>
+        </w:rPr>
+        <w:t></w:t>
       </w:r>
       <w:r>
         <w:rPr>
@@ -205,24 +223,36 @@
         <w:jc w:val="left"/>
         <w:outlineLvl w:val="0"/>
         <w:rPr>
-          <w:rFonts w:ascii="华文宋体" w:eastAsia="华文宋体" w:hAnsi="华文宋体"/>
+          <w:rFonts w:ascii="Times New Roman" w:eastAsia="华文宋体" w:hAnsi="Times New Roman" w:cs="Times New Roman"/>
           <w:b/>
           <w:bCs/>
-          <w:sz w:val="28"/>
+          <w:sz w:val="32"/>
           <w:szCs w:val="28"/>
         </w:rPr>
       </w:pPr>
-      <w:r>
-        <w:rPr>
-          <w:rFonts w:ascii="华文宋体" w:eastAsia="华文宋体" w:hAnsi="华文宋体" w:hint="eastAsia"/>
+      <w:bookmarkStart w:id="0" w:name="_GoBack"/>
+      <w:r>
+        <w:rPr>
+          <w:rFonts w:ascii="Times New Roman" w:eastAsia="华文宋体" w:hAnsi="Times New Roman" w:cs="Times New Roman" w:hint="eastAsia"/>
           <w:b/>
           <w:bCs/>
-          <w:sz w:val="28"/>
+          <w:sz w:val="32"/>
           <w:szCs w:val="28"/>
         </w:rPr>
-        <w:t>2. 植物</w:t>
-      </w:r>
-    </w:p>
+        <w:t xml:space="preserve">2. </w:t>
+      </w:r>
+      <w:r>
+        <w:rPr>
+          <w:rFonts w:ascii="Times New Roman" w:eastAsia="华文宋体" w:hAnsi="Times New Roman" w:cs="Times New Roman" w:hint="eastAsia"/>
+          <w:b/>
+          <w:bCs/>
+          <w:sz w:val="32"/>
+          <w:szCs w:val="28"/>
+        </w:rPr>
+        <w:t>Vegetation</w:t>
+      </w:r>
+    </w:p>
+    <w:bookmarkEnd w:id="0"/>
     <w:p>
       <w:pPr>
         <w:spacing w:after="0"/>
@@ -257,10 +287,10 @@
       <w:r>
         <w:br/>
       </w:r>
-      <w:hyperlink r:id="rId7" w:history="1">
+      <w:hyperlink r:id="rId8" w:history="1">
         <w:r>
           <w:rPr>
-            <w:rStyle w:val="Hyperlink"/>
+            <w:rStyle w:val="a6"/>
           </w:rPr>
           <w:t>sycamore tree</w:t>
         </w:r>
@@ -342,10 +372,10 @@
           <w:szCs w:val="24"/>
         </w:rPr>
       </w:pPr>
-      <w:hyperlink r:id="rId8" w:history="1">
+      <w:hyperlink r:id="rId9" w:history="1">
         <w:r>
           <w:rPr>
-            <w:rStyle w:val="Hyperlink"/>
+            <w:rStyle w:val="a6"/>
             <w:rFonts w:ascii="Times New Roman" w:eastAsia="华文宋体" w:hAnsi="Times New Roman" w:cs="Times New Roman" w:hint="eastAsia"/>
             <w:sz w:val="24"/>
             <w:szCs w:val="24"/>
@@ -635,7 +665,6 @@
         <w:jc w:val="left"/>
       </w:pPr>
       <w:r>
-        <w:lastRenderedPageBreak/>
         <w:t xml:space="preserve">考试不严格: </w:t>
       </w:r>
       <w:r>
@@ -649,6 +678,7 @@
         <w:br/>
       </w:r>
       <w:r>
+        <w:lastRenderedPageBreak/>
         <w:t xml:space="preserve">The examination is </w:t>
       </w:r>
       <w:r>
@@ -897,9 +927,6 @@
     <w:p>
       <w:pPr>
         <w:jc w:val="left"/>
-        <w:rPr>
-          <w:rFonts w:hint="eastAsia"/>
-        </w:rPr>
       </w:pPr>
       <w:r>
         <w:rPr>
@@ -1103,7 +1130,6 @@
         <w:jc w:val="left"/>
       </w:pPr>
       <w:r>
-        <w:lastRenderedPageBreak/>
         <w:t xml:space="preserve">    </w:t>
       </w:r>
       <w:r>
@@ -1492,7 +1518,7 @@
     </w:p>
     <w:p>
       <w:pPr>
-        <w:pStyle w:val="ListParagraph"/>
+        <w:pStyle w:val="a5"/>
         <w:numPr>
           <w:ilvl w:val="0"/>
           <w:numId w:val="1"/>
@@ -1526,7 +1552,7 @@
     </w:p>
     <w:p>
       <w:pPr>
-        <w:pStyle w:val="ListParagraph"/>
+        <w:pStyle w:val="a5"/>
         <w:numPr>
           <w:ilvl w:val="0"/>
           <w:numId w:val="1"/>
@@ -1584,7 +1610,7 @@
     </w:p>
     <w:p>
       <w:pPr>
-        <w:pStyle w:val="ListParagraph"/>
+        <w:pStyle w:val="a5"/>
         <w:ind w:left="360"/>
         <w:jc w:val="left"/>
       </w:pPr>
@@ -1665,20 +1691,40 @@
         <w:rPr>
           <w:rFonts w:hint="eastAsia"/>
         </w:rPr>
+        <w:t>充分理解并吸收</w:t>
+      </w:r>
+      <w:r>
+        <w:rPr>
+          <w:rFonts w:hint="eastAsia"/>
+        </w:rPr>
+        <w:t>：</w:t>
+      </w:r>
+      <w:r>
+        <w:rPr>
+          <w:rFonts w:hint="eastAsia"/>
+        </w:rPr>
+        <w:t>assimilate [vt.]</w:t>
+      </w:r>
+    </w:p>
+    <w:p>
+      <w:pPr>
+        <w:jc w:val="left"/>
+      </w:pPr>
+      <w:r>
+        <w:rPr>
+          <w:rFonts w:hint="eastAsia"/>
+        </w:rPr>
         <w:lastRenderedPageBreak/>
-        <w:t>充分理解并吸收</w:t>
-      </w:r>
-      <w:r>
-        <w:rPr>
-          <w:rFonts w:hint="eastAsia"/>
-        </w:rPr>
-        <w:t>：</w:t>
-      </w:r>
-      <w:r>
-        <w:rPr>
-          <w:rFonts w:hint="eastAsia"/>
-        </w:rPr>
-        <w:t>assimilate [vt.]</w:t>
+        <w:t>朝远处看</w:t>
+      </w:r>
+      <w:r>
+        <w:br/>
+      </w:r>
+      <w:r>
+        <w:rPr>
+          <w:rFonts w:hint="eastAsia"/>
+        </w:rPr>
+        <w:t>Look into the distance. / Gaze into the distance.</w:t>
       </w:r>
     </w:p>
     <w:sectPr>
@@ -1692,7 +1738,7 @@
 </file>
 
 <file path=word/endnotes.xml><?xml version="1.0" encoding="utf-8"?>
-<w:endnotes xmlns:wpc="http://schemas.microsoft.com/office/word/2010/wordprocessingCanvas" xmlns:cx="http://schemas.microsoft.com/office/drawing/2014/chartex" xmlns:cx1="http://schemas.microsoft.com/office/drawing/2015/9/8/chartex" xmlns:cx2="http://schemas.microsoft.com/office/drawing/2015/10/21/chartex" xmlns:cx3="http://schemas.microsoft.com/office/drawing/2016/5/9/chartex" xmlns:cx4="http://schemas.microsoft.com/office/drawing/2016/5/10/chartex" xmlns:cx5="http://schemas.microsoft.com/office/drawing/2016/5/11/chartex" xmlns:cx6="http://schemas.microsoft.com/office/drawing/2016/5/12/chartex" xmlns:cx7="http://schemas.microsoft.com/office/drawing/2016/5/13/chartex" xmlns:cx8="http://schemas.microsoft.com/office/drawing/2016/5/14/chartex" xmlns:mc="http://schemas.openxmlformats.org/markup-compatibility/2006" xmlns:aink="http://schemas.microsoft.com/office/drawing/2016/ink" xmlns:am3d="http://schemas.microsoft.com/office/drawing/2017/model3d" xmlns:o="urn:schemas-microsoft-com:office:office" xmlns:oel="http://schemas.microsoft.com/office/2019/extlst" xmlns:r="http://schemas.openxmlformats.org/officeDocument/2006/relationships" xmlns:m="http://schemas.openxmlformats.org/officeDocument/2006/math" xmlns:v="urn:schemas-microsoft-com:vml" xmlns:wp14="http://schemas.microsoft.com/office/word/2010/wordprocessingDrawing" xmlns:wp="http://schemas.openxmlformats.org/drawingml/2006/wordprocessingDrawing" xmlns:w10="urn:schemas-microsoft-com:office:word" xmlns:w="http://schemas.openxmlformats.org/wordprocessingml/2006/main" xmlns:w14="http://schemas.microsoft.com/office/word/2010/wordml" xmlns:w15="http://schemas.microsoft.com/office/word/2012/wordml" xmlns:w16cex="http://schemas.microsoft.com/office/word/2018/wordml/cex" xmlns:w16cid="http://schemas.microsoft.com/office/word/2016/wordml/cid" xmlns:w16="http://schemas.microsoft.com/office/word/2018/wordml" xmlns:w16du="http://schemas.microsoft.com/office/word/2023/wordml/word16du" xmlns:w16sdtdh="http://schemas.microsoft.com/office/word/2020/wordml/sdtdatahash" xmlns:w16se="http://schemas.microsoft.com/office/word/2015/wordml/symex" xmlns:wpg="http://schemas.microsoft.com/office/word/2010/wordprocessingGroup" xmlns:wpi="http://schemas.microsoft.com/office/word/2010/wordprocessingInk" xmlns:wne="http://schemas.microsoft.com/office/word/2006/wordml" xmlns:wps="http://schemas.microsoft.com/office/word/2010/wordprocessingShape" mc:Ignorable="w14 w15 w16se w16cid w16 w16cex w16sdtdh w16du wp14">
+<w:endnotes xmlns:wpc="http://schemas.microsoft.com/office/word/2010/wordprocessingCanvas" xmlns:mc="http://schemas.openxmlformats.org/markup-compatibility/2006" xmlns:o="urn:schemas-microsoft-com:office:office" xmlns:r="http://schemas.openxmlformats.org/officeDocument/2006/relationships" xmlns:m="http://schemas.openxmlformats.org/officeDocument/2006/math" xmlns:v="urn:schemas-microsoft-com:vml" xmlns:wp14="http://schemas.microsoft.com/office/word/2010/wordprocessingDrawing" xmlns:wp="http://schemas.openxmlformats.org/drawingml/2006/wordprocessingDrawing" xmlns:w10="urn:schemas-microsoft-com:office:word" xmlns:w="http://schemas.openxmlformats.org/wordprocessingml/2006/main" xmlns:w14="http://schemas.microsoft.com/office/word/2010/wordml" xmlns:wpg="http://schemas.microsoft.com/office/word/2010/wordprocessingGroup" xmlns:wpi="http://schemas.microsoft.com/office/word/2010/wordprocessingInk" xmlns:wne="http://schemas.microsoft.com/office/word/2006/wordml" xmlns:wps="http://schemas.microsoft.com/office/word/2010/wordprocessingShape" mc:Ignorable="w14 wp14">
   <w:endnote w:type="separator" w:id="-1">
     <w:p>
       <w:pPr>
@@ -1717,7 +1763,7 @@
 </file>
 
 <file path=word/footnotes.xml><?xml version="1.0" encoding="utf-8"?>
-<w:footnotes xmlns:wpc="http://schemas.microsoft.com/office/word/2010/wordprocessingCanvas" xmlns:cx="http://schemas.microsoft.com/office/drawing/2014/chartex" xmlns:cx1="http://schemas.microsoft.com/office/drawing/2015/9/8/chartex" xmlns:cx2="http://schemas.microsoft.com/office/drawing/2015/10/21/chartex" xmlns:cx3="http://schemas.microsoft.com/office/drawing/2016/5/9/chartex" xmlns:cx4="http://schemas.microsoft.com/office/drawing/2016/5/10/chartex" xmlns:cx5="http://schemas.microsoft.com/office/drawing/2016/5/11/chartex" xmlns:cx6="http://schemas.microsoft.com/office/drawing/2016/5/12/chartex" xmlns:cx7="http://schemas.microsoft.com/office/drawing/2016/5/13/chartex" xmlns:cx8="http://schemas.microsoft.com/office/drawing/2016/5/14/chartex" xmlns:mc="http://schemas.openxmlformats.org/markup-compatibility/2006" xmlns:aink="http://schemas.microsoft.com/office/drawing/2016/ink" xmlns:am3d="http://schemas.microsoft.com/office/drawing/2017/model3d" xmlns:o="urn:schemas-microsoft-com:office:office" xmlns:oel="http://schemas.microsoft.com/office/2019/extlst" xmlns:r="http://schemas.openxmlformats.org/officeDocument/2006/relationships" xmlns:m="http://schemas.openxmlformats.org/officeDocument/2006/math" xmlns:v="urn:schemas-microsoft-com:vml" xmlns:wp14="http://schemas.microsoft.com/office/word/2010/wordprocessingDrawing" xmlns:wp="http://schemas.openxmlformats.org/drawingml/2006/wordprocessingDrawing" xmlns:w10="urn:schemas-microsoft-com:office:word" xmlns:w="http://schemas.openxmlformats.org/wordprocessingml/2006/main" xmlns:w14="http://schemas.microsoft.com/office/word/2010/wordml" xmlns:w15="http://schemas.microsoft.com/office/word/2012/wordml" xmlns:w16cex="http://schemas.microsoft.com/office/word/2018/wordml/cex" xmlns:w16cid="http://schemas.microsoft.com/office/word/2016/wordml/cid" xmlns:w16="http://schemas.microsoft.com/office/word/2018/wordml" xmlns:w16du="http://schemas.microsoft.com/office/word/2023/wordml/word16du" xmlns:w16sdtdh="http://schemas.microsoft.com/office/word/2020/wordml/sdtdatahash" xmlns:w16se="http://schemas.microsoft.com/office/word/2015/wordml/symex" xmlns:wpg="http://schemas.microsoft.com/office/word/2010/wordprocessingGroup" xmlns:wpi="http://schemas.microsoft.com/office/word/2010/wordprocessingInk" xmlns:wne="http://schemas.microsoft.com/office/word/2006/wordml" xmlns:wps="http://schemas.microsoft.com/office/word/2010/wordprocessingShape" mc:Ignorable="w14 w15 w16se w16cid w16 w16cex w16sdtdh w16du wp14">
+<w:footnotes xmlns:wpc="http://schemas.microsoft.com/office/word/2010/wordprocessingCanvas" xmlns:mc="http://schemas.openxmlformats.org/markup-compatibility/2006" xmlns:o="urn:schemas-microsoft-com:office:office" xmlns:r="http://schemas.openxmlformats.org/officeDocument/2006/relationships" xmlns:m="http://schemas.openxmlformats.org/officeDocument/2006/math" xmlns:v="urn:schemas-microsoft-com:vml" xmlns:wp14="http://schemas.microsoft.com/office/word/2010/wordprocessingDrawing" xmlns:wp="http://schemas.openxmlformats.org/drawingml/2006/wordprocessingDrawing" xmlns:w10="urn:schemas-microsoft-com:office:word" xmlns:w="http://schemas.openxmlformats.org/wordprocessingml/2006/main" xmlns:w14="http://schemas.microsoft.com/office/word/2010/wordml" xmlns:wpg="http://schemas.microsoft.com/office/word/2010/wordprocessingGroup" xmlns:wpi="http://schemas.microsoft.com/office/word/2010/wordprocessingInk" xmlns:wne="http://schemas.microsoft.com/office/word/2006/wordml" xmlns:wps="http://schemas.microsoft.com/office/word/2010/wordprocessingShape" mc:Ignorable="w14 wp14">
   <w:footnote w:type="separator" w:id="-1">
     <w:p>
       <w:pPr>
@@ -1742,8 +1788,8 @@
 </file>
 
 <file path=word/numbering.xml><?xml version="1.0" encoding="utf-8"?>
-<w:numbering xmlns:wpc="http://schemas.microsoft.com/office/word/2010/wordprocessingCanvas" xmlns:cx="http://schemas.microsoft.com/office/drawing/2014/chartex" xmlns:cx1="http://schemas.microsoft.com/office/drawing/2015/9/8/chartex" xmlns:cx2="http://schemas.microsoft.com/office/drawing/2015/10/21/chartex" xmlns:cx3="http://schemas.microsoft.com/office/drawing/2016/5/9/chartex" xmlns:cx4="http://schemas.microsoft.com/office/drawing/2016/5/10/chartex" xmlns:cx5="http://schemas.microsoft.com/office/drawing/2016/5/11/chartex" xmlns:cx6="http://schemas.microsoft.com/office/drawing/2016/5/12/chartex" xmlns:cx7="http://schemas.microsoft.com/office/drawing/2016/5/13/chartex" xmlns:cx8="http://schemas.microsoft.com/office/drawing/2016/5/14/chartex" xmlns:mc="http://schemas.openxmlformats.org/markup-compatibility/2006" xmlns:aink="http://schemas.microsoft.com/office/drawing/2016/ink" xmlns:am3d="http://schemas.microsoft.com/office/drawing/2017/model3d" xmlns:o="urn:schemas-microsoft-com:office:office" xmlns:oel="http://schemas.microsoft.com/office/2019/extlst" xmlns:r="http://schemas.openxmlformats.org/officeDocument/2006/relationships" xmlns:m="http://schemas.openxmlformats.org/officeDocument/2006/math" xmlns:v="urn:schemas-microsoft-com:vml" xmlns:wp14="http://schemas.microsoft.com/office/word/2010/wordprocessingDrawing" xmlns:wp="http://schemas.openxmlformats.org/drawingml/2006/wordprocessingDrawing" xmlns:w10="urn:schemas-microsoft-com:office:word" xmlns:w="http://schemas.openxmlformats.org/wordprocessingml/2006/main" xmlns:w14="http://schemas.microsoft.com/office/word/2010/wordml" xmlns:w15="http://schemas.microsoft.com/office/word/2012/wordml" xmlns:w16cex="http://schemas.microsoft.com/office/word/2018/wordml/cex" xmlns:w16cid="http://schemas.microsoft.com/office/word/2016/wordml/cid" xmlns:w16="http://schemas.microsoft.com/office/word/2018/wordml" xmlns:w16du="http://schemas.microsoft.com/office/word/2023/wordml/word16du" xmlns:w16sdtdh="http://schemas.microsoft.com/office/word/2020/wordml/sdtdatahash" xmlns:w16se="http://schemas.microsoft.com/office/word/2015/wordml/symex" xmlns:wpg="http://schemas.microsoft.com/office/word/2010/wordprocessingGroup" xmlns:wpi="http://schemas.microsoft.com/office/word/2010/wordprocessingInk" xmlns:wne="http://schemas.microsoft.com/office/word/2006/wordml" xmlns:wps="http://schemas.microsoft.com/office/word/2010/wordprocessingShape" mc:Ignorable="w14 w15 w16se w16cid w16 w16cex w16sdtdh w16du wp14">
-  <w:abstractNum w:abstractNumId="0" w15:restartNumberingAfterBreak="0">
+<w:numbering xmlns:wpc="http://schemas.microsoft.com/office/word/2010/wordprocessingCanvas" xmlns:mc="http://schemas.openxmlformats.org/markup-compatibility/2006" xmlns:o="urn:schemas-microsoft-com:office:office" xmlns:r="http://schemas.openxmlformats.org/officeDocument/2006/relationships" xmlns:m="http://schemas.openxmlformats.org/officeDocument/2006/math" xmlns:v="urn:schemas-microsoft-com:vml" xmlns:wp14="http://schemas.microsoft.com/office/word/2010/wordprocessingDrawing" xmlns:wp="http://schemas.openxmlformats.org/drawingml/2006/wordprocessingDrawing" xmlns:w10="urn:schemas-microsoft-com:office:word" xmlns:w="http://schemas.openxmlformats.org/wordprocessingml/2006/main" xmlns:w14="http://schemas.microsoft.com/office/word/2010/wordml" xmlns:wpg="http://schemas.microsoft.com/office/word/2010/wordprocessingGroup" xmlns:wpi="http://schemas.microsoft.com/office/word/2010/wordprocessingInk" xmlns:wne="http://schemas.microsoft.com/office/word/2006/wordml" xmlns:wps="http://schemas.microsoft.com/office/word/2010/wordprocessingShape" mc:Ignorable="w14 wp14">
+  <w:abstractNum w:abstractNumId="0">
     <w:nsid w:val="0DBB7C78"/>
     <w:multiLevelType w:val="hybridMultilevel"/>
     <w:tmpl w:val="970AFEFA"/>
@@ -1856,14 +1902,14 @@
       </w:rPr>
     </w:lvl>
   </w:abstractNum>
-  <w:num w:numId="1" w16cid:durableId="874778908">
+  <w:num w:numId="1">
     <w:abstractNumId w:val="0"/>
   </w:num>
 </w:numbering>
 </file>
 
 <file path=word/styles.xml><?xml version="1.0" encoding="utf-8"?>
-<w:styles xmlns:mc="http://schemas.openxmlformats.org/markup-compatibility/2006" xmlns:r="http://schemas.openxmlformats.org/officeDocument/2006/relationships" xmlns:w="http://schemas.openxmlformats.org/wordprocessingml/2006/main" xmlns:w14="http://schemas.microsoft.com/office/word/2010/wordml" xmlns:w15="http://schemas.microsoft.com/office/word/2012/wordml" xmlns:w16cex="http://schemas.microsoft.com/office/word/2018/wordml/cex" xmlns:w16cid="http://schemas.microsoft.com/office/word/2016/wordml/cid" xmlns:w16="http://schemas.microsoft.com/office/word/2018/wordml" xmlns:w16du="http://schemas.microsoft.com/office/word/2023/wordml/word16du" xmlns:w16sdtdh="http://schemas.microsoft.com/office/word/2020/wordml/sdtdatahash" xmlns:w16se="http://schemas.microsoft.com/office/word/2015/wordml/symex" mc:Ignorable="w14 w15 w16se w16cid w16 w16cex w16sdtdh w16du">
+<w:styles xmlns:mc="http://schemas.openxmlformats.org/markup-compatibility/2006" xmlns:r="http://schemas.openxmlformats.org/officeDocument/2006/relationships" xmlns:w="http://schemas.openxmlformats.org/wordprocessingml/2006/main" xmlns:w14="http://schemas.microsoft.com/office/word/2010/wordml" mc:Ignorable="w14">
   <w:docDefaults>
     <w:rPrDefault>
       <w:rPr>
@@ -1881,385 +1927,146 @@
       </w:pPr>
     </w:pPrDefault>
   </w:docDefaults>
-  <w:latentStyles w:defLockedState="0" w:defUIPriority="99" w:defSemiHidden="0" w:defUnhideWhenUsed="0" w:defQFormat="0" w:count="376">
-    <w:lsdException w:name="Normal" w:uiPriority="0" w:qFormat="1"/>
-    <w:lsdException w:name="heading 1" w:uiPriority="9" w:qFormat="1"/>
-    <w:lsdException w:name="heading 2" w:semiHidden="1" w:uiPriority="9" w:unhideWhenUsed="1" w:qFormat="1"/>
-    <w:lsdException w:name="heading 3" w:semiHidden="1" w:uiPriority="9" w:unhideWhenUsed="1" w:qFormat="1"/>
-    <w:lsdException w:name="heading 4" w:semiHidden="1" w:uiPriority="9" w:unhideWhenUsed="1" w:qFormat="1"/>
-    <w:lsdException w:name="heading 5" w:semiHidden="1" w:uiPriority="9" w:unhideWhenUsed="1" w:qFormat="1"/>
-    <w:lsdException w:name="heading 6" w:semiHidden="1" w:uiPriority="9" w:unhideWhenUsed="1" w:qFormat="1"/>
-    <w:lsdException w:name="heading 7" w:semiHidden="1" w:uiPriority="9" w:unhideWhenUsed="1" w:qFormat="1"/>
-    <w:lsdException w:name="heading 8" w:semiHidden="1" w:uiPriority="9" w:unhideWhenUsed="1" w:qFormat="1"/>
-    <w:lsdException w:name="heading 9" w:semiHidden="1" w:uiPriority="9" w:unhideWhenUsed="1" w:qFormat="1"/>
-    <w:lsdException w:name="index 1" w:semiHidden="1" w:unhideWhenUsed="1"/>
-    <w:lsdException w:name="index 2" w:semiHidden="1" w:unhideWhenUsed="1"/>
-    <w:lsdException w:name="index 3" w:semiHidden="1" w:unhideWhenUsed="1"/>
-    <w:lsdException w:name="index 4" w:semiHidden="1" w:unhideWhenUsed="1"/>
-    <w:lsdException w:name="index 5" w:semiHidden="1" w:unhideWhenUsed="1"/>
-    <w:lsdException w:name="index 6" w:semiHidden="1" w:unhideWhenUsed="1"/>
-    <w:lsdException w:name="index 7" w:semiHidden="1" w:unhideWhenUsed="1"/>
-    <w:lsdException w:name="index 8" w:semiHidden="1" w:unhideWhenUsed="1"/>
-    <w:lsdException w:name="index 9" w:semiHidden="1" w:unhideWhenUsed="1"/>
-    <w:lsdException w:name="toc 1" w:semiHidden="1" w:uiPriority="39" w:unhideWhenUsed="1"/>
-    <w:lsdException w:name="toc 2" w:semiHidden="1" w:uiPriority="39" w:unhideWhenUsed="1"/>
-    <w:lsdException w:name="toc 3" w:semiHidden="1" w:uiPriority="39" w:unhideWhenUsed="1"/>
-    <w:lsdException w:name="toc 4" w:semiHidden="1" w:uiPriority="39" w:unhideWhenUsed="1"/>
-    <w:lsdException w:name="toc 5" w:semiHidden="1" w:uiPriority="39" w:unhideWhenUsed="1"/>
-    <w:lsdException w:name="toc 6" w:semiHidden="1" w:uiPriority="39" w:unhideWhenUsed="1"/>
-    <w:lsdException w:name="toc 7" w:semiHidden="1" w:uiPriority="39" w:unhideWhenUsed="1"/>
-    <w:lsdException w:name="toc 8" w:semiHidden="1" w:uiPriority="39" w:unhideWhenUsed="1"/>
-    <w:lsdException w:name="toc 9" w:semiHidden="1" w:uiPriority="39" w:unhideWhenUsed="1"/>
-    <w:lsdException w:name="Normal Indent" w:semiHidden="1" w:unhideWhenUsed="1"/>
-    <w:lsdException w:name="footnote text" w:semiHidden="1" w:unhideWhenUsed="1"/>
-    <w:lsdException w:name="annotation text" w:semiHidden="1" w:unhideWhenUsed="1"/>
-    <w:lsdException w:name="header" w:semiHidden="1" w:unhideWhenUsed="1"/>
-    <w:lsdException w:name="footer" w:semiHidden="1" w:unhideWhenUsed="1"/>
-    <w:lsdException w:name="index heading" w:semiHidden="1" w:unhideWhenUsed="1"/>
-    <w:lsdException w:name="caption" w:semiHidden="1" w:uiPriority="35" w:unhideWhenUsed="1" w:qFormat="1"/>
-    <w:lsdException w:name="table of figures" w:semiHidden="1" w:unhideWhenUsed="1"/>
-    <w:lsdException w:name="envelope address" w:semiHidden="1" w:unhideWhenUsed="1"/>
-    <w:lsdException w:name="envelope return" w:semiHidden="1" w:unhideWhenUsed="1"/>
-    <w:lsdException w:name="footnote reference" w:semiHidden="1" w:unhideWhenUsed="1"/>
-    <w:lsdException w:name="annotation reference" w:semiHidden="1" w:unhideWhenUsed="1"/>
-    <w:lsdException w:name="line number" w:semiHidden="1" w:unhideWhenUsed="1"/>
-    <w:lsdException w:name="page number" w:semiHidden="1" w:unhideWhenUsed="1"/>
-    <w:lsdException w:name="endnote reference" w:semiHidden="1" w:unhideWhenUsed="1"/>
-    <w:lsdException w:name="endnote text" w:semiHidden="1" w:unhideWhenUsed="1"/>
-    <w:lsdException w:name="table of authorities" w:semiHidden="1" w:unhideWhenUsed="1"/>
-    <w:lsdException w:name="macro" w:semiHidden="1" w:unhideWhenUsed="1"/>
-    <w:lsdException w:name="toa heading" w:semiHidden="1" w:unhideWhenUsed="1"/>
-    <w:lsdException w:name="List" w:semiHidden="1" w:unhideWhenUsed="1"/>
-    <w:lsdException w:name="List Bullet" w:semiHidden="1" w:unhideWhenUsed="1"/>
-    <w:lsdException w:name="List Number" w:semiHidden="1" w:unhideWhenUsed="1"/>
-    <w:lsdException w:name="List 2" w:semiHidden="1" w:unhideWhenUsed="1"/>
-    <w:lsdException w:name="List 3" w:semiHidden="1" w:unhideWhenUsed="1"/>
-    <w:lsdException w:name="List 4" w:semiHidden="1" w:unhideWhenUsed="1"/>
-    <w:lsdException w:name="List 5" w:semiHidden="1" w:unhideWhenUsed="1"/>
-    <w:lsdException w:name="List Bullet 2" w:semiHidden="1" w:unhideWhenUsed="1"/>
-    <w:lsdException w:name="List Bullet 3" w:semiHidden="1" w:unhideWhenUsed="1"/>
-    <w:lsdException w:name="List Bullet 4" w:semiHidden="1" w:unhideWhenUsed="1"/>
-    <w:lsdException w:name="List Bullet 5" w:semiHidden="1" w:unhideWhenUsed="1"/>
-    <w:lsdException w:name="List Number 2" w:semiHidden="1" w:unhideWhenUsed="1"/>
-    <w:lsdException w:name="List Number 3" w:semiHidden="1" w:unhideWhenUsed="1"/>
-    <w:lsdException w:name="List Number 4" w:semiHidden="1" w:unhideWhenUsed="1"/>
-    <w:lsdException w:name="List Number 5" w:semiHidden="1" w:unhideWhenUsed="1"/>
-    <w:lsdException w:name="Title" w:uiPriority="10" w:qFormat="1"/>
-    <w:lsdException w:name="Closing" w:semiHidden="1" w:unhideWhenUsed="1"/>
-    <w:lsdException w:name="Signature" w:semiHidden="1" w:unhideWhenUsed="1"/>
-    <w:lsdException w:name="Default Paragraph Font" w:semiHidden="1" w:uiPriority="1" w:unhideWhenUsed="1"/>
-    <w:lsdException w:name="Body Text" w:semiHidden="1" w:unhideWhenUsed="1"/>
-    <w:lsdException w:name="Body Text Indent" w:semiHidden="1" w:unhideWhenUsed="1"/>
-    <w:lsdException w:name="List Continue" w:semiHidden="1" w:unhideWhenUsed="1"/>
-    <w:lsdException w:name="List Continue 2" w:semiHidden="1" w:unhideWhenUsed="1"/>
-    <w:lsdException w:name="List Continue 3" w:semiHidden="1" w:unhideWhenUsed="1"/>
-    <w:lsdException w:name="List Continue 4" w:semiHidden="1" w:unhideWhenUsed="1"/>
-    <w:lsdException w:name="List Continue 5" w:semiHidden="1" w:unhideWhenUsed="1"/>
-    <w:lsdException w:name="Message Header" w:semiHidden="1" w:unhideWhenUsed="1"/>
-    <w:lsdException w:name="Subtitle" w:uiPriority="11" w:qFormat="1"/>
-    <w:lsdException w:name="Salutation" w:semiHidden="1" w:unhideWhenUsed="1"/>
-    <w:lsdException w:name="Date" w:semiHidden="1" w:unhideWhenUsed="1"/>
-    <w:lsdException w:name="Body Text First Indent" w:semiHidden="1" w:unhideWhenUsed="1"/>
-    <w:lsdException w:name="Body Text First Indent 2" w:semiHidden="1" w:unhideWhenUsed="1"/>
-    <w:lsdException w:name="Note Heading" w:semiHidden="1" w:unhideWhenUsed="1"/>
-    <w:lsdException w:name="Body Text 2" w:semiHidden="1" w:unhideWhenUsed="1"/>
-    <w:lsdException w:name="Body Text 3" w:semiHidden="1" w:unhideWhenUsed="1"/>
-    <w:lsdException w:name="Body Text Indent 2" w:semiHidden="1" w:unhideWhenUsed="1"/>
-    <w:lsdException w:name="Body Text Indent 3" w:semiHidden="1" w:unhideWhenUsed="1"/>
-    <w:lsdException w:name="Block Text" w:semiHidden="1" w:unhideWhenUsed="1"/>
-    <w:lsdException w:name="Hyperlink" w:semiHidden="1" w:unhideWhenUsed="1"/>
-    <w:lsdException w:name="FollowedHyperlink" w:semiHidden="1" w:unhideWhenUsed="1"/>
-    <w:lsdException w:name="Strong" w:uiPriority="22" w:qFormat="1"/>
-    <w:lsdException w:name="Emphasis" w:uiPriority="20" w:qFormat="1"/>
-    <w:lsdException w:name="Document Map" w:semiHidden="1" w:unhideWhenUsed="1"/>
-    <w:lsdException w:name="Plain Text" w:semiHidden="1" w:unhideWhenUsed="1"/>
-    <w:lsdException w:name="E-mail Signature" w:semiHidden="1" w:unhideWhenUsed="1"/>
-    <w:lsdException w:name="HTML Top of Form" w:semiHidden="1" w:unhideWhenUsed="1"/>
-    <w:lsdException w:name="HTML Bottom of Form" w:semiHidden="1" w:unhideWhenUsed="1"/>
-    <w:lsdException w:name="Normal (Web)" w:semiHidden="1" w:unhideWhenUsed="1"/>
-    <w:lsdException w:name="HTML Acronym" w:semiHidden="1" w:unhideWhenUsed="1"/>
-    <w:lsdException w:name="HTML Address" w:semiHidden="1" w:unhideWhenUsed="1"/>
-    <w:lsdException w:name="HTML Cite" w:semiHidden="1" w:unhideWhenUsed="1"/>
-    <w:lsdException w:name="HTML Code" w:semiHidden="1" w:unhideWhenUsed="1"/>
-    <w:lsdException w:name="HTML Definition" w:semiHidden="1" w:unhideWhenUsed="1"/>
-    <w:lsdException w:name="HTML Keyboard" w:semiHidden="1" w:unhideWhenUsed="1"/>
-    <w:lsdException w:name="HTML Preformatted" w:semiHidden="1" w:unhideWhenUsed="1"/>
-    <w:lsdException w:name="HTML Sample" w:semiHidden="1" w:unhideWhenUsed="1"/>
-    <w:lsdException w:name="HTML Typewriter" w:semiHidden="1" w:unhideWhenUsed="1"/>
-    <w:lsdException w:name="HTML Variable" w:semiHidden="1" w:unhideWhenUsed="1"/>
-    <w:lsdException w:name="Normal Table" w:semiHidden="1" w:unhideWhenUsed="1"/>
-    <w:lsdException w:name="annotation subject" w:semiHidden="1" w:unhideWhenUsed="1"/>
-    <w:lsdException w:name="No List" w:semiHidden="1" w:unhideWhenUsed="1"/>
-    <w:lsdException w:name="Outline List 1" w:semiHidden="1" w:unhideWhenUsed="1"/>
-    <w:lsdException w:name="Outline List 2" w:semiHidden="1" w:unhideWhenUsed="1"/>
-    <w:lsdException w:name="Outline List 3" w:semiHidden="1" w:unhideWhenUsed="1"/>
-    <w:lsdException w:name="Table Simple 1" w:semiHidden="1" w:unhideWhenUsed="1"/>
-    <w:lsdException w:name="Table Simple 2" w:semiHidden="1" w:unhideWhenUsed="1"/>
-    <w:lsdException w:name="Table Simple 3" w:semiHidden="1" w:unhideWhenUsed="1"/>
-    <w:lsdException w:name="Table Classic 1" w:semiHidden="1" w:unhideWhenUsed="1"/>
-    <w:lsdException w:name="Table Classic 2" w:semiHidden="1" w:unhideWhenUsed="1"/>
-    <w:lsdException w:name="Table Classic 3" w:semiHidden="1" w:unhideWhenUsed="1"/>
-    <w:lsdException w:name="Table Classic 4" w:semiHidden="1" w:unhideWhenUsed="1"/>
-    <w:lsdException w:name="Table Colorful 1" w:semiHidden="1" w:unhideWhenUsed="1"/>
-    <w:lsdException w:name="Table Colorful 2" w:semiHidden="1" w:unhideWhenUsed="1"/>
-    <w:lsdException w:name="Table Colorful 3" w:semiHidden="1" w:unhideWhenUsed="1"/>
-    <w:lsdException w:name="Table Columns 1" w:semiHidden="1" w:unhideWhenUsed="1"/>
-    <w:lsdException w:name="Table Columns 2" w:semiHidden="1" w:unhideWhenUsed="1"/>
-    <w:lsdException w:name="Table Columns 3" w:semiHidden="1" w:unhideWhenUsed="1"/>
-    <w:lsdException w:name="Table Columns 4" w:semiHidden="1" w:unhideWhenUsed="1"/>
-    <w:lsdException w:name="Table Columns 5" w:semiHidden="1" w:unhideWhenUsed="1"/>
-    <w:lsdException w:name="Table Grid 1" w:semiHidden="1" w:unhideWhenUsed="1"/>
-    <w:lsdException w:name="Table Grid 2" w:semiHidden="1" w:unhideWhenUsed="1"/>
-    <w:lsdException w:name="Table Grid 3" w:semiHidden="1" w:unhideWhenUsed="1"/>
-    <w:lsdException w:name="Table Grid 4" w:semiHidden="1" w:unhideWhenUsed="1"/>
-    <w:lsdException w:name="Table Grid 5" w:semiHidden="1" w:unhideWhenUsed="1"/>
-    <w:lsdException w:name="Table Grid 6" w:semiHidden="1" w:unhideWhenUsed="1"/>
-    <w:lsdException w:name="Table Grid 7" w:semiHidden="1" w:unhideWhenUsed="1"/>
-    <w:lsdException w:name="Table Grid 8" w:semiHidden="1" w:unhideWhenUsed="1"/>
-    <w:lsdException w:name="Table List 1" w:semiHidden="1" w:unhideWhenUsed="1"/>
-    <w:lsdException w:name="Table List 2" w:semiHidden="1" w:unhideWhenUsed="1"/>
-    <w:lsdException w:name="Table List 3" w:semiHidden="1" w:unhideWhenUsed="1"/>
-    <w:lsdException w:name="Table List 4" w:semiHidden="1" w:unhideWhenUsed="1"/>
-    <w:lsdException w:name="Table List 5" w:semiHidden="1" w:unhideWhenUsed="1"/>
-    <w:lsdException w:name="Table List 6" w:semiHidden="1" w:unhideWhenUsed="1"/>
-    <w:lsdException w:name="Table List 7" w:semiHidden="1" w:unhideWhenUsed="1"/>
-    <w:lsdException w:name="Table List 8" w:semiHidden="1" w:unhideWhenUsed="1"/>
-    <w:lsdException w:name="Table 3D effects 1" w:semiHidden="1" w:unhideWhenUsed="1"/>
-    <w:lsdException w:name="Table 3D effects 2" w:semiHidden="1" w:unhideWhenUsed="1"/>
-    <w:lsdException w:name="Table 3D effects 3" w:semiHidden="1" w:unhideWhenUsed="1"/>
-    <w:lsdException w:name="Table Contemporary" w:semiHidden="1" w:unhideWhenUsed="1"/>
-    <w:lsdException w:name="Table Elegant" w:semiHidden="1" w:unhideWhenUsed="1"/>
-    <w:lsdException w:name="Table Professional" w:semiHidden="1" w:unhideWhenUsed="1"/>
-    <w:lsdException w:name="Table Subtle 1" w:semiHidden="1" w:unhideWhenUsed="1"/>
-    <w:lsdException w:name="Table Subtle 2" w:semiHidden="1" w:unhideWhenUsed="1"/>
-    <w:lsdException w:name="Table Web 1" w:semiHidden="1" w:unhideWhenUsed="1"/>
-    <w:lsdException w:name="Table Web 2" w:semiHidden="1" w:unhideWhenUsed="1"/>
-    <w:lsdException w:name="Table Web 3" w:semiHidden="1" w:unhideWhenUsed="1"/>
-    <w:lsdException w:name="Balloon Text" w:semiHidden="1" w:unhideWhenUsed="1"/>
-    <w:lsdException w:name="Table Grid" w:uiPriority="39"/>
-    <w:lsdException w:name="Table Theme" w:semiHidden="1" w:unhideWhenUsed="1"/>
-    <w:lsdException w:name="Placeholder Text" w:semiHidden="1"/>
-    <w:lsdException w:name="No Spacing" w:uiPriority="1" w:qFormat="1"/>
-    <w:lsdException w:name="Light Shading" w:uiPriority="60"/>
-    <w:lsdException w:name="Light List" w:uiPriority="61"/>
-    <w:lsdException w:name="Light Grid" w:uiPriority="62"/>
-    <w:lsdException w:name="Medium Shading 1" w:uiPriority="63"/>
-    <w:lsdException w:name="Medium Shading 2" w:uiPriority="64"/>
-    <w:lsdException w:name="Medium List 1" w:uiPriority="65"/>
-    <w:lsdException w:name="Medium List 2" w:uiPriority="66"/>
-    <w:lsdException w:name="Medium Grid 1" w:uiPriority="67"/>
-    <w:lsdException w:name="Medium Grid 2" w:uiPriority="68"/>
-    <w:lsdException w:name="Medium Grid 3" w:uiPriority="69"/>
-    <w:lsdException w:name="Dark List" w:uiPriority="70"/>
-    <w:lsdException w:name="Colorful Shading" w:uiPriority="71"/>
-    <w:lsdException w:name="Colorful List" w:uiPriority="72"/>
-    <w:lsdException w:name="Colorful Grid" w:uiPriority="73"/>
-    <w:lsdException w:name="Light Shading Accent 1" w:uiPriority="60"/>
-    <w:lsdException w:name="Light List Accent 1" w:uiPriority="61"/>
-    <w:lsdException w:name="Light Grid Accent 1" w:uiPriority="62"/>
-    <w:lsdException w:name="Medium Shading 1 Accent 1" w:uiPriority="63"/>
-    <w:lsdException w:name="Medium Shading 2 Accent 1" w:uiPriority="64"/>
-    <w:lsdException w:name="Medium List 1 Accent 1" w:uiPriority="65"/>
-    <w:lsdException w:name="Revision" w:semiHidden="1"/>
-    <w:lsdException w:name="List Paragraph" w:uiPriority="34" w:qFormat="1"/>
-    <w:lsdException w:name="Quote" w:uiPriority="29" w:qFormat="1"/>
-    <w:lsdException w:name="Intense Quote" w:uiPriority="30" w:qFormat="1"/>
-    <w:lsdException w:name="Medium List 2 Accent 1" w:uiPriority="66"/>
-    <w:lsdException w:name="Medium Grid 1 Accent 1" w:uiPriority="67"/>
-    <w:lsdException w:name="Medium Grid 2 Accent 1" w:uiPriority="68"/>
-    <w:lsdException w:name="Medium Grid 3 Accent 1" w:uiPriority="69"/>
-    <w:lsdException w:name="Dark List Accent 1" w:uiPriority="70"/>
-    <w:lsdException w:name="Colorful Shading Accent 1" w:uiPriority="71"/>
-    <w:lsdException w:name="Colorful List Accent 1" w:uiPriority="72"/>
-    <w:lsdException w:name="Colorful Grid Accent 1" w:uiPriority="73"/>
-    <w:lsdException w:name="Light Shading Accent 2" w:uiPriority="60"/>
-    <w:lsdException w:name="Light List Accent 2" w:uiPriority="61"/>
-    <w:lsdException w:name="Light Grid Accent 2" w:uiPriority="62"/>
-    <w:lsdException w:name="Medium Shading 1 Accent 2" w:uiPriority="63"/>
-    <w:lsdException w:name="Medium Shading 2 Accent 2" w:uiPriority="64"/>
-    <w:lsdException w:name="Medium List 1 Accent 2" w:uiPriority="65"/>
-    <w:lsdException w:name="Medium List 2 Accent 2" w:uiPriority="66"/>
-    <w:lsdException w:name="Medium Grid 1 Accent 2" w:uiPriority="67"/>
-    <w:lsdException w:name="Medium Grid 2 Accent 2" w:uiPriority="68"/>
-    <w:lsdException w:name="Medium Grid 3 Accent 2" w:uiPriority="69"/>
-    <w:lsdException w:name="Dark List Accent 2" w:uiPriority="70"/>
-    <w:lsdException w:name="Colorful Shading Accent 2" w:uiPriority="71"/>
-    <w:lsdException w:name="Colorful List Accent 2" w:uiPriority="72"/>
-    <w:lsdException w:name="Colorful Grid Accent 2" w:uiPriority="73"/>
-    <w:lsdException w:name="Light Shading Accent 3" w:uiPriority="60"/>
-    <w:lsdException w:name="Light List Accent 3" w:uiPriority="61"/>
-    <w:lsdException w:name="Light Grid Accent 3" w:uiPriority="62"/>
-    <w:lsdException w:name="Medium Shading 1 Accent 3" w:uiPriority="63"/>
-    <w:lsdException w:name="Medium Shading 2 Accent 3" w:uiPriority="64"/>
-    <w:lsdException w:name="Medium List 1 Accent 3" w:uiPriority="65"/>
-    <w:lsdException w:name="Medium List 2 Accent 3" w:uiPriority="66"/>
-    <w:lsdException w:name="Medium Grid 1 Accent 3" w:uiPriority="67"/>
-    <w:lsdException w:name="Medium Grid 2 Accent 3" w:uiPriority="68"/>
-    <w:lsdException w:name="Medium Grid 3 Accent 3" w:uiPriority="69"/>
-    <w:lsdException w:name="Dark List Accent 3" w:uiPriority="70"/>
-    <w:lsdException w:name="Colorful Shading Accent 3" w:uiPriority="71"/>
-    <w:lsdException w:name="Colorful List Accent 3" w:uiPriority="72"/>
-    <w:lsdException w:name="Colorful Grid Accent 3" w:uiPriority="73"/>
-    <w:lsdException w:name="Light Shading Accent 4" w:uiPriority="60"/>
-    <w:lsdException w:name="Light List Accent 4" w:uiPriority="61"/>
-    <w:lsdException w:name="Light Grid Accent 4" w:uiPriority="62"/>
-    <w:lsdException w:name="Medium Shading 1 Accent 4" w:uiPriority="63"/>
-    <w:lsdException w:name="Medium Shading 2 Accent 4" w:uiPriority="64"/>
-    <w:lsdException w:name="Medium List 1 Accent 4" w:uiPriority="65"/>
-    <w:lsdException w:name="Medium List 2 Accent 4" w:uiPriority="66"/>
-    <w:lsdException w:name="Medium Grid 1 Accent 4" w:uiPriority="67"/>
-    <w:lsdException w:name="Medium Grid 2 Accent 4" w:uiPriority="68"/>
-    <w:lsdException w:name="Medium Grid 3 Accent 4" w:uiPriority="69"/>
-    <w:lsdException w:name="Dark List Accent 4" w:uiPriority="70"/>
-    <w:lsdException w:name="Colorful Shading Accent 4" w:uiPriority="71"/>
-    <w:lsdException w:name="Colorful List Accent 4" w:uiPriority="72"/>
-    <w:lsdException w:name="Colorful Grid Accent 4" w:uiPriority="73"/>
-    <w:lsdException w:name="Light Shading Accent 5" w:uiPriority="60"/>
-    <w:lsdException w:name="Light List Accent 5" w:uiPriority="61"/>
-    <w:lsdException w:name="Light Grid Accent 5" w:uiPriority="62"/>
-    <w:lsdException w:name="Medium Shading 1 Accent 5" w:uiPriority="63"/>
-    <w:lsdException w:name="Medium Shading 2 Accent 5" w:uiPriority="64"/>
-    <w:lsdException w:name="Medium List 1 Accent 5" w:uiPriority="65"/>
-    <w:lsdException w:name="Medium List 2 Accent 5" w:uiPriority="66"/>
-    <w:lsdException w:name="Medium Grid 1 Accent 5" w:uiPriority="67"/>
-    <w:lsdException w:name="Medium Grid 2 Accent 5" w:uiPriority="68"/>
-    <w:lsdException w:name="Medium Grid 3 Accent 5" w:uiPriority="69"/>
-    <w:lsdException w:name="Dark List Accent 5" w:uiPriority="70"/>
-    <w:lsdException w:name="Colorful Shading Accent 5" w:uiPriority="71"/>
-    <w:lsdException w:name="Colorful List Accent 5" w:uiPriority="72"/>
-    <w:lsdException w:name="Colorful Grid Accent 5" w:uiPriority="73"/>
-    <w:lsdException w:name="Light Shading Accent 6" w:uiPriority="60"/>
-    <w:lsdException w:name="Light List Accent 6" w:uiPriority="61"/>
-    <w:lsdException w:name="Light Grid Accent 6" w:uiPriority="62"/>
-    <w:lsdException w:name="Medium Shading 1 Accent 6" w:uiPriority="63"/>
-    <w:lsdException w:name="Medium Shading 2 Accent 6" w:uiPriority="64"/>
-    <w:lsdException w:name="Medium List 1 Accent 6" w:uiPriority="65"/>
-    <w:lsdException w:name="Medium List 2 Accent 6" w:uiPriority="66"/>
-    <w:lsdException w:name="Medium Grid 1 Accent 6" w:uiPriority="67"/>
-    <w:lsdException w:name="Medium Grid 2 Accent 6" w:uiPriority="68"/>
-    <w:lsdException w:name="Medium Grid 3 Accent 6" w:uiPriority="69"/>
-    <w:lsdException w:name="Dark List Accent 6" w:uiPriority="70"/>
-    <w:lsdException w:name="Colorful Shading Accent 6" w:uiPriority="71"/>
-    <w:lsdException w:name="Colorful List Accent 6" w:uiPriority="72"/>
-    <w:lsdException w:name="Colorful Grid Accent 6" w:uiPriority="73"/>
-    <w:lsdException w:name="Subtle Emphasis" w:uiPriority="19" w:qFormat="1"/>
-    <w:lsdException w:name="Intense Emphasis" w:uiPriority="21" w:qFormat="1"/>
-    <w:lsdException w:name="Subtle Reference" w:uiPriority="31" w:qFormat="1"/>
-    <w:lsdException w:name="Intense Reference" w:uiPriority="32" w:qFormat="1"/>
-    <w:lsdException w:name="Book Title" w:uiPriority="33" w:qFormat="1"/>
-    <w:lsdException w:name="Bibliography" w:semiHidden="1" w:uiPriority="37" w:unhideWhenUsed="1"/>
-    <w:lsdException w:name="TOC Heading" w:semiHidden="1" w:uiPriority="39" w:unhideWhenUsed="1" w:qFormat="1"/>
-    <w:lsdException w:name="Plain Table 1" w:uiPriority="41"/>
-    <w:lsdException w:name="Plain Table 2" w:uiPriority="42"/>
-    <w:lsdException w:name="Plain Table 3" w:uiPriority="43"/>
-    <w:lsdException w:name="Plain Table 4" w:uiPriority="44"/>
-    <w:lsdException w:name="Plain Table 5" w:uiPriority="45"/>
-    <w:lsdException w:name="Grid Table Light" w:uiPriority="40"/>
-    <w:lsdException w:name="Grid Table 1 Light" w:uiPriority="46"/>
-    <w:lsdException w:name="Grid Table 2" w:uiPriority="47"/>
-    <w:lsdException w:name="Grid Table 3" w:uiPriority="48"/>
-    <w:lsdException w:name="Grid Table 4" w:uiPriority="49"/>
-    <w:lsdException w:name="Grid Table 5 Dark" w:uiPriority="50"/>
-    <w:lsdException w:name="Grid Table 6 Colorful" w:uiPriority="51"/>
-    <w:lsdException w:name="Grid Table 7 Colorful" w:uiPriority="52"/>
-    <w:lsdException w:name="Grid Table 1 Light Accent 1" w:uiPriority="46"/>
-    <w:lsdException w:name="Grid Table 2 Accent 1" w:uiPriority="47"/>
-    <w:lsdException w:name="Grid Table 3 Accent 1" w:uiPriority="48"/>
-    <w:lsdException w:name="Grid Table 4 Accent 1" w:uiPriority="49"/>
-    <w:lsdException w:name="Grid Table 5 Dark Accent 1" w:uiPriority="50"/>
-    <w:lsdException w:name="Grid Table 6 Colorful Accent 1" w:uiPriority="51"/>
-    <w:lsdException w:name="Grid Table 7 Colorful Accent 1" w:uiPriority="52"/>
-    <w:lsdException w:name="Grid Table 1 Light Accent 2" w:uiPriority="46"/>
-    <w:lsdException w:name="Grid Table 2 Accent 2" w:uiPriority="47"/>
-    <w:lsdException w:name="Grid Table 3 Accent 2" w:uiPriority="48"/>
-    <w:lsdException w:name="Grid Table 4 Accent 2" w:uiPriority="49"/>
-    <w:lsdException w:name="Grid Table 5 Dark Accent 2" w:uiPriority="50"/>
-    <w:lsdException w:name="Grid Table 6 Colorful Accent 2" w:uiPriority="51"/>
-    <w:lsdException w:name="Grid Table 7 Colorful Accent 2" w:uiPriority="52"/>
-    <w:lsdException w:name="Grid Table 1 Light Accent 3" w:uiPriority="46"/>
-    <w:lsdException w:name="Grid Table 2 Accent 3" w:uiPriority="47"/>
-    <w:lsdException w:name="Grid Table 3 Accent 3" w:uiPriority="48"/>
-    <w:lsdException w:name="Grid Table 4 Accent 3" w:uiPriority="49"/>
-    <w:lsdException w:name="Grid Table 5 Dark Accent 3" w:uiPriority="50"/>
-    <w:lsdException w:name="Grid Table 6 Colorful Accent 3" w:uiPriority="51"/>
-    <w:lsdException w:name="Grid Table 7 Colorful Accent 3" w:uiPriority="52"/>
-    <w:lsdException w:name="Grid Table 1 Light Accent 4" w:uiPriority="46"/>
-    <w:lsdException w:name="Grid Table 2 Accent 4" w:uiPriority="47"/>
-    <w:lsdException w:name="Grid Table 3 Accent 4" w:uiPriority="48"/>
-    <w:lsdException w:name="Grid Table 4 Accent 4" w:uiPriority="49"/>
-    <w:lsdException w:name="Grid Table 5 Dark Accent 4" w:uiPriority="50"/>
-    <w:lsdException w:name="Grid Table 6 Colorful Accent 4" w:uiPriority="51"/>
-    <w:lsdException w:name="Grid Table 7 Colorful Accent 4" w:uiPriority="52"/>
-    <w:lsdException w:name="Grid Table 1 Light Accent 5" w:uiPriority="46"/>
-    <w:lsdException w:name="Grid Table 2 Accent 5" w:uiPriority="47"/>
-    <w:lsdException w:name="Grid Table 3 Accent 5" w:uiPriority="48"/>
-    <w:lsdException w:name="Grid Table 4 Accent 5" w:uiPriority="49"/>
-    <w:lsdException w:name="Grid Table 5 Dark Accent 5" w:uiPriority="50"/>
-    <w:lsdException w:name="Grid Table 6 Colorful Accent 5" w:uiPriority="51"/>
-    <w:lsdException w:name="Grid Table 7 Colorful Accent 5" w:uiPriority="52"/>
-    <w:lsdException w:name="Grid Table 1 Light Accent 6" w:uiPriority="46"/>
-    <w:lsdException w:name="Grid Table 2 Accent 6" w:uiPriority="47"/>
-    <w:lsdException w:name="Grid Table 3 Accent 6" w:uiPriority="48"/>
-    <w:lsdException w:name="Grid Table 4 Accent 6" w:uiPriority="49"/>
-    <w:lsdException w:name="Grid Table 5 Dark Accent 6" w:uiPriority="50"/>
-    <w:lsdException w:name="Grid Table 6 Colorful Accent 6" w:uiPriority="51"/>
-    <w:lsdException w:name="Grid Table 7 Colorful Accent 6" w:uiPriority="52"/>
-    <w:lsdException w:name="List Table 1 Light" w:uiPriority="46"/>
-    <w:lsdException w:name="List Table 2" w:uiPriority="47"/>
-    <w:lsdException w:name="List Table 3" w:uiPriority="48"/>
-    <w:lsdException w:name="List Table 4" w:uiPriority="49"/>
-    <w:lsdException w:name="List Table 5 Dark" w:uiPriority="50"/>
-    <w:lsdException w:name="List Table 6 Colorful" w:uiPriority="51"/>
-    <w:lsdException w:name="List Table 7 Colorful" w:uiPriority="52"/>
-    <w:lsdException w:name="List Table 1 Light Accent 1" w:uiPriority="46"/>
-    <w:lsdException w:name="List Table 2 Accent 1" w:uiPriority="47"/>
-    <w:lsdException w:name="List Table 3 Accent 1" w:uiPriority="48"/>
-    <w:lsdException w:name="List Table 4 Accent 1" w:uiPriority="49"/>
-    <w:lsdException w:name="List Table 5 Dark Accent 1" w:uiPriority="50"/>
-    <w:lsdException w:name="List Table 6 Colorful Accent 1" w:uiPriority="51"/>
-    <w:lsdException w:name="List Table 7 Colorful Accent 1" w:uiPriority="52"/>
-    <w:lsdException w:name="List Table 1 Light Accent 2" w:uiPriority="46"/>
-    <w:lsdException w:name="List Table 2 Accent 2" w:uiPriority="47"/>
-    <w:lsdException w:name="List Table 3 Accent 2" w:uiPriority="48"/>
-    <w:lsdException w:name="List Table 4 Accent 2" w:uiPriority="49"/>
-    <w:lsdException w:name="List Table 5 Dark Accent 2" w:uiPriority="50"/>
-    <w:lsdException w:name="List Table 6 Colorful Accent 2" w:uiPriority="51"/>
-    <w:lsdException w:name="List Table 7 Colorful Accent 2" w:uiPriority="52"/>
-    <w:lsdException w:name="List Table 1 Light Accent 3" w:uiPriority="46"/>
-    <w:lsdException w:name="List Table 2 Accent 3" w:uiPriority="47"/>
-    <w:lsdException w:name="List Table 3 Accent 3" w:uiPriority="48"/>
-    <w:lsdException w:name="List Table 4 Accent 3" w:uiPriority="49"/>
-    <w:lsdException w:name="List Table 5 Dark Accent 3" w:uiPriority="50"/>
-    <w:lsdException w:name="List Table 6 Colorful Accent 3" w:uiPriority="51"/>
-    <w:lsdException w:name="List Table 7 Colorful Accent 3" w:uiPriority="52"/>
-    <w:lsdException w:name="List Table 1 Light Accent 4" w:uiPriority="46"/>
-    <w:lsdException w:name="List Table 2 Accent 4" w:uiPriority="47"/>
-    <w:lsdException w:name="List Table 3 Accent 4" w:uiPriority="48"/>
-    <w:lsdException w:name="List Table 4 Accent 4" w:uiPriority="49"/>
-    <w:lsdException w:name="List Table 5 Dark Accent 4" w:uiPriority="50"/>
-    <w:lsdException w:name="List Table 6 Colorful Accent 4" w:uiPriority="51"/>
-    <w:lsdException w:name="List Table 7 Colorful Accent 4" w:uiPriority="52"/>
-    <w:lsdException w:name="List Table 1 Light Accent 5" w:uiPriority="46"/>
-    <w:lsdException w:name="List Table 2 Accent 5" w:uiPriority="47"/>
-    <w:lsdException w:name="List Table 3 Accent 5" w:uiPriority="48"/>
-    <w:lsdException w:name="List Table 4 Accent 5" w:uiPriority="49"/>
-    <w:lsdException w:name="List Table 5 Dark Accent 5" w:uiPriority="50"/>
-    <w:lsdException w:name="List Table 6 Colorful Accent 5" w:uiPriority="51"/>
-    <w:lsdException w:name="List Table 7 Colorful Accent 5" w:uiPriority="52"/>
-    <w:lsdException w:name="List Table 1 Light Accent 6" w:uiPriority="46"/>
-    <w:lsdException w:name="List Table 2 Accent 6" w:uiPriority="47"/>
-    <w:lsdException w:name="List Table 3 Accent 6" w:uiPriority="48"/>
-    <w:lsdException w:name="List Table 4 Accent 6" w:uiPriority="49"/>
-    <w:lsdException w:name="List Table 5 Dark Accent 6" w:uiPriority="50"/>
-    <w:lsdException w:name="List Table 6 Colorful Accent 6" w:uiPriority="51"/>
-    <w:lsdException w:name="List Table 7 Colorful Accent 6" w:uiPriority="52"/>
-    <w:lsdException w:name="Mention" w:semiHidden="1" w:unhideWhenUsed="1"/>
-    <w:lsdException w:name="Smart Hyperlink" w:semiHidden="1" w:unhideWhenUsed="1"/>
-    <w:lsdException w:name="Hashtag" w:semiHidden="1" w:unhideWhenUsed="1"/>
-    <w:lsdException w:name="Unresolved Mention" w:semiHidden="1" w:unhideWhenUsed="1"/>
-    <w:lsdException w:name="Smart Link" w:semiHidden="1" w:unhideWhenUsed="1"/>
+  <w:latentStyles w:defLockedState="0" w:defUIPriority="99" w:defSemiHidden="1" w:defUnhideWhenUsed="1" w:defQFormat="0" w:count="267">
+    <w:lsdException w:name="Normal" w:semiHidden="0" w:uiPriority="0" w:unhideWhenUsed="0" w:qFormat="1"/>
+    <w:lsdException w:name="heading 1" w:semiHidden="0" w:uiPriority="9" w:unhideWhenUsed="0" w:qFormat="1"/>
+    <w:lsdException w:name="heading 2" w:uiPriority="9" w:qFormat="1"/>
+    <w:lsdException w:name="heading 3" w:uiPriority="9" w:qFormat="1"/>
+    <w:lsdException w:name="heading 4" w:uiPriority="9" w:qFormat="1"/>
+    <w:lsdException w:name="heading 5" w:uiPriority="9" w:qFormat="1"/>
+    <w:lsdException w:name="heading 6" w:uiPriority="9" w:qFormat="1"/>
+    <w:lsdException w:name="heading 7" w:uiPriority="9" w:qFormat="1"/>
+    <w:lsdException w:name="heading 8" w:uiPriority="9" w:qFormat="1"/>
+    <w:lsdException w:name="heading 9" w:uiPriority="9" w:qFormat="1"/>
+    <w:lsdException w:name="toc 1" w:uiPriority="39"/>
+    <w:lsdException w:name="toc 2" w:uiPriority="39"/>
+    <w:lsdException w:name="toc 3" w:uiPriority="39"/>
+    <w:lsdException w:name="toc 4" w:uiPriority="39"/>
+    <w:lsdException w:name="toc 5" w:uiPriority="39"/>
+    <w:lsdException w:name="toc 6" w:uiPriority="39"/>
+    <w:lsdException w:name="toc 7" w:uiPriority="39"/>
+    <w:lsdException w:name="toc 8" w:uiPriority="39"/>
+    <w:lsdException w:name="toc 9" w:uiPriority="39"/>
+    <w:lsdException w:name="caption" w:uiPriority="35" w:qFormat="1"/>
+    <w:lsdException w:name="Title" w:semiHidden="0" w:uiPriority="10" w:unhideWhenUsed="0" w:qFormat="1"/>
+    <w:lsdException w:name="Default Paragraph Font" w:uiPriority="1"/>
+    <w:lsdException w:name="Subtitle" w:semiHidden="0" w:uiPriority="11" w:unhideWhenUsed="0" w:qFormat="1"/>
+    <w:lsdException w:name="Strong" w:semiHidden="0" w:uiPriority="22" w:unhideWhenUsed="0" w:qFormat="1"/>
+    <w:lsdException w:name="Emphasis" w:semiHidden="0" w:uiPriority="20" w:unhideWhenUsed="0" w:qFormat="1"/>
+    <w:lsdException w:name="Table Grid" w:semiHidden="0" w:uiPriority="39" w:unhideWhenUsed="0"/>
+    <w:lsdException w:name="Placeholder Text" w:unhideWhenUsed="0"/>
+    <w:lsdException w:name="No Spacing" w:semiHidden="0" w:uiPriority="1" w:unhideWhenUsed="0" w:qFormat="1"/>
+    <w:lsdException w:name="Light Shading" w:semiHidden="0" w:uiPriority="60" w:unhideWhenUsed="0"/>
+    <w:lsdException w:name="Light List" w:semiHidden="0" w:uiPriority="61" w:unhideWhenUsed="0"/>
+    <w:lsdException w:name="Light Grid" w:semiHidden="0" w:uiPriority="62" w:unhideWhenUsed="0"/>
+    <w:lsdException w:name="Medium Shading 1" w:semiHidden="0" w:uiPriority="63" w:unhideWhenUsed="0"/>
+    <w:lsdException w:name="Medium Shading 2" w:semiHidden="0" w:uiPriority="64" w:unhideWhenUsed="0"/>
+    <w:lsdException w:name="Medium List 1" w:semiHidden="0" w:uiPriority="65" w:unhideWhenUsed="0"/>
+    <w:lsdException w:name="Medium List 2" w:semiHidden="0" w:uiPriority="66" w:unhideWhenUsed="0"/>
+    <w:lsdException w:name="Medium Grid 1" w:semiHidden="0" w:uiPriority="67" w:unhideWhenUsed="0"/>
+    <w:lsdException w:name="Medium Grid 2" w:semiHidden="0" w:uiPriority="68" w:unhideWhenUsed="0"/>
+    <w:lsdException w:name="Medium Grid 3" w:semiHidden="0" w:uiPriority="69" w:unhideWhenUsed="0"/>
+    <w:lsdException w:name="Dark List" w:semiHidden="0" w:uiPriority="70" w:unhideWhenUsed="0"/>
+    <w:lsdException w:name="Colorful Shading" w:semiHidden="0" w:uiPriority="71" w:unhideWhenUsed="0"/>
+    <w:lsdException w:name="Colorful List" w:semiHidden="0" w:uiPriority="72" w:unhideWhenUsed="0"/>
+    <w:lsdException w:name="Colorful Grid" w:semiHidden="0" w:uiPriority="73" w:unhideWhenUsed="0"/>
+    <w:lsdException w:name="Light Shading Accent 1" w:semiHidden="0" w:uiPriority="60" w:unhideWhenUsed="0"/>
+    <w:lsdException w:name="Light List Accent 1" w:semiHidden="0" w:uiPriority="61" w:unhideWhenUsed="0"/>
+    <w:lsdException w:name="Light Grid Accent 1" w:semiHidden="0" w:uiPriority="62" w:unhideWhenUsed="0"/>
+    <w:lsdException w:name="Medium Shading 1 Accent 1" w:semiHidden="0" w:uiPriority="63" w:unhideWhenUsed="0"/>
+    <w:lsdException w:name="Medium Shading 2 Accent 1" w:semiHidden="0" w:uiPriority="64" w:unhideWhenUsed="0"/>
+    <w:lsdException w:name="Medium List 1 Accent 1" w:semiHidden="0" w:uiPriority="65" w:unhideWhenUsed="0"/>
+    <w:lsdException w:name="Revision" w:unhideWhenUsed="0"/>
+    <w:lsdException w:name="List Paragraph" w:semiHidden="0" w:uiPriority="34" w:unhideWhenUsed="0" w:qFormat="1"/>
+    <w:lsdException w:name="Quote" w:semiHidden="0" w:uiPriority="29" w:unhideWhenUsed="0" w:qFormat="1"/>
+    <w:lsdException w:name="Intense Quote" w:semiHidden="0" w:uiPriority="30" w:unhideWhenUsed="0" w:qFormat="1"/>
+    <w:lsdException w:name="Medium List 2 Accent 1" w:semiHidden="0" w:uiPriority="66" w:unhideWhenUsed="0"/>
+    <w:lsdException w:name="Medium Grid 1 Accent 1" w:semiHidden="0" w:uiPriority="67" w:unhideWhenUsed="0"/>
+    <w:lsdException w:name="Medium Grid 2 Accent 1" w:semiHidden="0" w:uiPriority="68" w:unhideWhenUsed="0"/>
+    <w:lsdException w:name="Medium Grid 3 Accent 1" w:semiHidden="0" w:uiPriority="69" w:unhideWhenUsed="0"/>
+    <w:lsdException w:name="Dark List Accent 1" w:semiHidden="0" w:uiPriority="70" w:unhideWhenUsed="0"/>
+    <w:lsdException w:name="Colorful Shading Accent 1" w:semiHidden="0" w:uiPriority="71" w:unhideWhenUsed="0"/>
+    <w:lsdException w:name="Colorful List Accent 1" w:semiHidden="0" w:uiPriority="72" w:unhideWhenUsed="0"/>
+    <w:lsdException w:name="Colorful Grid Accent 1" w:semiHidden="0" w:uiPriority="73" w:unhideWhenUsed="0"/>
+    <w:lsdException w:name="Light Shading Accent 2" w:semiHidden="0" w:uiPriority="60" w:unhideWhenUsed="0"/>
+    <w:lsdException w:name="Light List Accent 2" w:semiHidden="0" w:uiPriority="61" w:unhideWhenUsed="0"/>
+    <w:lsdException w:name="Light Grid Accent 2" w:semiHidden="0" w:uiPriority="62" w:unhideWhenUsed="0"/>
+    <w:lsdException w:name="Medium Shading 1 Accent 2" w:semiHidden="0" w:uiPriority="63" w:unhideWhenUsed="0"/>
+    <w:lsdException w:name="Medium Shading 2 Accent 2" w:semiHidden="0" w:uiPriority="64" w:unhideWhenUsed="0"/>
+    <w:lsdException w:name="Medium List 1 Accent 2" w:semiHidden="0" w:uiPriority="65" w:unhideWhenUsed="0"/>
+    <w:lsdException w:name="Medium List 2 Accent 2" w:semiHidden="0" w:uiPriority="66" w:unhideWhenUsed="0"/>
+    <w:lsdException w:name="Medium Grid 1 Accent 2" w:semiHidden="0" w:uiPriority="67" w:unhideWhenUsed="0"/>
+    <w:lsdException w:name="Medium Grid 2 Accent 2" w:semiHidden="0" w:uiPriority="68" w:unhideWhenUsed="0"/>
+    <w:lsdException w:name="Medium Grid 3 Accent 2" w:semiHidden="0" w:uiPriority="69" w:unhideWhenUsed="0"/>
+    <w:lsdException w:name="Dark List Accent 2" w:semiHidden="0" w:uiPriority="70" w:unhideWhenUsed="0"/>
+    <w:lsdException w:name="Colorful Shading Accent 2" w:semiHidden="0" w:uiPriority="71" w:unhideWhenUsed="0"/>
+    <w:lsdException w:name="Colorful List Accent 2" w:semiHidden="0" w:uiPriority="72" w:unhideWhenUsed="0"/>
+    <w:lsdException w:name="Colorful Grid Accent 2" w:semiHidden="0" w:uiPriority="73" w:unhideWhenUsed="0"/>
+    <w:lsdException w:name="Light Shading Accent 3" w:semiHidden="0" w:uiPriority="60" w:unhideWhenUsed="0"/>
+    <w:lsdException w:name="Light List Accent 3" w:semiHidden="0" w:uiPriority="61" w:unhideWhenUsed="0"/>
+    <w:lsdException w:name="Light Grid Accent 3" w:semiHidden="0" w:uiPriority="62" w:unhideWhenUsed="0"/>
+    <w:lsdException w:name="Medium Shading 1 Accent 3" w:semiHidden="0" w:uiPriority="63" w:unhideWhenUsed="0"/>
+    <w:lsdException w:name="Medium Shading 2 Accent 3" w:semiHidden="0" w:uiPriority="64" w:unhideWhenUsed="0"/>
+    <w:lsdException w:name="Medium List 1 Accent 3" w:semiHidden="0" w:uiPriority="65" w:unhideWhenUsed="0"/>
+    <w:lsdException w:name="Medium List 2 Accent 3" w:semiHidden="0" w:uiPriority="66" w:unhideWhenUsed="0"/>
+    <w:lsdException w:name="Medium Grid 1 Accent 3" w:semiHidden="0" w:uiPriority="67" w:unhideWhenUsed="0"/>
+    <w:lsdException w:name="Medium Grid 2 Accent 3" w:semiHidden="0" w:uiPriority="68" w:unhideWhenUsed="0"/>
+    <w:lsdException w:name="Medium Grid 3 Accent 3" w:semiHidden="0" w:uiPriority="69" w:unhideWhenUsed="0"/>
+    <w:lsdException w:name="Dark List Accent 3" w:semiHidden="0" w:uiPriority="70" w:unhideWhenUsed="0"/>
+    <w:lsdException w:name="Colorful Shading Accent 3" w:semiHidden="0" w:uiPriority="71" w:unhideWhenUsed="0"/>
+    <w:lsdException w:name="Colorful List Accent 3" w:semiHidden="0" w:uiPriority="72" w:unhideWhenUsed="0"/>
+    <w:lsdException w:name="Colorful Grid Accent 3" w:semiHidden="0" w:uiPriority="73" w:unhideWhenUsed="0"/>
+    <w:lsdException w:name="Light Shading Accent 4" w:semiHidden="0" w:uiPriority="60" w:unhideWhenUsed="0"/>
+    <w:lsdException w:name="Light List Accent 4" w:semiHidden="0" w:uiPriority="61" w:unhideWhenUsed="0"/>
+    <w:lsdException w:name="Light Grid Accent 4" w:semiHidden="0" w:uiPriority="62" w:unhideWhenUsed="0"/>
+    <w:lsdException w:name="Medium Shading 1 Accent 4" w:semiHidden="0" w:uiPriority="63" w:unhideWhenUsed="0"/>
+    <w:lsdException w:name="Medium Shading 2 Accent 4" w:semiHidden="0" w:uiPriority="64" w:unhideWhenUsed="0"/>
+    <w:lsdException w:name="Medium List 1 Accent 4" w:semiHidden="0" w:uiPriority="65" w:unhideWhenUsed="0"/>
+    <w:lsdException w:name="Medium List 2 Accent 4" w:semiHidden="0" w:uiPriority="66" w:unhideWhenUsed="0"/>
+    <w:lsdException w:name="Medium Grid 1 Accent 4" w:semiHidden="0" w:uiPriority="67" w:unhideWhenUsed="0"/>
+    <w:lsdException w:name="Medium Grid 2 Accent 4" w:semiHidden="0" w:uiPriority="68" w:unhideWhenUsed="0"/>
+    <w:lsdException w:name="Medium Grid 3 Accent 4" w:semiHidden="0" w:uiPriority="69" w:unhideWhenUsed="0"/>
+    <w:lsdException w:name="Dark List Accent 4" w:semiHidden="0" w:uiPriority="70" w:unhideWhenUsed="0"/>
+    <w:lsdException w:name="Colorful Shading Accent 4" w:semiHidden="0" w:uiPriority="71" w:unhideWhenUsed="0"/>
+    <w:lsdException w:name="Colorful List Accent 4" w:semiHidden="0" w:uiPriority="72" w:unhideWhenUsed="0"/>
+    <w:lsdException w:name="Colorful Grid Accent 4" w:semiHidden="0" w:uiPriority="73" w:unhideWhenUsed="0"/>
+    <w:lsdException w:name="Light Shading Accent 5" w:semiHidden="0" w:uiPriority="60" w:unhideWhenUsed="0"/>
+    <w:lsdException w:name="Light List Accent 5" w:semiHidden="0" w:uiPriority="61" w:unhideWhenUsed="0"/>
+    <w:lsdException w:name="Light Grid Accent 5" w:semiHidden="0" w:uiPriority="62" w:unhideWhenUsed="0"/>
+    <w:lsdException w:name="Medium Shading 1 Accent 5" w:semiHidden="0" w:uiPriority="63" w:unhideWhenUsed="0"/>
+    <w:lsdException w:name="Medium Shading 2 Accent 5" w:semiHidden="0" w:uiPriority="64" w:unhideWhenUsed="0"/>
+    <w:lsdException w:name="Medium List 1 Accent 5" w:semiHidden="0" w:uiPriority="65" w:unhideWhenUsed="0"/>
+    <w:lsdException w:name="Medium List 2 Accent 5" w:semiHidden="0" w:uiPriority="66" w:unhideWhenUsed="0"/>
+    <w:lsdException w:name="Medium Grid 1 Accent 5" w:semiHidden="0" w:uiPriority="67" w:unhideWhenUsed="0"/>
+    <w:lsdException w:name="Medium Grid 2 Accent 5" w:semiHidden="0" w:uiPriority="68" w:unhideWhenUsed="0"/>
+    <w:lsdException w:name="Medium Grid 3 Accent 5" w:semiHidden="0" w:uiPriority="69" w:unhideWhenUsed="0"/>
+    <w:lsdException w:name="Dark List Accent 5" w:semiHidden="0" w:uiPriority="70" w:unhideWhenUsed="0"/>
+    <w:lsdException w:name="Colorful Shading Accent 5" w:semiHidden="0" w:uiPriority="71" w:unhideWhenUsed="0"/>
+    <w:lsdException w:name="Colorful List Accent 5" w:semiHidden="0" w:uiPriority="72" w:unhideWhenUsed="0"/>
+    <w:lsdException w:name="Colorful Grid Accent 5" w:semiHidden="0" w:uiPriority="73" w:unhideWhenUsed="0"/>
+    <w:lsdException w:name="Light Shading Accent 6" w:semiHidden="0" w:uiPriority="60" w:unhideWhenUsed="0"/>
+    <w:lsdException w:name="Light List Accent 6" w:semiHidden="0" w:uiPriority="61" w:unhideWhenUsed="0"/>
+    <w:lsdException w:name="Light Grid Accent 6" w:semiHidden="0" w:uiPriority="62" w:unhideWhenUsed="0"/>
+    <w:lsdException w:name="Medium Shading 1 Accent 6" w:semiHidden="0" w:uiPriority="63" w:unhideWhenUsed="0"/>
+    <w:lsdException w:name="Medium Shading 2 Accent 6" w:semiHidden="0" w:uiPriority="64" w:unhideWhenUsed="0"/>
+    <w:lsdException w:name="Medium List 1 Accent 6" w:semiHidden="0" w:uiPriority="65" w:unhideWhenUsed="0"/>
+    <w:lsdException w:name="Medium List 2 Accent 6" w:semiHidden="0" w:uiPriority="66" w:unhideWhenUsed="0"/>
+    <w:lsdException w:name="Medium Grid 1 Accent 6" w:semiHidden="0" w:uiPriority="67" w:unhideWhenUsed="0"/>
+    <w:lsdException w:name="Medium Grid 2 Accent 6" w:semiHidden="0" w:uiPriority="68" w:unhideWhenUsed="0"/>
+    <w:lsdException w:name="Medium Grid 3 Accent 6" w:semiHidden="0" w:uiPriority="69" w:unhideWhenUsed="0"/>
+    <w:lsdException w:name="Dark List Accent 6" w:semiHidden="0" w:uiPriority="70" w:unhideWhenUsed="0"/>
+    <w:lsdException w:name="Colorful Shading Accent 6" w:semiHidden="0" w:uiPriority="71" w:unhideWhenUsed="0"/>
+    <w:lsdException w:name="Colorful List Accent 6" w:semiHidden="0" w:uiPriority="72" w:unhideWhenUsed="0"/>
+    <w:lsdException w:name="Colorful Grid Accent 6" w:semiHidden="0" w:uiPriority="73" w:unhideWhenUsed="0"/>
+    <w:lsdException w:name="Subtle Emphasis" w:semiHidden="0" w:uiPriority="19" w:unhideWhenUsed="0" w:qFormat="1"/>
+    <w:lsdException w:name="Intense Emphasis" w:semiHidden="0" w:uiPriority="21" w:unhideWhenUsed="0" w:qFormat="1"/>
+    <w:lsdException w:name="Subtle Reference" w:semiHidden="0" w:uiPriority="31" w:unhideWhenUsed="0" w:qFormat="1"/>
+    <w:lsdException w:name="Intense Reference" w:semiHidden="0" w:uiPriority="32" w:unhideWhenUsed="0" w:qFormat="1"/>
+    <w:lsdException w:name="Book Title" w:semiHidden="0" w:uiPriority="33" w:unhideWhenUsed="0" w:qFormat="1"/>
+    <w:lsdException w:name="Bibliography" w:uiPriority="37"/>
+    <w:lsdException w:name="TOC Heading" w:uiPriority="39" w:qFormat="1"/>
   </w:latentStyles>
-  <w:style w:type="paragraph" w:default="1" w:styleId="Normal">
+  <w:style w:type="paragraph" w:default="1" w:styleId="a">
     <w:name w:val="Normal"/>
     <w:qFormat/>
     <w:rsid w:val="00934EEC"/>
@@ -2268,13 +2075,13 @@
       <w:jc w:val="both"/>
     </w:pPr>
   </w:style>
-  <w:style w:type="character" w:default="1" w:styleId="DefaultParagraphFont">
+  <w:style w:type="character" w:default="1" w:styleId="a0">
     <w:name w:val="Default Paragraph Font"/>
     <w:uiPriority w:val="1"/>
     <w:semiHidden/>
     <w:unhideWhenUsed/>
   </w:style>
-  <w:style w:type="table" w:default="1" w:styleId="TableNormal">
+  <w:style w:type="table" w:default="1" w:styleId="a1">
     <w:name w:val="Normal Table"/>
     <w:uiPriority w:val="99"/>
     <w:semiHidden/>
@@ -2289,16 +2096,16 @@
       </w:tblCellMar>
     </w:tblPr>
   </w:style>
-  <w:style w:type="numbering" w:default="1" w:styleId="NoList">
+  <w:style w:type="numbering" w:default="1" w:styleId="a2">
     <w:name w:val="No List"/>
     <w:uiPriority w:val="99"/>
     <w:semiHidden/>
     <w:unhideWhenUsed/>
   </w:style>
-  <w:style w:type="paragraph" w:styleId="Header">
+  <w:style w:type="paragraph" w:styleId="a3">
     <w:name w:val="header"/>
-    <w:basedOn w:val="Normal"/>
-    <w:link w:val="HeaderChar"/>
+    <w:basedOn w:val="a"/>
+    <w:link w:val="Char"/>
     <w:uiPriority w:val="99"/>
     <w:unhideWhenUsed/>
     <w:rsid w:val="00AD2571"/>
@@ -2310,17 +2117,17 @@
       <w:spacing w:after="0" w:line="240" w:lineRule="auto"/>
     </w:pPr>
   </w:style>
-  <w:style w:type="character" w:customStyle="1" w:styleId="HeaderChar">
-    <w:name w:val="Header Char"/>
-    <w:basedOn w:val="DefaultParagraphFont"/>
-    <w:link w:val="Header"/>
+  <w:style w:type="character" w:customStyle="1" w:styleId="Char">
+    <w:name w:val="页眉 Char"/>
+    <w:basedOn w:val="a0"/>
+    <w:link w:val="a3"/>
     <w:uiPriority w:val="99"/>
     <w:rsid w:val="00AD2571"/>
   </w:style>
-  <w:style w:type="paragraph" w:styleId="Footer">
+  <w:style w:type="paragraph" w:styleId="a4">
     <w:name w:val="footer"/>
-    <w:basedOn w:val="Normal"/>
-    <w:link w:val="FooterChar"/>
+    <w:basedOn w:val="a"/>
+    <w:link w:val="Char0"/>
     <w:uiPriority w:val="99"/>
     <w:unhideWhenUsed/>
     <w:rsid w:val="00AD2571"/>
@@ -2332,21 +2139,21 @@
       <w:spacing w:after="0" w:line="240" w:lineRule="auto"/>
     </w:pPr>
   </w:style>
-  <w:style w:type="character" w:customStyle="1" w:styleId="FooterChar">
-    <w:name w:val="Footer Char"/>
-    <w:basedOn w:val="DefaultParagraphFont"/>
-    <w:link w:val="Footer"/>
+  <w:style w:type="character" w:customStyle="1" w:styleId="Char0">
+    <w:name w:val="页脚 Char"/>
+    <w:basedOn w:val="a0"/>
+    <w:link w:val="a4"/>
     <w:uiPriority w:val="99"/>
     <w:rsid w:val="00AD2571"/>
   </w:style>
   <w:style w:type="character" w:customStyle="1" w:styleId="pron">
     <w:name w:val="pron"/>
-    <w:basedOn w:val="DefaultParagraphFont"/>
+    <w:basedOn w:val="a0"/>
     <w:rsid w:val="005201F7"/>
   </w:style>
-  <w:style w:type="paragraph" w:styleId="ListParagraph">
+  <w:style w:type="paragraph" w:styleId="a5">
     <w:name w:val="List Paragraph"/>
-    <w:basedOn w:val="Normal"/>
+    <w:basedOn w:val="a"/>
     <w:uiPriority w:val="34"/>
     <w:qFormat/>
     <w:rsid w:val="00585ACF"/>
@@ -2355,9 +2162,9 @@
       <w:contextualSpacing/>
     </w:pPr>
   </w:style>
-  <w:style w:type="character" w:styleId="Hyperlink">
+  <w:style w:type="character" w:styleId="a6">
     <w:name w:val="Hyperlink"/>
-    <w:basedOn w:val="DefaultParagraphFont"/>
+    <w:basedOn w:val="a0"/>
     <w:uiPriority w:val="99"/>
     <w:unhideWhenUsed/>
     <w:rsid w:val="004140DB"/>
@@ -2366,9 +2173,9 @@
       <w:u w:val="single"/>
     </w:rPr>
   </w:style>
-  <w:style w:type="character" w:styleId="UnresolvedMention">
+  <w:style w:type="character" w:customStyle="1" w:styleId="UnresolvedMention">
     <w:name w:val="Unresolved Mention"/>
-    <w:basedOn w:val="DefaultParagraphFont"/>
+    <w:basedOn w:val="a0"/>
     <w:uiPriority w:val="99"/>
     <w:semiHidden/>
     <w:unhideWhenUsed/>
@@ -2378,9 +2185,301 @@
       <w:shd w:val="clear" w:color="auto" w:fill="E1DFDD"/>
     </w:rPr>
   </w:style>
-  <w:style w:type="character" w:styleId="FollowedHyperlink">
+  <w:style w:type="character" w:styleId="a7">
     <w:name w:val="FollowedHyperlink"/>
-    <w:basedOn w:val="DefaultParagraphFont"/>
+    <w:basedOn w:val="a0"/>
+    <w:uiPriority w:val="99"/>
+    <w:semiHidden/>
+    <w:unhideWhenUsed/>
+    <w:rsid w:val="00F24A9A"/>
+    <w:rPr>
+      <w:color w:val="954F72" w:themeColor="followedHyperlink"/>
+      <w:u w:val="single"/>
+    </w:rPr>
+  </w:style>
+</w:styles>
+</file>
+
+<file path=word/stylesWithEffects.xml><?xml version="1.0" encoding="utf-8"?>
+<w:styles xmlns:wpc="http://schemas.microsoft.com/office/word/2010/wordprocessingCanvas" xmlns:mc="http://schemas.openxmlformats.org/markup-compatibility/2006" xmlns:o="urn:schemas-microsoft-com:office:office" xmlns:r="http://schemas.openxmlformats.org/officeDocument/2006/relationships" xmlns:m="http://schemas.openxmlformats.org/officeDocument/2006/math" xmlns:v="urn:schemas-microsoft-com:vml" xmlns:wp14="http://schemas.microsoft.com/office/word/2010/wordprocessingDrawing" xmlns:wp="http://schemas.openxmlformats.org/drawingml/2006/wordprocessingDrawing" xmlns:w10="urn:schemas-microsoft-com:office:word" xmlns:w="http://schemas.openxmlformats.org/wordprocessingml/2006/main" xmlns:w14="http://schemas.microsoft.com/office/word/2010/wordml" xmlns:wpg="http://schemas.microsoft.com/office/word/2010/wordprocessingGroup" xmlns:wpi="http://schemas.microsoft.com/office/word/2010/wordprocessingInk" xmlns:wne="http://schemas.microsoft.com/office/word/2006/wordml" xmlns:wps="http://schemas.microsoft.com/office/word/2010/wordprocessingShape" mc:Ignorable="w14 wp14">
+  <w:docDefaults>
+    <w:rPrDefault>
+      <w:rPr>
+        <w:rFonts w:asciiTheme="minorHAnsi" w:eastAsiaTheme="minorEastAsia" w:hAnsiTheme="minorHAnsi" w:cstheme="minorBidi"/>
+        <w:kern w:val="2"/>
+        <w:sz w:val="22"/>
+        <w:szCs w:val="22"/>
+        <w:lang w:val="en-GB" w:eastAsia="zh-CN" w:bidi="ar-SA"/>
+        <w14:ligatures w14:val="standardContextual"/>
+      </w:rPr>
+    </w:rPrDefault>
+    <w:pPrDefault>
+      <w:pPr>
+        <w:spacing w:after="160" w:line="259" w:lineRule="auto"/>
+      </w:pPr>
+    </w:pPrDefault>
+  </w:docDefaults>
+  <w:latentStyles w:defLockedState="0" w:defUIPriority="99" w:defSemiHidden="1" w:defUnhideWhenUsed="1" w:defQFormat="0" w:count="267">
+    <w:lsdException w:name="Normal" w:semiHidden="0" w:uiPriority="0" w:unhideWhenUsed="0" w:qFormat="1"/>
+    <w:lsdException w:name="heading 1" w:semiHidden="0" w:uiPriority="9" w:unhideWhenUsed="0" w:qFormat="1"/>
+    <w:lsdException w:name="heading 2" w:uiPriority="9" w:qFormat="1"/>
+    <w:lsdException w:name="heading 3" w:uiPriority="9" w:qFormat="1"/>
+    <w:lsdException w:name="heading 4" w:uiPriority="9" w:qFormat="1"/>
+    <w:lsdException w:name="heading 5" w:uiPriority="9" w:qFormat="1"/>
+    <w:lsdException w:name="heading 6" w:uiPriority="9" w:qFormat="1"/>
+    <w:lsdException w:name="heading 7" w:uiPriority="9" w:qFormat="1"/>
+    <w:lsdException w:name="heading 8" w:uiPriority="9" w:qFormat="1"/>
+    <w:lsdException w:name="heading 9" w:uiPriority="9" w:qFormat="1"/>
+    <w:lsdException w:name="toc 1" w:uiPriority="39"/>
+    <w:lsdException w:name="toc 2" w:uiPriority="39"/>
+    <w:lsdException w:name="toc 3" w:uiPriority="39"/>
+    <w:lsdException w:name="toc 4" w:uiPriority="39"/>
+    <w:lsdException w:name="toc 5" w:uiPriority="39"/>
+    <w:lsdException w:name="toc 6" w:uiPriority="39"/>
+    <w:lsdException w:name="toc 7" w:uiPriority="39"/>
+    <w:lsdException w:name="toc 8" w:uiPriority="39"/>
+    <w:lsdException w:name="toc 9" w:uiPriority="39"/>
+    <w:lsdException w:name="caption" w:uiPriority="35" w:qFormat="1"/>
+    <w:lsdException w:name="Title" w:semiHidden="0" w:uiPriority="10" w:unhideWhenUsed="0" w:qFormat="1"/>
+    <w:lsdException w:name="Default Paragraph Font" w:uiPriority="1"/>
+    <w:lsdException w:name="Subtitle" w:semiHidden="0" w:uiPriority="11" w:unhideWhenUsed="0" w:qFormat="1"/>
+    <w:lsdException w:name="Strong" w:semiHidden="0" w:uiPriority="22" w:unhideWhenUsed="0" w:qFormat="1"/>
+    <w:lsdException w:name="Emphasis" w:semiHidden="0" w:uiPriority="20" w:unhideWhenUsed="0" w:qFormat="1"/>
+    <w:lsdException w:name="Table Grid" w:semiHidden="0" w:uiPriority="39" w:unhideWhenUsed="0"/>
+    <w:lsdException w:name="Placeholder Text" w:unhideWhenUsed="0"/>
+    <w:lsdException w:name="No Spacing" w:semiHidden="0" w:uiPriority="1" w:unhideWhenUsed="0" w:qFormat="1"/>
+    <w:lsdException w:name="Light Shading" w:semiHidden="0" w:uiPriority="60" w:unhideWhenUsed="0"/>
+    <w:lsdException w:name="Light List" w:semiHidden="0" w:uiPriority="61" w:unhideWhenUsed="0"/>
+    <w:lsdException w:name="Light Grid" w:semiHidden="0" w:uiPriority="62" w:unhideWhenUsed="0"/>
+    <w:lsdException w:name="Medium Shading 1" w:semiHidden="0" w:uiPriority="63" w:unhideWhenUsed="0"/>
+    <w:lsdException w:name="Medium Shading 2" w:semiHidden="0" w:uiPriority="64" w:unhideWhenUsed="0"/>
+    <w:lsdException w:name="Medium List 1" w:semiHidden="0" w:uiPriority="65" w:unhideWhenUsed="0"/>
+    <w:lsdException w:name="Medium List 2" w:semiHidden="0" w:uiPriority="66" w:unhideWhenUsed="0"/>
+    <w:lsdException w:name="Medium Grid 1" w:semiHidden="0" w:uiPriority="67" w:unhideWhenUsed="0"/>
+    <w:lsdException w:name="Medium Grid 2" w:semiHidden="0" w:uiPriority="68" w:unhideWhenUsed="0"/>
+    <w:lsdException w:name="Medium Grid 3" w:semiHidden="0" w:uiPriority="69" w:unhideWhenUsed="0"/>
+    <w:lsdException w:name="Dark List" w:semiHidden="0" w:uiPriority="70" w:unhideWhenUsed="0"/>
+    <w:lsdException w:name="Colorful Shading" w:semiHidden="0" w:uiPriority="71" w:unhideWhenUsed="0"/>
+    <w:lsdException w:name="Colorful List" w:semiHidden="0" w:uiPriority="72" w:unhideWhenUsed="0"/>
+    <w:lsdException w:name="Colorful Grid" w:semiHidden="0" w:uiPriority="73" w:unhideWhenUsed="0"/>
+    <w:lsdException w:name="Light Shading Accent 1" w:semiHidden="0" w:uiPriority="60" w:unhideWhenUsed="0"/>
+    <w:lsdException w:name="Light List Accent 1" w:semiHidden="0" w:uiPriority="61" w:unhideWhenUsed="0"/>
+    <w:lsdException w:name="Light Grid Accent 1" w:semiHidden="0" w:uiPriority="62" w:unhideWhenUsed="0"/>
+    <w:lsdException w:name="Medium Shading 1 Accent 1" w:semiHidden="0" w:uiPriority="63" w:unhideWhenUsed="0"/>
+    <w:lsdException w:name="Medium Shading 2 Accent 1" w:semiHidden="0" w:uiPriority="64" w:unhideWhenUsed="0"/>
+    <w:lsdException w:name="Medium List 1 Accent 1" w:semiHidden="0" w:uiPriority="65" w:unhideWhenUsed="0"/>
+    <w:lsdException w:name="Revision" w:unhideWhenUsed="0"/>
+    <w:lsdException w:name="List Paragraph" w:semiHidden="0" w:uiPriority="34" w:unhideWhenUsed="0" w:qFormat="1"/>
+    <w:lsdException w:name="Quote" w:semiHidden="0" w:uiPriority="29" w:unhideWhenUsed="0" w:qFormat="1"/>
+    <w:lsdException w:name="Intense Quote" w:semiHidden="0" w:uiPriority="30" w:unhideWhenUsed="0" w:qFormat="1"/>
+    <w:lsdException w:name="Medium List 2 Accent 1" w:semiHidden="0" w:uiPriority="66" w:unhideWhenUsed="0"/>
+    <w:lsdException w:name="Medium Grid 1 Accent 1" w:semiHidden="0" w:uiPriority="67" w:unhideWhenUsed="0"/>
+    <w:lsdException w:name="Medium Grid 2 Accent 1" w:semiHidden="0" w:uiPriority="68" w:unhideWhenUsed="0"/>
+    <w:lsdException w:name="Medium Grid 3 Accent 1" w:semiHidden="0" w:uiPriority="69" w:unhideWhenUsed="0"/>
+    <w:lsdException w:name="Dark List Accent 1" w:semiHidden="0" w:uiPriority="70" w:unhideWhenUsed="0"/>
+    <w:lsdException w:name="Colorful Shading Accent 1" w:semiHidden="0" w:uiPriority="71" w:unhideWhenUsed="0"/>
+    <w:lsdException w:name="Colorful List Accent 1" w:semiHidden="0" w:uiPriority="72" w:unhideWhenUsed="0"/>
+    <w:lsdException w:name="Colorful Grid Accent 1" w:semiHidden="0" w:uiPriority="73" w:unhideWhenUsed="0"/>
+    <w:lsdException w:name="Light Shading Accent 2" w:semiHidden="0" w:uiPriority="60" w:unhideWhenUsed="0"/>
+    <w:lsdException w:name="Light List Accent 2" w:semiHidden="0" w:uiPriority="61" w:unhideWhenUsed="0"/>
+    <w:lsdException w:name="Light Grid Accent 2" w:semiHidden="0" w:uiPriority="62" w:unhideWhenUsed="0"/>
+    <w:lsdException w:name="Medium Shading 1 Accent 2" w:semiHidden="0" w:uiPriority="63" w:unhideWhenUsed="0"/>
+    <w:lsdException w:name="Medium Shading 2 Accent 2" w:semiHidden="0" w:uiPriority="64" w:unhideWhenUsed="0"/>
+    <w:lsdException w:name="Medium List 1 Accent 2" w:semiHidden="0" w:uiPriority="65" w:unhideWhenUsed="0"/>
+    <w:lsdException w:name="Medium List 2 Accent 2" w:semiHidden="0" w:uiPriority="66" w:unhideWhenUsed="0"/>
+    <w:lsdException w:name="Medium Grid 1 Accent 2" w:semiHidden="0" w:uiPriority="67" w:unhideWhenUsed="0"/>
+    <w:lsdException w:name="Medium Grid 2 Accent 2" w:semiHidden="0" w:uiPriority="68" w:unhideWhenUsed="0"/>
+    <w:lsdException w:name="Medium Grid 3 Accent 2" w:semiHidden="0" w:uiPriority="69" w:unhideWhenUsed="0"/>
+    <w:lsdException w:name="Dark List Accent 2" w:semiHidden="0" w:uiPriority="70" w:unhideWhenUsed="0"/>
+    <w:lsdException w:name="Colorful Shading Accent 2" w:semiHidden="0" w:uiPriority="71" w:unhideWhenUsed="0"/>
+    <w:lsdException w:name="Colorful List Accent 2" w:semiHidden="0" w:uiPriority="72" w:unhideWhenUsed="0"/>
+    <w:lsdException w:name="Colorful Grid Accent 2" w:semiHidden="0" w:uiPriority="73" w:unhideWhenUsed="0"/>
+    <w:lsdException w:name="Light Shading Accent 3" w:semiHidden="0" w:uiPriority="60" w:unhideWhenUsed="0"/>
+    <w:lsdException w:name="Light List Accent 3" w:semiHidden="0" w:uiPriority="61" w:unhideWhenUsed="0"/>
+    <w:lsdException w:name="Light Grid Accent 3" w:semiHidden="0" w:uiPriority="62" w:unhideWhenUsed="0"/>
+    <w:lsdException w:name="Medium Shading 1 Accent 3" w:semiHidden="0" w:uiPriority="63" w:unhideWhenUsed="0"/>
+    <w:lsdException w:name="Medium Shading 2 Accent 3" w:semiHidden="0" w:uiPriority="64" w:unhideWhenUsed="0"/>
+    <w:lsdException w:name="Medium List 1 Accent 3" w:semiHidden="0" w:uiPriority="65" w:unhideWhenUsed="0"/>
+    <w:lsdException w:name="Medium List 2 Accent 3" w:semiHidden="0" w:uiPriority="66" w:unhideWhenUsed="0"/>
+    <w:lsdException w:name="Medium Grid 1 Accent 3" w:semiHidden="0" w:uiPriority="67" w:unhideWhenUsed="0"/>
+    <w:lsdException w:name="Medium Grid 2 Accent 3" w:semiHidden="0" w:uiPriority="68" w:unhideWhenUsed="0"/>
+    <w:lsdException w:name="Medium Grid 3 Accent 3" w:semiHidden="0" w:uiPriority="69" w:unhideWhenUsed="0"/>
+    <w:lsdException w:name="Dark List Accent 3" w:semiHidden="0" w:uiPriority="70" w:unhideWhenUsed="0"/>
+    <w:lsdException w:name="Colorful Shading Accent 3" w:semiHidden="0" w:uiPriority="71" w:unhideWhenUsed="0"/>
+    <w:lsdException w:name="Colorful List Accent 3" w:semiHidden="0" w:uiPriority="72" w:unhideWhenUsed="0"/>
+    <w:lsdException w:name="Colorful Grid Accent 3" w:semiHidden="0" w:uiPriority="73" w:unhideWhenUsed="0"/>
+    <w:lsdException w:name="Light Shading Accent 4" w:semiHidden="0" w:uiPriority="60" w:unhideWhenUsed="0"/>
+    <w:lsdException w:name="Light List Accent 4" w:semiHidden="0" w:uiPriority="61" w:unhideWhenUsed="0"/>
+    <w:lsdException w:name="Light Grid Accent 4" w:semiHidden="0" w:uiPriority="62" w:unhideWhenUsed="0"/>
+    <w:lsdException w:name="Medium Shading 1 Accent 4" w:semiHidden="0" w:uiPriority="63" w:unhideWhenUsed="0"/>
+    <w:lsdException w:name="Medium Shading 2 Accent 4" w:semiHidden="0" w:uiPriority="64" w:unhideWhenUsed="0"/>
+    <w:lsdException w:name="Medium List 1 Accent 4" w:semiHidden="0" w:uiPriority="65" w:unhideWhenUsed="0"/>
+    <w:lsdException w:name="Medium List 2 Accent 4" w:semiHidden="0" w:uiPriority="66" w:unhideWhenUsed="0"/>
+    <w:lsdException w:name="Medium Grid 1 Accent 4" w:semiHidden="0" w:uiPriority="67" w:unhideWhenUsed="0"/>
+    <w:lsdException w:name="Medium Grid 2 Accent 4" w:semiHidden="0" w:uiPriority="68" w:unhideWhenUsed="0"/>
+    <w:lsdException w:name="Medium Grid 3 Accent 4" w:semiHidden="0" w:uiPriority="69" w:unhideWhenUsed="0"/>
+    <w:lsdException w:name="Dark List Accent 4" w:semiHidden="0" w:uiPriority="70" w:unhideWhenUsed="0"/>
+    <w:lsdException w:name="Colorful Shading Accent 4" w:semiHidden="0" w:uiPriority="71" w:unhideWhenUsed="0"/>
+    <w:lsdException w:name="Colorful List Accent 4" w:semiHidden="0" w:uiPriority="72" w:unhideWhenUsed="0"/>
+    <w:lsdException w:name="Colorful Grid Accent 4" w:semiHidden="0" w:uiPriority="73" w:unhideWhenUsed="0"/>
+    <w:lsdException w:name="Light Shading Accent 5" w:semiHidden="0" w:uiPriority="60" w:unhideWhenUsed="0"/>
+    <w:lsdException w:name="Light List Accent 5" w:semiHidden="0" w:uiPriority="61" w:unhideWhenUsed="0"/>
+    <w:lsdException w:name="Light Grid Accent 5" w:semiHidden="0" w:uiPriority="62" w:unhideWhenUsed="0"/>
+    <w:lsdException w:name="Medium Shading 1 Accent 5" w:semiHidden="0" w:uiPriority="63" w:unhideWhenUsed="0"/>
+    <w:lsdException w:name="Medium Shading 2 Accent 5" w:semiHidden="0" w:uiPriority="64" w:unhideWhenUsed="0"/>
+    <w:lsdException w:name="Medium List 1 Accent 5" w:semiHidden="0" w:uiPriority="65" w:unhideWhenUsed="0"/>
+    <w:lsdException w:name="Medium List 2 Accent 5" w:semiHidden="0" w:uiPriority="66" w:unhideWhenUsed="0"/>
+    <w:lsdException w:name="Medium Grid 1 Accent 5" w:semiHidden="0" w:uiPriority="67" w:unhideWhenUsed="0"/>
+    <w:lsdException w:name="Medium Grid 2 Accent 5" w:semiHidden="0" w:uiPriority="68" w:unhideWhenUsed="0"/>
+    <w:lsdException w:name="Medium Grid 3 Accent 5" w:semiHidden="0" w:uiPriority="69" w:unhideWhenUsed="0"/>
+    <w:lsdException w:name="Dark List Accent 5" w:semiHidden="0" w:uiPriority="70" w:unhideWhenUsed="0"/>
+    <w:lsdException w:name="Colorful Shading Accent 5" w:semiHidden="0" w:uiPriority="71" w:unhideWhenUsed="0"/>
+    <w:lsdException w:name="Colorful List Accent 5" w:semiHidden="0" w:uiPriority="72" w:unhideWhenUsed="0"/>
+    <w:lsdException w:name="Colorful Grid Accent 5" w:semiHidden="0" w:uiPriority="73" w:unhideWhenUsed="0"/>
+    <w:lsdException w:name="Light Shading Accent 6" w:semiHidden="0" w:uiPriority="60" w:unhideWhenUsed="0"/>
+    <w:lsdException w:name="Light List Accent 6" w:semiHidden="0" w:uiPriority="61" w:unhideWhenUsed="0"/>
+    <w:lsdException w:name="Light Grid Accent 6" w:semiHidden="0" w:uiPriority="62" w:unhideWhenUsed="0"/>
+    <w:lsdException w:name="Medium Shading 1 Accent 6" w:semiHidden="0" w:uiPriority="63" w:unhideWhenUsed="0"/>
+    <w:lsdException w:name="Medium Shading 2 Accent 6" w:semiHidden="0" w:uiPriority="64" w:unhideWhenUsed="0"/>
+    <w:lsdException w:name="Medium List 1 Accent 6" w:semiHidden="0" w:uiPriority="65" w:unhideWhenUsed="0"/>
+    <w:lsdException w:name="Medium List 2 Accent 6" w:semiHidden="0" w:uiPriority="66" w:unhideWhenUsed="0"/>
+    <w:lsdException w:name="Medium Grid 1 Accent 6" w:semiHidden="0" w:uiPriority="67" w:unhideWhenUsed="0"/>
+    <w:lsdException w:name="Medium Grid 2 Accent 6" w:semiHidden="0" w:uiPriority="68" w:unhideWhenUsed="0"/>
+    <w:lsdException w:name="Medium Grid 3 Accent 6" w:semiHidden="0" w:uiPriority="69" w:unhideWhenUsed="0"/>
+    <w:lsdException w:name="Dark List Accent 6" w:semiHidden="0" w:uiPriority="70" w:unhideWhenUsed="0"/>
+    <w:lsdException w:name="Colorful Shading Accent 6" w:semiHidden="0" w:uiPriority="71" w:unhideWhenUsed="0"/>
+    <w:lsdException w:name="Colorful List Accent 6" w:semiHidden="0" w:uiPriority="72" w:unhideWhenUsed="0"/>
+    <w:lsdException w:name="Colorful Grid Accent 6" w:semiHidden="0" w:uiPriority="73" w:unhideWhenUsed="0"/>
+    <w:lsdException w:name="Subtle Emphasis" w:semiHidden="0" w:uiPriority="19" w:unhideWhenUsed="0" w:qFormat="1"/>
+    <w:lsdException w:name="Intense Emphasis" w:semiHidden="0" w:uiPriority="21" w:unhideWhenUsed="0" w:qFormat="1"/>
+    <w:lsdException w:name="Subtle Reference" w:semiHidden="0" w:uiPriority="31" w:unhideWhenUsed="0" w:qFormat="1"/>
+    <w:lsdException w:name="Intense Reference" w:semiHidden="0" w:uiPriority="32" w:unhideWhenUsed="0" w:qFormat="1"/>
+    <w:lsdException w:name="Book Title" w:semiHidden="0" w:uiPriority="33" w:unhideWhenUsed="0" w:qFormat="1"/>
+    <w:lsdException w:name="Bibliography" w:uiPriority="37"/>
+    <w:lsdException w:name="TOC Heading" w:uiPriority="39" w:qFormat="1"/>
+  </w:latentStyles>
+  <w:style w:type="paragraph" w:default="1" w:styleId="a">
+    <w:name w:val="Normal"/>
+    <w:qFormat/>
+    <w:rsid w:val="00934EEC"/>
+    <w:pPr>
+      <w:widowControl w:val="0"/>
+      <w:jc w:val="both"/>
+    </w:pPr>
+  </w:style>
+  <w:style w:type="character" w:default="1" w:styleId="a0">
+    <w:name w:val="Default Paragraph Font"/>
+    <w:uiPriority w:val="1"/>
+    <w:semiHidden/>
+    <w:unhideWhenUsed/>
+  </w:style>
+  <w:style w:type="table" w:default="1" w:styleId="a1">
+    <w:name w:val="Normal Table"/>
+    <w:uiPriority w:val="99"/>
+    <w:semiHidden/>
+    <w:unhideWhenUsed/>
+    <w:tblPr>
+      <w:tblInd w:w="0" w:type="dxa"/>
+      <w:tblCellMar>
+        <w:top w:w="0" w:type="dxa"/>
+        <w:left w:w="108" w:type="dxa"/>
+        <w:bottom w:w="0" w:type="dxa"/>
+        <w:right w:w="108" w:type="dxa"/>
+      </w:tblCellMar>
+    </w:tblPr>
+  </w:style>
+  <w:style w:type="numbering" w:default="1" w:styleId="a2">
+    <w:name w:val="No List"/>
+    <w:uiPriority w:val="99"/>
+    <w:semiHidden/>
+    <w:unhideWhenUsed/>
+  </w:style>
+  <w:style w:type="paragraph" w:styleId="a3">
+    <w:name w:val="header"/>
+    <w:basedOn w:val="a"/>
+    <w:link w:val="Char"/>
+    <w:uiPriority w:val="99"/>
+    <w:unhideWhenUsed/>
+    <w:rsid w:val="00AD2571"/>
+    <w:pPr>
+      <w:tabs>
+        <w:tab w:val="center" w:pos="4153"/>
+        <w:tab w:val="right" w:pos="8306"/>
+      </w:tabs>
+      <w:spacing w:after="0" w:line="240" w:lineRule="auto"/>
+    </w:pPr>
+  </w:style>
+  <w:style w:type="character" w:customStyle="1" w:styleId="Char">
+    <w:name w:val="页眉 Char"/>
+    <w:basedOn w:val="a0"/>
+    <w:link w:val="a3"/>
+    <w:uiPriority w:val="99"/>
+    <w:rsid w:val="00AD2571"/>
+  </w:style>
+  <w:style w:type="paragraph" w:styleId="a4">
+    <w:name w:val="footer"/>
+    <w:basedOn w:val="a"/>
+    <w:link w:val="Char0"/>
+    <w:uiPriority w:val="99"/>
+    <w:unhideWhenUsed/>
+    <w:rsid w:val="00AD2571"/>
+    <w:pPr>
+      <w:tabs>
+        <w:tab w:val="center" w:pos="4153"/>
+        <w:tab w:val="right" w:pos="8306"/>
+      </w:tabs>
+      <w:spacing w:after="0" w:line="240" w:lineRule="auto"/>
+    </w:pPr>
+  </w:style>
+  <w:style w:type="character" w:customStyle="1" w:styleId="Char0">
+    <w:name w:val="页脚 Char"/>
+    <w:basedOn w:val="a0"/>
+    <w:link w:val="a4"/>
+    <w:uiPriority w:val="99"/>
+    <w:rsid w:val="00AD2571"/>
+  </w:style>
+  <w:style w:type="character" w:customStyle="1" w:styleId="pron">
+    <w:name w:val="pron"/>
+    <w:basedOn w:val="a0"/>
+    <w:rsid w:val="005201F7"/>
+  </w:style>
+  <w:style w:type="paragraph" w:styleId="a5">
+    <w:name w:val="List Paragraph"/>
+    <w:basedOn w:val="a"/>
+    <w:uiPriority w:val="34"/>
+    <w:qFormat/>
+    <w:rsid w:val="00585ACF"/>
+    <w:pPr>
+      <w:ind w:left="720"/>
+      <w:contextualSpacing/>
+    </w:pPr>
+  </w:style>
+  <w:style w:type="character" w:styleId="a6">
+    <w:name w:val="Hyperlink"/>
+    <w:basedOn w:val="a0"/>
+    <w:uiPriority w:val="99"/>
+    <w:unhideWhenUsed/>
+    <w:rsid w:val="004140DB"/>
+    <w:rPr>
+      <w:color w:val="0563C1" w:themeColor="hyperlink"/>
+      <w:u w:val="single"/>
+    </w:rPr>
+  </w:style>
+  <w:style w:type="character" w:customStyle="1" w:styleId="UnresolvedMention">
+    <w:name w:val="Unresolved Mention"/>
+    <w:basedOn w:val="a0"/>
+    <w:uiPriority w:val="99"/>
+    <w:semiHidden/>
+    <w:unhideWhenUsed/>
+    <w:rsid w:val="004140DB"/>
+    <w:rPr>
+      <w:color w:val="605E5C"/>
+      <w:shd w:val="clear" w:color="auto" w:fill="E1DFDD"/>
+    </w:rPr>
+  </w:style>
+  <w:style w:type="character" w:styleId="a7">
+    <w:name w:val="FollowedHyperlink"/>
+    <w:basedOn w:val="a0"/>
     <w:uiPriority w:val="99"/>
     <w:semiHidden/>
     <w:unhideWhenUsed/>
@@ -2682,7 +2781,7 @@
   <a:extraClrSchemeLst/>
   <a:extLst>
     <a:ext uri="{05A4C25C-085E-4340-85A3-A5531E510DB2}">
-      <thm15:themeFamily xmlns:thm15="http://schemas.microsoft.com/office/thememl/2012/main" name="Office Theme" id="{62F939B6-93AF-4DB8-9C6B-D6C7DFDC589F}" vid="{4A3C46E8-61CC-4603-A589-7422A47A8E4A}"/>
+      <thm15:themeFamily xmlns:thm15="http://schemas.microsoft.com/office/thememl/2012/main" xmlns="" name="Office Theme" id="{62F939B6-93AF-4DB8-9C6B-D6C7DFDC589F}" vid="{4A3C46E8-61CC-4603-A589-7422A47A8E4A}"/>
     </a:ext>
   </a:extLst>
 </a:theme>

--- a/Words/Daily English.docx
+++ b/Words/Daily English.docx
@@ -230,7 +230,6 @@
           <w:szCs w:val="28"/>
         </w:rPr>
       </w:pPr>
-      <w:bookmarkStart w:id="0" w:name="_GoBack"/>
       <w:r>
         <w:rPr>
           <w:rFonts w:ascii="Times New Roman" w:eastAsia="华文宋体" w:hAnsi="Times New Roman" w:cs="Times New Roman" w:hint="eastAsia"/>
@@ -252,7 +251,6 @@
         <w:t>Vegetation</w:t>
       </w:r>
     </w:p>
-    <w:bookmarkEnd w:id="0"/>
     <w:p>
       <w:pPr>
         <w:spacing w:after="0"/>
@@ -610,6 +608,159 @@
         <w:jc w:val="left"/>
         <w:outlineLvl w:val="0"/>
         <w:rPr>
+          <w:rFonts w:ascii="Times New Roman" w:eastAsia="华文宋体" w:hAnsi="Times New Roman" w:cs="Times New Roman"/>
+          <w:b/>
+          <w:bCs/>
+          <w:sz w:val="32"/>
+          <w:szCs w:val="28"/>
+        </w:rPr>
+      </w:pPr>
+      <w:r>
+        <w:rPr>
+          <w:rFonts w:ascii="Times New Roman" w:eastAsia="华文宋体" w:hAnsi="Times New Roman" w:cs="Times New Roman"/>
+          <w:b/>
+          <w:bCs/>
+          <w:sz w:val="32"/>
+          <w:szCs w:val="28"/>
+        </w:rPr>
+        <w:t xml:space="preserve">3. </w:t>
+      </w:r>
+      <w:r>
+        <w:rPr>
+          <w:rFonts w:ascii="Times New Roman" w:eastAsia="华文宋体" w:hAnsi="Times New Roman" w:cs="Times New Roman"/>
+          <w:b/>
+          <w:bCs/>
+          <w:sz w:val="32"/>
+          <w:szCs w:val="28"/>
+        </w:rPr>
+        <w:t>Learning and Schools</w:t>
+      </w:r>
+    </w:p>
+    <w:p>
+      <w:pPr>
+        <w:jc w:val="left"/>
+      </w:pPr>
+      <w:r>
+        <w:t xml:space="preserve">大学里的专业： </w:t>
+      </w:r>
+      <w:r>
+        <w:br/>
+      </w:r>
+      <w:r>
+        <w:t>major in university:  What are the British words which has similar meaning of major?</w:t>
+      </w:r>
+      <w:r>
+        <w:br/>
+        <w:t xml:space="preserve">major [vt.] = study / read </w:t>
+      </w:r>
+      <w:r>
+        <w:rPr>
+          <w:rFonts w:hint="eastAsia"/>
+        </w:rPr>
+        <w:t xml:space="preserve">   </w:t>
+      </w:r>
+      <w:r>
+        <w:rPr>
+          <w:rFonts w:hint="eastAsia"/>
+        </w:rPr>
+        <w:t xml:space="preserve">e.g. </w:t>
+      </w:r>
+      <w:bookmarkStart w:id="0" w:name="_GoBack"/>
+      <w:bookmarkEnd w:id="0"/>
+      <w:r>
+        <w:rPr>
+          <w:rFonts w:hint="eastAsia"/>
+        </w:rPr>
+        <w:t>major in CS</w:t>
+      </w:r>
+      <w:r>
+        <w:br/>
+        <w:t>major [n.] = subject</w:t>
+      </w:r>
+    </w:p>
+    <w:p>
+      <w:pPr>
+        <w:jc w:val="left"/>
+      </w:pPr>
+      <w:r>
+        <w:t xml:space="preserve">考试不严格: </w:t>
+      </w:r>
+      <w:r>
+        <w:rPr>
+          <w:b/>
+          <w:bCs/>
+        </w:rPr>
+        <w:t>lenient</w:t>
+      </w:r>
+      <w:r>
+        <w:br/>
+      </w:r>
+      <w:r>
+        <w:lastRenderedPageBreak/>
+        <w:t xml:space="preserve">The examination is </w:t>
+      </w:r>
+      <w:r>
+        <w:rPr>
+          <w:b/>
+          <w:bCs/>
+          <w:i/>
+          <w:iCs/>
+        </w:rPr>
+        <w:t>lenient</w:t>
+      </w:r>
+      <w:r>
+        <w:t xml:space="preserve"> in its assessment criteris, facilitating a higher likelihood of success of candidates.</w:t>
+      </w:r>
+    </w:p>
+    <w:p>
+      <w:pPr>
+        <w:jc w:val="left"/>
+      </w:pPr>
+      <w:r>
+        <w:t xml:space="preserve">考试严格： </w:t>
+      </w:r>
+      <w:r>
+        <w:rPr>
+          <w:b/>
+          <w:bCs/>
+        </w:rPr>
+        <w:t>rigorous</w:t>
+      </w:r>
+      <w:r>
+        <w:br/>
+      </w:r>
+      <w:r>
+        <w:t xml:space="preserve">The examination maintains </w:t>
+      </w:r>
+      <w:r>
+        <w:rPr>
+          <w:b/>
+          <w:bCs/>
+          <w:i/>
+          <w:iCs/>
+        </w:rPr>
+        <w:t>rigorous</w:t>
+      </w:r>
+      <w:r>
+        <w:t xml:space="preserve"> standards in its evaluation process, demanding a comprehensive understanding of the subject matter from candidates.</w:t>
+      </w:r>
+    </w:p>
+    <w:p>
+      <w:pPr>
+        <w:jc w:val="left"/>
+      </w:pPr>
+      <w:r>
+        <w:t>读研究生</w:t>
+      </w:r>
+      <w:r>
+        <w:t>: study for a master’s degree.</w:t>
+      </w:r>
+    </w:p>
+    <w:p>
+      <w:pPr>
+        <w:jc w:val="left"/>
+        <w:outlineLvl w:val="0"/>
+        <w:rPr>
           <w:rFonts w:ascii="华文宋体" w:eastAsia="华文宋体" w:hAnsi="华文宋体"/>
           <w:b/>
           <w:bCs/>
@@ -625,8 +776,89 @@
           <w:sz w:val="28"/>
           <w:szCs w:val="28"/>
         </w:rPr>
-        <w:t xml:space="preserve">3. </w:t>
-      </w:r>
+        <w:t>4. 医学/健康</w:t>
+      </w:r>
+    </w:p>
+    <w:p>
+      <w:pPr>
+        <w:jc w:val="left"/>
+      </w:pPr>
+      <w:r>
+        <w:rPr>
+          <w:rFonts w:hint="eastAsia"/>
+        </w:rPr>
+        <w:t>输液：</w:t>
+      </w:r>
+      <w:r>
+        <w:br/>
+      </w:r>
+      <w:r>
+        <w:rPr>
+          <w:rFonts w:hint="eastAsia"/>
+        </w:rPr>
+        <w:t>infusion</w:t>
+      </w:r>
+      <w:r>
+        <w:rPr>
+          <w:rFonts w:hint="eastAsia"/>
+        </w:rPr>
+        <w:t xml:space="preserve"> </w:t>
+      </w:r>
+      <w:r>
+        <w:rPr>
+          <w:rFonts w:hint="eastAsia"/>
+        </w:rPr>
+        <w:t xml:space="preserve">[n.]  to give </w:t>
+      </w:r>
+      <w:r>
+        <w:rPr>
+          <w:rFonts w:hint="eastAsia"/>
+        </w:rPr>
+        <w:t xml:space="preserve">sb </w:t>
+      </w:r>
+      <w:r>
+        <w:rPr>
+          <w:rFonts w:hint="eastAsia"/>
+        </w:rPr>
+        <w:t>an infusion</w:t>
+      </w:r>
+    </w:p>
+    <w:p>
+      <w:pPr>
+        <w:jc w:val="left"/>
+      </w:pPr>
+      <w:r>
+        <w:rPr>
+          <w:rFonts w:hint="eastAsia"/>
+        </w:rPr>
+        <w:t>打针：</w:t>
+      </w:r>
+      <w:r>
+        <w:br/>
+      </w:r>
+      <w:r>
+        <w:rPr>
+          <w:rFonts w:hint="eastAsia"/>
+        </w:rPr>
+        <w:t>injection [n.]</w:t>
+      </w:r>
+      <w:r>
+        <w:rPr>
+          <w:rFonts w:hint="eastAsia"/>
+        </w:rPr>
+        <w:t xml:space="preserve"> to give sb an injection</w:t>
+      </w:r>
+    </w:p>
+    <w:p>
+      <w:pPr>
+        <w:jc w:val="left"/>
+      </w:pPr>
+    </w:p>
+    <w:p>
+      <w:pPr>
+        <w:jc w:val="left"/>
+        <w:outlineLvl w:val="0"/>
+      </w:pPr>
       <w:r>
         <w:rPr>
           <w:rFonts w:ascii="华文宋体" w:eastAsia="华文宋体" w:hAnsi="华文宋体" w:hint="eastAsia"/>
@@ -635,108 +867,102 @@
           <w:sz w:val="28"/>
           <w:szCs w:val="28"/>
         </w:rPr>
-        <w:t>学习/学校</w:t>
-      </w:r>
-    </w:p>
-    <w:p>
-      <w:pPr>
-        <w:jc w:val="left"/>
-      </w:pPr>
-      <w:r>
-        <w:t xml:space="preserve">大学里的专业： </w:t>
-      </w:r>
-      <w:r>
-        <w:br/>
-      </w:r>
-      <w:r>
-        <w:t>major in university:  What are the British words which has similar meaning of major?</w:t>
-      </w:r>
-      <w:r>
-        <w:br/>
-        <w:t xml:space="preserve">major [vt.] = study / read </w:t>
-      </w:r>
-      <w:r>
-        <w:br/>
-        <w:t>major [n.] = subject</w:t>
-      </w:r>
-    </w:p>
-    <w:p>
-      <w:pPr>
-        <w:jc w:val="left"/>
-      </w:pPr>
-      <w:r>
-        <w:t xml:space="preserve">考试不严格: </w:t>
-      </w:r>
-      <w:r>
-        <w:rPr>
+        <w:t>5</w:t>
+      </w:r>
+      <w:r>
+        <w:rPr>
+          <w:rFonts w:ascii="华文宋体" w:eastAsia="华文宋体" w:hAnsi="华文宋体" w:hint="eastAsia"/>
           <w:b/>
           <w:bCs/>
-        </w:rPr>
-        <w:t>lenient</w:t>
-      </w:r>
-      <w:r>
-        <w:br/>
-      </w:r>
-      <w:r>
-        <w:lastRenderedPageBreak/>
-        <w:t xml:space="preserve">The examination is </w:t>
-      </w:r>
-      <w:r>
-        <w:rPr>
+          <w:sz w:val="28"/>
+          <w:szCs w:val="28"/>
+        </w:rPr>
+        <w:t xml:space="preserve">. </w:t>
+      </w:r>
+      <w:r>
+        <w:rPr>
+          <w:rFonts w:ascii="华文宋体" w:eastAsia="华文宋体" w:hAnsi="华文宋体" w:hint="eastAsia"/>
           <w:b/>
           <w:bCs/>
-          <w:i/>
-          <w:iCs/>
-        </w:rPr>
-        <w:t>lenient</w:t>
-      </w:r>
-      <w:r>
-        <w:t xml:space="preserve"> in its assessment criteris, facilitating a higher likelihood of success of candidates.</w:t>
-      </w:r>
-    </w:p>
-    <w:p>
-      <w:pPr>
-        <w:jc w:val="left"/>
-      </w:pPr>
-      <w:r>
-        <w:t xml:space="preserve">考试严格： </w:t>
-      </w:r>
-      <w:r>
-        <w:rPr>
+          <w:sz w:val="28"/>
+          <w:szCs w:val="28"/>
+        </w:rPr>
+        <w:t>影视</w:t>
+      </w:r>
+    </w:p>
+    <w:p>
+      <w:pPr>
+        <w:jc w:val="left"/>
+      </w:pPr>
+      <w:r>
+        <w:rPr>
+          <w:rFonts w:hint="eastAsia"/>
+        </w:rPr>
+        <w:t>电影或电视中的对白: dialogue</w:t>
+      </w:r>
+    </w:p>
+    <w:p>
+      <w:pPr>
+        <w:jc w:val="left"/>
+      </w:pPr>
+    </w:p>
+    <w:p>
+      <w:pPr>
+        <w:jc w:val="left"/>
+        <w:outlineLvl w:val="0"/>
+      </w:pPr>
+      <w:r>
+        <w:rPr>
+          <w:rFonts w:ascii="华文宋体" w:eastAsia="华文宋体" w:hAnsi="华文宋体" w:hint="eastAsia"/>
           <w:b/>
           <w:bCs/>
-        </w:rPr>
-        <w:t>rigorous</w:t>
-      </w:r>
-      <w:r>
-        <w:br/>
-      </w:r>
-      <w:r>
-        <w:t xml:space="preserve">The examination maintains </w:t>
-      </w:r>
-      <w:r>
-        <w:rPr>
+          <w:sz w:val="28"/>
+          <w:szCs w:val="28"/>
+        </w:rPr>
+        <w:t>6</w:t>
+      </w:r>
+      <w:r>
+        <w:rPr>
+          <w:rFonts w:ascii="华文宋体" w:eastAsia="华文宋体" w:hAnsi="华文宋体" w:hint="eastAsia"/>
           <w:b/>
           <w:bCs/>
-          <w:i/>
-          <w:iCs/>
-        </w:rPr>
-        <w:t>rigorous</w:t>
-      </w:r>
-      <w:r>
-        <w:t xml:space="preserve"> standards in its evaluation process, demanding a comprehensive understanding of the subject matter from candidates.</w:t>
-      </w:r>
-    </w:p>
-    <w:p>
-      <w:pPr>
-        <w:jc w:val="left"/>
-      </w:pPr>
-      <w:r>
-        <w:t>读研究生</w:t>
-      </w:r>
-      <w:r>
-        <w:t>: study for a master’s degree.</w:t>
-      </w:r>
+          <w:sz w:val="28"/>
+          <w:szCs w:val="28"/>
+        </w:rPr>
+        <w:t xml:space="preserve">. </w:t>
+      </w:r>
+      <w:r>
+        <w:rPr>
+          <w:rFonts w:ascii="华文宋体" w:eastAsia="华文宋体" w:hAnsi="华文宋体" w:hint="eastAsia"/>
+          <w:b/>
+          <w:bCs/>
+          <w:sz w:val="28"/>
+          <w:szCs w:val="28"/>
+        </w:rPr>
+        <w:t>体育运动</w:t>
+      </w:r>
+    </w:p>
+    <w:p>
+      <w:pPr>
+        <w:jc w:val="left"/>
+      </w:pPr>
+      <w:r>
+        <w:rPr>
+          <w:rFonts w:hint="eastAsia"/>
+        </w:rPr>
+        <w:t>跳绳：to skip rope</w:t>
+      </w:r>
+      <w:r>
+        <w:rPr>
+          <w:rFonts w:hint="eastAsia"/>
+        </w:rPr>
+        <w:t xml:space="preserve"> / to jump rope</w:t>
+      </w:r>
+    </w:p>
+    <w:p>
+      <w:pPr>
+        <w:jc w:val="left"/>
+      </w:pPr>
     </w:p>
     <w:p>
       <w:pPr>
@@ -758,214 +984,6 @@
           <w:sz w:val="28"/>
           <w:szCs w:val="28"/>
         </w:rPr>
-        <w:t>4. 医学/健康</w:t>
-      </w:r>
-    </w:p>
-    <w:p>
-      <w:pPr>
-        <w:jc w:val="left"/>
-      </w:pPr>
-      <w:r>
-        <w:rPr>
-          <w:rFonts w:hint="eastAsia"/>
-        </w:rPr>
-        <w:t>输液：</w:t>
-      </w:r>
-      <w:r>
-        <w:br/>
-      </w:r>
-      <w:r>
-        <w:rPr>
-          <w:rFonts w:hint="eastAsia"/>
-        </w:rPr>
-        <w:t>infusion</w:t>
-      </w:r>
-      <w:r>
-        <w:rPr>
-          <w:rFonts w:hint="eastAsia"/>
-        </w:rPr>
-        <w:t xml:space="preserve"> </w:t>
-      </w:r>
-      <w:r>
-        <w:rPr>
-          <w:rFonts w:hint="eastAsia"/>
-        </w:rPr>
-        <w:t xml:space="preserve">[n.]  to give </w:t>
-      </w:r>
-      <w:r>
-        <w:rPr>
-          <w:rFonts w:hint="eastAsia"/>
-        </w:rPr>
-        <w:t xml:space="preserve">sb </w:t>
-      </w:r>
-      <w:r>
-        <w:rPr>
-          <w:rFonts w:hint="eastAsia"/>
-        </w:rPr>
-        <w:t>an infusion</w:t>
-      </w:r>
-    </w:p>
-    <w:p>
-      <w:pPr>
-        <w:jc w:val="left"/>
-      </w:pPr>
-      <w:r>
-        <w:rPr>
-          <w:rFonts w:hint="eastAsia"/>
-        </w:rPr>
-        <w:t>打针：</w:t>
-      </w:r>
-      <w:r>
-        <w:br/>
-      </w:r>
-      <w:r>
-        <w:rPr>
-          <w:rFonts w:hint="eastAsia"/>
-        </w:rPr>
-        <w:t>injection [n.]</w:t>
-      </w:r>
-      <w:r>
-        <w:rPr>
-          <w:rFonts w:hint="eastAsia"/>
-        </w:rPr>
-        <w:t xml:space="preserve"> to give sb an injection</w:t>
-      </w:r>
-    </w:p>
-    <w:p>
-      <w:pPr>
-        <w:jc w:val="left"/>
-      </w:pPr>
-    </w:p>
-    <w:p>
-      <w:pPr>
-        <w:jc w:val="left"/>
-        <w:outlineLvl w:val="0"/>
-      </w:pPr>
-      <w:r>
-        <w:rPr>
-          <w:rFonts w:ascii="华文宋体" w:eastAsia="华文宋体" w:hAnsi="华文宋体" w:hint="eastAsia"/>
-          <w:b/>
-          <w:bCs/>
-          <w:sz w:val="28"/>
-          <w:szCs w:val="28"/>
-        </w:rPr>
-        <w:t>5</w:t>
-      </w:r>
-      <w:r>
-        <w:rPr>
-          <w:rFonts w:ascii="华文宋体" w:eastAsia="华文宋体" w:hAnsi="华文宋体" w:hint="eastAsia"/>
-          <w:b/>
-          <w:bCs/>
-          <w:sz w:val="28"/>
-          <w:szCs w:val="28"/>
-        </w:rPr>
-        <w:t xml:space="preserve">. </w:t>
-      </w:r>
-      <w:r>
-        <w:rPr>
-          <w:rFonts w:ascii="华文宋体" w:eastAsia="华文宋体" w:hAnsi="华文宋体" w:hint="eastAsia"/>
-          <w:b/>
-          <w:bCs/>
-          <w:sz w:val="28"/>
-          <w:szCs w:val="28"/>
-        </w:rPr>
-        <w:t>影视</w:t>
-      </w:r>
-    </w:p>
-    <w:p>
-      <w:pPr>
-        <w:jc w:val="left"/>
-      </w:pPr>
-      <w:r>
-        <w:rPr>
-          <w:rFonts w:hint="eastAsia"/>
-        </w:rPr>
-        <w:t>电影或电视中的对白: dialogue</w:t>
-      </w:r>
-    </w:p>
-    <w:p>
-      <w:pPr>
-        <w:jc w:val="left"/>
-      </w:pPr>
-    </w:p>
-    <w:p>
-      <w:pPr>
-        <w:jc w:val="left"/>
-        <w:outlineLvl w:val="0"/>
-      </w:pPr>
-      <w:r>
-        <w:rPr>
-          <w:rFonts w:ascii="华文宋体" w:eastAsia="华文宋体" w:hAnsi="华文宋体" w:hint="eastAsia"/>
-          <w:b/>
-          <w:bCs/>
-          <w:sz w:val="28"/>
-          <w:szCs w:val="28"/>
-        </w:rPr>
-        <w:t>6</w:t>
-      </w:r>
-      <w:r>
-        <w:rPr>
-          <w:rFonts w:ascii="华文宋体" w:eastAsia="华文宋体" w:hAnsi="华文宋体" w:hint="eastAsia"/>
-          <w:b/>
-          <w:bCs/>
-          <w:sz w:val="28"/>
-          <w:szCs w:val="28"/>
-        </w:rPr>
-        <w:t xml:space="preserve">. </w:t>
-      </w:r>
-      <w:r>
-        <w:rPr>
-          <w:rFonts w:ascii="华文宋体" w:eastAsia="华文宋体" w:hAnsi="华文宋体" w:hint="eastAsia"/>
-          <w:b/>
-          <w:bCs/>
-          <w:sz w:val="28"/>
-          <w:szCs w:val="28"/>
-        </w:rPr>
-        <w:t>体育运动</w:t>
-      </w:r>
-    </w:p>
-    <w:p>
-      <w:pPr>
-        <w:jc w:val="left"/>
-      </w:pPr>
-      <w:r>
-        <w:rPr>
-          <w:rFonts w:hint="eastAsia"/>
-        </w:rPr>
-        <w:t>跳绳：to skip rope</w:t>
-      </w:r>
-      <w:r>
-        <w:rPr>
-          <w:rFonts w:hint="eastAsia"/>
-        </w:rPr>
-        <w:t xml:space="preserve"> / to jump rope</w:t>
-      </w:r>
-    </w:p>
-    <w:p>
-      <w:pPr>
-        <w:jc w:val="left"/>
-      </w:pPr>
-    </w:p>
-    <w:p>
-      <w:pPr>
-        <w:jc w:val="left"/>
-        <w:outlineLvl w:val="0"/>
-        <w:rPr>
-          <w:rFonts w:ascii="华文宋体" w:eastAsia="华文宋体" w:hAnsi="华文宋体"/>
-          <w:b/>
-          <w:bCs/>
-          <w:sz w:val="28"/>
-          <w:szCs w:val="28"/>
-        </w:rPr>
-      </w:pPr>
-      <w:r>
-        <w:rPr>
-          <w:rFonts w:ascii="华文宋体" w:eastAsia="华文宋体" w:hAnsi="华文宋体" w:hint="eastAsia"/>
-          <w:b/>
-          <w:bCs/>
-          <w:sz w:val="28"/>
-          <w:szCs w:val="28"/>
-        </w:rPr>
         <w:t>其它</w:t>
       </w:r>
     </w:p>
@@ -1662,9 +1680,6 @@
     <w:p>
       <w:pPr>
         <w:jc w:val="left"/>
-        <w:rPr>
-          <w:rFonts w:hint="eastAsia"/>
-        </w:rPr>
       </w:pPr>
       <w:r>
         <w:rPr>
@@ -1709,6 +1724,9 @@
     <w:p>
       <w:pPr>
         <w:jc w:val="left"/>
+        <w:rPr>
+          <w:rFonts w:hint="eastAsia"/>
+        </w:rPr>
       </w:pPr>
       <w:r>
         <w:rPr>
@@ -1725,6 +1743,35 @@
           <w:rFonts w:hint="eastAsia"/>
         </w:rPr>
         <w:t>Look into the distance. / Gaze into the distance.</w:t>
+      </w:r>
+    </w:p>
+    <w:p>
+      <w:pPr>
+        <w:jc w:val="left"/>
+        <w:rPr>
+          <w:rFonts w:ascii="Times New Roman" w:hAnsi="Times New Roman" w:cs="Times New Roman"/>
+          <w:sz w:val="24"/>
+        </w:rPr>
+      </w:pPr>
+      <w:r>
+        <w:rPr>
+          <w:rFonts w:hint="eastAsia"/>
+          <w:sz w:val="24"/>
+        </w:rPr>
+        <w:t>纸质书：</w:t>
+      </w:r>
+      <w:r>
+        <w:rPr>
+          <w:sz w:val="24"/>
+        </w:rPr>
+        <w:br/>
+      </w:r>
+      <w:r>
+        <w:rPr>
+          <w:rFonts w:ascii="Times New Roman" w:hAnsi="Times New Roman" w:cs="Times New Roman" w:hint="eastAsia"/>
+          <w:sz w:val="24"/>
+        </w:rPr>
+        <w:t>physical books / printed books/ paper books</w:t>
       </w:r>
     </w:p>
     <w:sectPr>
@@ -2781,7 +2828,7 @@
   <a:extraClrSchemeLst/>
   <a:extLst>
     <a:ext uri="{05A4C25C-085E-4340-85A3-A5531E510DB2}">
-      <thm15:themeFamily xmlns:thm15="http://schemas.microsoft.com/office/thememl/2012/main" xmlns="" name="Office Theme" id="{62F939B6-93AF-4DB8-9C6B-D6C7DFDC589F}" vid="{4A3C46E8-61CC-4603-A589-7422A47A8E4A}"/>
+      <thm15:themeFamily xmlns="" xmlns:thm15="http://schemas.microsoft.com/office/thememl/2012/main" name="Office Theme" id="{62F939B6-93AF-4DB8-9C6B-D6C7DFDC589F}" vid="{4A3C46E8-61CC-4603-A589-7422A47A8E4A}"/>
     </a:ext>
   </a:extLst>
 </a:theme>

--- a/Words/Daily English.docx
+++ b/Words/Daily English.docx
@@ -256,24 +256,38 @@
         <w:spacing w:after="0"/>
         <w:jc w:val="left"/>
         <w:outlineLvl w:val="1"/>
-      </w:pPr>
-      <w:r>
-        <w:rPr>
-          <w:rFonts w:ascii="华文宋体" w:eastAsia="华文宋体" w:hAnsi="华文宋体" w:hint="eastAsia"/>
-          <w:sz w:val="24"/>
+        <w:rPr>
+          <w:rFonts w:ascii="Times New Roman" w:hAnsi="Times New Roman" w:cs="Times New Roman"/>
+          <w:sz w:val="24"/>
+        </w:rPr>
+      </w:pPr>
+      <w:bookmarkStart w:id="0" w:name="_GoBack"/>
+      <w:r>
+        <w:rPr>
+          <w:rFonts w:ascii="Times New Roman" w:eastAsia="华文宋体" w:hAnsi="Times New Roman" w:cs="Times New Roman"/>
+          <w:sz w:val="28"/>
           <w:szCs w:val="24"/>
         </w:rPr>
         <w:t xml:space="preserve">2.1 </w:t>
       </w:r>
       <w:r>
         <w:rPr>
-          <w:rFonts w:ascii="华文宋体" w:eastAsia="华文宋体" w:hAnsi="华文宋体"/>
-          <w:sz w:val="24"/>
-          <w:szCs w:val="24"/>
-        </w:rPr>
-        <w:t>树的品种:</w:t>
-      </w:r>
-    </w:p>
+          <w:rFonts w:ascii="Times New Roman" w:eastAsia="华文宋体" w:hAnsi="Times New Roman" w:cs="Times New Roman"/>
+          <w:sz w:val="28"/>
+          <w:szCs w:val="24"/>
+        </w:rPr>
+        <w:t>Trees</w:t>
+      </w:r>
+      <w:r>
+        <w:rPr>
+          <w:rFonts w:ascii="Times New Roman" w:eastAsia="华文宋体" w:hAnsi="Times New Roman" w:cs="Times New Roman"/>
+          <w:sz w:val="28"/>
+          <w:szCs w:val="24"/>
+        </w:rPr>
+        <w:t>:</w:t>
+      </w:r>
+    </w:p>
+    <w:bookmarkEnd w:id="0"/>
     <w:p>
       <w:pPr>
         <w:spacing w:after="0"/>
@@ -318,46 +332,34 @@
         <w:spacing w:after="0"/>
         <w:jc w:val="left"/>
         <w:outlineLvl w:val="1"/>
-      </w:pPr>
-      <w:r>
-        <w:rPr>
-          <w:rFonts w:ascii="华文宋体" w:eastAsia="华文宋体" w:hAnsi="华文宋体" w:hint="eastAsia"/>
-          <w:sz w:val="24"/>
-          <w:szCs w:val="24"/>
-        </w:rPr>
-        <w:t>2.</w:t>
-      </w:r>
-      <w:r>
-        <w:rPr>
-          <w:rFonts w:ascii="华文宋体" w:eastAsia="华文宋体" w:hAnsi="华文宋体" w:hint="eastAsia"/>
-          <w:sz w:val="24"/>
-          <w:szCs w:val="24"/>
-        </w:rPr>
-        <w:t>2</w:t>
-      </w:r>
-      <w:r>
-        <w:rPr>
-          <w:rFonts w:ascii="华文宋体" w:eastAsia="华文宋体" w:hAnsi="华文宋体" w:hint="eastAsia"/>
-          <w:sz w:val="24"/>
-          <w:szCs w:val="24"/>
-        </w:rPr>
-        <w:t xml:space="preserve"> </w:t>
-      </w:r>
-      <w:r>
-        <w:rPr>
-          <w:rFonts w:ascii="华文宋体" w:eastAsia="华文宋体" w:hAnsi="华文宋体" w:hint="eastAsia"/>
-          <w:sz w:val="24"/>
-          <w:szCs w:val="24"/>
-        </w:rPr>
-        <w:t>花</w:t>
-      </w:r>
-      <w:r>
-        <w:rPr>
-          <w:rFonts w:ascii="华文宋体" w:eastAsia="华文宋体" w:hAnsi="华文宋体"/>
-          <w:sz w:val="24"/>
-          <w:szCs w:val="24"/>
-        </w:rPr>
-        <w:t>的品种:</w:t>
+        <w:rPr>
+          <w:rFonts w:ascii="Times New Roman" w:hAnsi="Times New Roman" w:cs="Times New Roman"/>
+          <w:sz w:val="24"/>
+        </w:rPr>
+      </w:pPr>
+      <w:r>
+        <w:rPr>
+          <w:rFonts w:ascii="Times New Roman" w:eastAsia="华文宋体" w:hAnsi="Times New Roman" w:cs="Times New Roman"/>
+          <w:sz w:val="28"/>
+          <w:szCs w:val="24"/>
+        </w:rPr>
+        <w:t xml:space="preserve">2.2 </w:t>
+      </w:r>
+      <w:r>
+        <w:rPr>
+          <w:rFonts w:ascii="Times New Roman" w:eastAsia="华文宋体" w:hAnsi="Times New Roman" w:cs="Times New Roman"/>
+          <w:sz w:val="28"/>
+          <w:szCs w:val="24"/>
+        </w:rPr>
+        <w:t>Flowers</w:t>
+      </w:r>
+      <w:r>
+        <w:rPr>
+          <w:rFonts w:ascii="Times New Roman" w:eastAsia="华文宋体" w:hAnsi="Times New Roman" w:cs="Times New Roman"/>
+          <w:sz w:val="28"/>
+          <w:szCs w:val="24"/>
+        </w:rPr>
+        <w:t>:</w:t>
       </w:r>
     </w:p>
     <w:p>
@@ -398,18 +400,26 @@
         <w:jc w:val="left"/>
         <w:outlineLvl w:val="1"/>
         <w:rPr>
-          <w:rFonts w:ascii="华文宋体" w:eastAsia="华文宋体" w:hAnsi="华文宋体"/>
-          <w:sz w:val="24"/>
-          <w:szCs w:val="24"/>
-        </w:rPr>
-      </w:pPr>
-      <w:r>
-        <w:rPr>
-          <w:rFonts w:ascii="华文宋体" w:eastAsia="华文宋体" w:hAnsi="华文宋体" w:hint="eastAsia"/>
-          <w:sz w:val="24"/>
-          <w:szCs w:val="24"/>
-        </w:rPr>
-        <w:t>2.3 其它植物相关词汇</w:t>
+          <w:rFonts w:ascii="Times New Roman" w:eastAsia="华文宋体" w:hAnsi="Times New Roman" w:cs="Times New Roman"/>
+          <w:sz w:val="28"/>
+          <w:szCs w:val="24"/>
+        </w:rPr>
+      </w:pPr>
+      <w:r>
+        <w:rPr>
+          <w:rFonts w:ascii="Times New Roman" w:eastAsia="华文宋体" w:hAnsi="Times New Roman" w:cs="Times New Roman"/>
+          <w:sz w:val="28"/>
+          <w:szCs w:val="24"/>
+        </w:rPr>
+        <w:t xml:space="preserve">2.3 </w:t>
+      </w:r>
+      <w:r>
+        <w:rPr>
+          <w:rFonts w:ascii="Times New Roman" w:eastAsia="华文宋体" w:hAnsi="Times New Roman" w:cs="Times New Roman"/>
+          <w:sz w:val="28"/>
+          <w:szCs w:val="24"/>
+        </w:rPr>
+        <w:t>Others Plants</w:t>
       </w:r>
     </w:p>
     <w:p>
@@ -665,8 +675,6 @@
         </w:rPr>
         <w:t xml:space="preserve">e.g. </w:t>
       </w:r>
-      <w:bookmarkStart w:id="0" w:name="_GoBack"/>
-      <w:bookmarkEnd w:id="0"/>
       <w:r>
         <w:rPr>
           <w:rFonts w:hint="eastAsia"/>
@@ -1724,9 +1732,6 @@
     <w:p>
       <w:pPr>
         <w:jc w:val="left"/>
-        <w:rPr>
-          <w:rFonts w:hint="eastAsia"/>
-        </w:rPr>
       </w:pPr>
       <w:r>
         <w:rPr>
@@ -2828,7 +2833,7 @@
   <a:extraClrSchemeLst/>
   <a:extLst>
     <a:ext uri="{05A4C25C-085E-4340-85A3-A5531E510DB2}">
-      <thm15:themeFamily xmlns="" xmlns:thm15="http://schemas.microsoft.com/office/thememl/2012/main" name="Office Theme" id="{62F939B6-93AF-4DB8-9C6B-D6C7DFDC589F}" vid="{4A3C46E8-61CC-4603-A589-7422A47A8E4A}"/>
+      <thm15:themeFamily xmlns:thm15="http://schemas.microsoft.com/office/thememl/2012/main" xmlns="" name="Office Theme" id="{62F939B6-93AF-4DB8-9C6B-D6C7DFDC589F}" vid="{4A3C46E8-61CC-4603-A589-7422A47A8E4A}"/>
     </a:ext>
   </a:extLst>
 </a:theme>

--- a/Words/Daily English.docx
+++ b/Words/Daily English.docx
@@ -261,7 +261,6 @@
           <w:sz w:val="24"/>
         </w:rPr>
       </w:pPr>
-      <w:bookmarkStart w:id="0" w:name="_GoBack"/>
       <w:r>
         <w:rPr>
           <w:rFonts w:ascii="Times New Roman" w:eastAsia="华文宋体" w:hAnsi="Times New Roman" w:cs="Times New Roman"/>
@@ -287,7 +286,6 @@
         <w:t>:</w:t>
       </w:r>
     </w:p>
-    <w:bookmarkEnd w:id="0"/>
     <w:p>
       <w:pPr>
         <w:spacing w:after="0"/>
@@ -918,6 +916,247 @@
       <w:pPr>
         <w:jc w:val="left"/>
         <w:outlineLvl w:val="0"/>
+        <w:rPr>
+          <w:rFonts w:ascii="Times New Roman" w:hAnsi="Times New Roman" w:cs="Times New Roman"/>
+          <w:sz w:val="24"/>
+        </w:rPr>
+      </w:pPr>
+      <w:r>
+        <w:rPr>
+          <w:rFonts w:ascii="Times New Roman" w:eastAsia="华文宋体" w:hAnsi="Times New Roman" w:cs="Times New Roman"/>
+          <w:b/>
+          <w:bCs/>
+          <w:sz w:val="32"/>
+          <w:szCs w:val="28"/>
+        </w:rPr>
+        <w:t xml:space="preserve">6. </w:t>
+      </w:r>
+      <w:r>
+        <w:rPr>
+          <w:rFonts w:ascii="Times New Roman" w:eastAsia="华文宋体" w:hAnsi="Times New Roman" w:cs="Times New Roman"/>
+          <w:b/>
+          <w:bCs/>
+          <w:sz w:val="32"/>
+          <w:szCs w:val="28"/>
+        </w:rPr>
+        <w:t>Sports</w:t>
+      </w:r>
+    </w:p>
+    <w:p>
+      <w:pPr>
+        <w:jc w:val="left"/>
+        <w:rPr>
+          <w:rFonts w:hint="eastAsia"/>
+        </w:rPr>
+      </w:pPr>
+      <w:r>
+        <w:rPr>
+          <w:rFonts w:hint="eastAsia"/>
+        </w:rPr>
+        <w:t>跳绳：to skip rope</w:t>
+      </w:r>
+      <w:r>
+        <w:rPr>
+          <w:rFonts w:hint="eastAsia"/>
+        </w:rPr>
+        <w:t xml:space="preserve"> / to jump rope</w:t>
+      </w:r>
+    </w:p>
+    <w:p>
+      <w:pPr>
+        <w:jc w:val="left"/>
+        <w:outlineLvl w:val="0"/>
+        <w:rPr>
+          <w:rFonts w:ascii="Times New Roman" w:eastAsia="华文宋体" w:hAnsi="Times New Roman" w:cs="Times New Roman" w:hint="eastAsia"/>
+          <w:b/>
+          <w:bCs/>
+          <w:sz w:val="32"/>
+          <w:szCs w:val="28"/>
+        </w:rPr>
+      </w:pPr>
+      <w:r>
+        <w:rPr>
+          <w:rFonts w:ascii="Times New Roman" w:eastAsia="华文宋体" w:hAnsi="Times New Roman" w:cs="Times New Roman" w:hint="eastAsia"/>
+          <w:b/>
+          <w:bCs/>
+          <w:sz w:val="32"/>
+          <w:szCs w:val="28"/>
+        </w:rPr>
+        <w:t xml:space="preserve">7. Accommadation </w:t>
+      </w:r>
+    </w:p>
+    <w:p>
+      <w:pPr>
+        <w:jc w:val="left"/>
+        <w:rPr>
+          <w:rFonts w:hint="eastAsia"/>
+        </w:rPr>
+      </w:pPr>
+      <w:r>
+        <w:rPr>
+          <w:rFonts w:hint="eastAsia"/>
+        </w:rPr>
+        <w:t>阁楼： attic</w:t>
+      </w:r>
+    </w:p>
+    <w:p>
+      <w:pPr>
+        <w:jc w:val="left"/>
+        <w:rPr>
+          <w:rFonts w:hint="eastAsia"/>
+        </w:rPr>
+      </w:pPr>
+      <w:r>
+        <w:rPr>
+          <w:rFonts w:hint="eastAsia"/>
+        </w:rPr>
+        <w:t>(房子外的)小院： terrace</w:t>
+      </w:r>
+    </w:p>
+    <w:p>
+      <w:pPr>
+        <w:jc w:val="left"/>
+      </w:pPr>
+      <w:r>
+        <w:rPr>
+          <w:rFonts w:hint="eastAsia"/>
+        </w:rPr>
+        <w:t xml:space="preserve">There is a terrace outside the attic. </w:t>
+      </w:r>
+    </w:p>
+    <w:p>
+      <w:pPr>
+        <w:jc w:val="left"/>
+        <w:outlineLvl w:val="0"/>
+        <w:rPr>
+          <w:rFonts w:ascii="Times New Roman" w:eastAsia="华文宋体" w:hAnsi="Times New Roman" w:cs="Times New Roman" w:hint="eastAsia"/>
+          <w:b/>
+          <w:bCs/>
+          <w:sz w:val="32"/>
+          <w:szCs w:val="28"/>
+        </w:rPr>
+      </w:pPr>
+      <w:r>
+        <w:rPr>
+          <w:rFonts w:ascii="Times New Roman" w:eastAsia="华文宋体" w:hAnsi="Times New Roman" w:cs="Times New Roman" w:hint="eastAsia"/>
+          <w:b/>
+          <w:bCs/>
+          <w:sz w:val="32"/>
+          <w:szCs w:val="28"/>
+        </w:rPr>
+        <w:t>8. Family Activities</w:t>
+      </w:r>
+    </w:p>
+    <w:p>
+      <w:pPr>
+        <w:jc w:val="left"/>
+        <w:rPr>
+          <w:rFonts w:ascii="Times New Roman" w:hAnsi="Times New Roman" w:cs="Times New Roman" w:hint="eastAsia"/>
+        </w:rPr>
+      </w:pPr>
+      <w:r>
+        <w:rPr>
+          <w:rFonts w:hint="eastAsia"/>
+        </w:rPr>
+        <w:t>晒衣服/晾衣服：</w:t>
+      </w:r>
+      <w:r>
+        <w:br/>
+      </w:r>
+      <w:r>
+        <w:rPr>
+          <w:rFonts w:ascii="Times New Roman" w:hAnsi="Times New Roman" w:cs="Times New Roman"/>
+        </w:rPr>
+        <w:t>air-dry [vt.]</w:t>
+      </w:r>
+      <w:r>
+        <w:rPr>
+          <w:rFonts w:ascii="Times New Roman" w:hAnsi="Times New Roman" w:cs="Times New Roman"/>
+        </w:rPr>
+        <w:br/>
+        <w:t>air-dry clothes in the sun</w:t>
+      </w:r>
+    </w:p>
+    <w:p>
+      <w:pPr>
+        <w:jc w:val="left"/>
+        <w:outlineLvl w:val="0"/>
+        <w:rPr>
+          <w:rFonts w:ascii="Times New Roman" w:eastAsia="华文宋体" w:hAnsi="Times New Roman" w:cs="Times New Roman" w:hint="eastAsia"/>
+          <w:b/>
+          <w:bCs/>
+          <w:sz w:val="32"/>
+          <w:szCs w:val="28"/>
+        </w:rPr>
+      </w:pPr>
+      <w:bookmarkStart w:id="0" w:name="_GoBack"/>
+      <w:r>
+        <w:rPr>
+          <w:rFonts w:ascii="Times New Roman" w:eastAsia="华文宋体" w:hAnsi="Times New Roman" w:cs="Times New Roman" w:hint="eastAsia"/>
+          <w:b/>
+          <w:bCs/>
+          <w:sz w:val="32"/>
+          <w:szCs w:val="28"/>
+        </w:rPr>
+        <w:t>9. Household Goods</w:t>
+      </w:r>
+    </w:p>
+    <w:bookmarkEnd w:id="0"/>
+    <w:p>
+      <w:pPr>
+        <w:jc w:val="left"/>
+        <w:rPr>
+          <w:rFonts w:ascii="Times New Roman" w:hAnsi="Times New Roman" w:cs="Times New Roman"/>
+        </w:rPr>
+      </w:pPr>
+      <w:r>
+        <w:rPr>
+          <w:rFonts w:ascii="Times New Roman" w:hAnsi="Times New Roman" w:cs="Times New Roman" w:hint="eastAsia"/>
+        </w:rPr>
+        <w:t>duvet /duve</w:t>
+      </w:r>
+      <w:r>
+        <w:rPr>
+          <w:rFonts w:ascii="GWIPA" w:hAnsi="GWIPA" w:cs="Times New Roman"/>
+        </w:rPr>
+        <w:t></w:t>
+      </w:r>
+      <w:r>
+        <w:rPr>
+          <w:rFonts w:ascii="Times New Roman" w:hAnsi="Times New Roman" w:cs="Times New Roman" w:hint="eastAsia"/>
+        </w:rPr>
+        <w:t>/</w:t>
+      </w:r>
+      <w:r>
+        <w:rPr>
+          <w:rFonts w:ascii="Times New Roman" w:hAnsi="Times New Roman" w:cs="Times New Roman"/>
+        </w:rPr>
+        <w:br/>
+      </w:r>
+      <w:r>
+        <w:rPr>
+          <w:rFonts w:ascii="Times New Roman" w:hAnsi="Times New Roman" w:cs="Times New Roman" w:hint="eastAsia"/>
+        </w:rPr>
+        <w:t xml:space="preserve">[n.] </w:t>
+      </w:r>
+      <w:r>
+        <w:rPr>
+          <w:rFonts w:ascii="Times New Roman" w:hAnsi="Times New Roman" w:cs="Times New Roman" w:hint="eastAsia"/>
+        </w:rPr>
+        <w:t>被子</w:t>
+      </w:r>
+    </w:p>
+    <w:p>
+      <w:pPr>
+        <w:jc w:val="left"/>
+        <w:outlineLvl w:val="0"/>
+        <w:rPr>
+          <w:rFonts w:ascii="华文宋体" w:eastAsia="华文宋体" w:hAnsi="华文宋体"/>
+          <w:b/>
+          <w:bCs/>
+          <w:sz w:val="28"/>
+          <w:szCs w:val="28"/>
+        </w:rPr>
       </w:pPr>
       <w:r>
         <w:rPr>
@@ -927,71 +1166,6 @@
           <w:sz w:val="28"/>
           <w:szCs w:val="28"/>
         </w:rPr>
-        <w:t>6</w:t>
-      </w:r>
-      <w:r>
-        <w:rPr>
-          <w:rFonts w:ascii="华文宋体" w:eastAsia="华文宋体" w:hAnsi="华文宋体" w:hint="eastAsia"/>
-          <w:b/>
-          <w:bCs/>
-          <w:sz w:val="28"/>
-          <w:szCs w:val="28"/>
-        </w:rPr>
-        <w:t xml:space="preserve">. </w:t>
-      </w:r>
-      <w:r>
-        <w:rPr>
-          <w:rFonts w:ascii="华文宋体" w:eastAsia="华文宋体" w:hAnsi="华文宋体" w:hint="eastAsia"/>
-          <w:b/>
-          <w:bCs/>
-          <w:sz w:val="28"/>
-          <w:szCs w:val="28"/>
-        </w:rPr>
-        <w:t>体育运动</w:t>
-      </w:r>
-    </w:p>
-    <w:p>
-      <w:pPr>
-        <w:jc w:val="left"/>
-      </w:pPr>
-      <w:r>
-        <w:rPr>
-          <w:rFonts w:hint="eastAsia"/>
-        </w:rPr>
-        <w:t>跳绳：to skip rope</w:t>
-      </w:r>
-      <w:r>
-        <w:rPr>
-          <w:rFonts w:hint="eastAsia"/>
-        </w:rPr>
-        <w:t xml:space="preserve"> / to jump rope</w:t>
-      </w:r>
-    </w:p>
-    <w:p>
-      <w:pPr>
-        <w:jc w:val="left"/>
-      </w:pPr>
-    </w:p>
-    <w:p>
-      <w:pPr>
-        <w:jc w:val="left"/>
-        <w:outlineLvl w:val="0"/>
-        <w:rPr>
-          <w:rFonts w:ascii="华文宋体" w:eastAsia="华文宋体" w:hAnsi="华文宋体"/>
-          <w:b/>
-          <w:bCs/>
-          <w:sz w:val="28"/>
-          <w:szCs w:val="28"/>
-        </w:rPr>
-      </w:pPr>
-      <w:r>
-        <w:rPr>
-          <w:rFonts w:ascii="华文宋体" w:eastAsia="华文宋体" w:hAnsi="华文宋体" w:hint="eastAsia"/>
-          <w:b/>
-          <w:bCs/>
-          <w:sz w:val="28"/>
-          <w:szCs w:val="28"/>
-        </w:rPr>
         <w:t>其它</w:t>
       </w:r>
     </w:p>
@@ -1014,6 +1188,7 @@
         <w:jc w:val="left"/>
       </w:pPr>
       <w:r>
+        <w:lastRenderedPageBreak/>
         <w:t xml:space="preserve">2, </w:t>
       </w:r>
       <w:r>
@@ -1463,6 +1638,7 @@
         <w:br/>
       </w:r>
       <w:r>
+        <w:lastRenderedPageBreak/>
         <w:t xml:space="preserve">27 . </w:t>
       </w:r>
       <w:r>
@@ -1737,7 +1913,6 @@
         <w:rPr>
           <w:rFonts w:hint="eastAsia"/>
         </w:rPr>
-        <w:lastRenderedPageBreak/>
         <w:t>朝远处看</w:t>
       </w:r>
       <w:r>
@@ -1754,7 +1929,7 @@
       <w:pPr>
         <w:jc w:val="left"/>
         <w:rPr>
-          <w:rFonts w:ascii="Times New Roman" w:hAnsi="Times New Roman" w:cs="Times New Roman"/>
+          <w:rFonts w:ascii="Times New Roman" w:hAnsi="Times New Roman" w:cs="Times New Roman" w:hint="eastAsia"/>
           <w:sz w:val="24"/>
         </w:rPr>
       </w:pPr>
@@ -1777,6 +1952,50 @@
           <w:sz w:val="24"/>
         </w:rPr>
         <w:t>physical books / printed books/ paper books</w:t>
+      </w:r>
+    </w:p>
+    <w:p>
+      <w:pPr>
+        <w:jc w:val="left"/>
+        <w:rPr>
+          <w:rFonts w:ascii="宋体" w:eastAsia="宋体" w:hAnsi="宋体" w:cs="Times New Roman"/>
+          <w:sz w:val="24"/>
+        </w:rPr>
+      </w:pPr>
+      <w:r>
+        <w:rPr>
+          <w:rFonts w:ascii="宋体" w:eastAsia="宋体" w:hAnsi="宋体" w:cs="Times New Roman" w:hint="eastAsia"/>
+          <w:sz w:val="24"/>
+        </w:rPr>
+        <w:t>停车位：</w:t>
+      </w:r>
+      <w:r>
+        <w:rPr>
+          <w:rFonts w:ascii="宋体" w:eastAsia="宋体" w:hAnsi="宋体" w:cs="Times New Roman"/>
+          <w:sz w:val="24"/>
+        </w:rPr>
+        <w:br/>
+      </w:r>
+      <w:r>
+        <w:rPr>
+          <w:rFonts w:ascii="Times New Roman" w:eastAsia="宋体" w:hAnsi="Times New Roman" w:cs="Times New Roman" w:hint="eastAsia"/>
+          <w:sz w:val="24"/>
+        </w:rPr>
+        <w:t xml:space="preserve">a </w:t>
+      </w:r>
+      <w:r>
+        <w:rPr>
+          <w:rFonts w:ascii="Times New Roman" w:eastAsia="宋体" w:hAnsi="Times New Roman" w:cs="Times New Roman" w:hint="eastAsia"/>
+          <w:sz w:val="24"/>
+        </w:rPr>
+        <w:t>parking spot</w:t>
+      </w:r>
+      <w:r>
+        <w:rPr>
+          <w:rFonts w:ascii="宋体" w:eastAsia="宋体" w:hAnsi="宋体" w:cs="Times New Roman" w:hint="eastAsia"/>
+          <w:sz w:val="24"/>
+        </w:rPr>
+        <w:t xml:space="preserve"> </w:t>
       </w:r>
     </w:p>
     <w:sectPr>
@@ -2833,7 +3052,7 @@
   <a:extraClrSchemeLst/>
   <a:extLst>
     <a:ext uri="{05A4C25C-085E-4340-85A3-A5531E510DB2}">
-      <thm15:themeFamily xmlns:thm15="http://schemas.microsoft.com/office/thememl/2012/main" xmlns="" name="Office Theme" id="{62F939B6-93AF-4DB8-9C6B-D6C7DFDC589F}" vid="{4A3C46E8-61CC-4603-A589-7422A47A8E4A}"/>
+      <thm15:themeFamily xmlns="" xmlns:thm15="http://schemas.microsoft.com/office/thememl/2012/main" name="Office Theme" id="{62F939B6-93AF-4DB8-9C6B-D6C7DFDC589F}" vid="{4A3C46E8-61CC-4603-A589-7422A47A8E4A}"/>
     </a:ext>
   </a:extLst>
 </a:theme>

--- a/Words/Daily English.docx
+++ b/Words/Daily English.docx
@@ -767,7 +767,7 @@
         <w:jc w:val="left"/>
         <w:outlineLvl w:val="0"/>
         <w:rPr>
-          <w:rFonts w:ascii="华文宋体" w:eastAsia="华文宋体" w:hAnsi="华文宋体"/>
+          <w:rFonts w:ascii="Times New Roman" w:eastAsia="华文宋体" w:hAnsi="Times New Roman" w:cs="Times New Roman"/>
           <w:b/>
           <w:bCs/>
           <w:sz w:val="28"/>
@@ -776,124 +776,137 @@
       </w:pPr>
       <w:r>
         <w:rPr>
-          <w:rFonts w:ascii="华文宋体" w:eastAsia="华文宋体" w:hAnsi="华文宋体" w:hint="eastAsia"/>
+          <w:rFonts w:ascii="Times New Roman" w:eastAsia="华文宋体" w:hAnsi="Times New Roman" w:cs="Times New Roman"/>
           <w:b/>
           <w:bCs/>
           <w:sz w:val="28"/>
           <w:szCs w:val="28"/>
         </w:rPr>
-        <w:t>4. 医学/健康</w:t>
-      </w:r>
-    </w:p>
-    <w:p>
-      <w:pPr>
-        <w:jc w:val="left"/>
-      </w:pPr>
-      <w:r>
-        <w:rPr>
-          <w:rFonts w:hint="eastAsia"/>
-        </w:rPr>
-        <w:t>输液：</w:t>
-      </w:r>
-      <w:r>
-        <w:br/>
-      </w:r>
-      <w:r>
-        <w:rPr>
-          <w:rFonts w:hint="eastAsia"/>
-        </w:rPr>
-        <w:t>infusion</w:t>
-      </w:r>
-      <w:r>
-        <w:rPr>
-          <w:rFonts w:hint="eastAsia"/>
-        </w:rPr>
-        <w:t xml:space="preserve"> </w:t>
-      </w:r>
-      <w:r>
-        <w:rPr>
-          <w:rFonts w:hint="eastAsia"/>
-        </w:rPr>
-        <w:t xml:space="preserve">[n.]  to give </w:t>
-      </w:r>
-      <w:r>
-        <w:rPr>
-          <w:rFonts w:hint="eastAsia"/>
-        </w:rPr>
-        <w:t xml:space="preserve">sb </w:t>
-      </w:r>
-      <w:r>
-        <w:rPr>
-          <w:rFonts w:hint="eastAsia"/>
-        </w:rPr>
-        <w:t>an infusion</w:t>
-      </w:r>
-    </w:p>
-    <w:p>
-      <w:pPr>
-        <w:jc w:val="left"/>
-      </w:pPr>
-      <w:r>
-        <w:rPr>
-          <w:rFonts w:hint="eastAsia"/>
-        </w:rPr>
-        <w:t>打针：</w:t>
-      </w:r>
-      <w:r>
-        <w:br/>
-      </w:r>
-      <w:r>
-        <w:rPr>
-          <w:rFonts w:hint="eastAsia"/>
-        </w:rPr>
-        <w:t>injection [n.]</w:t>
-      </w:r>
-      <w:r>
-        <w:rPr>
-          <w:rFonts w:hint="eastAsia"/>
-        </w:rPr>
-        <w:t xml:space="preserve"> to give sb an injection</w:t>
-      </w:r>
-    </w:p>
-    <w:p>
-      <w:pPr>
-        <w:jc w:val="left"/>
-      </w:pPr>
-    </w:p>
-    <w:p>
-      <w:pPr>
-        <w:jc w:val="left"/>
-        <w:outlineLvl w:val="0"/>
-      </w:pPr>
-      <w:r>
-        <w:rPr>
-          <w:rFonts w:ascii="华文宋体" w:eastAsia="华文宋体" w:hAnsi="华文宋体" w:hint="eastAsia"/>
+        <w:t xml:space="preserve">4. </w:t>
+      </w:r>
+      <w:r>
+        <w:rPr>
+          <w:rFonts w:ascii="Times New Roman" w:eastAsia="华文宋体" w:hAnsi="Times New Roman" w:cs="Times New Roman"/>
           <w:b/>
           <w:bCs/>
           <w:sz w:val="28"/>
           <w:szCs w:val="28"/>
         </w:rPr>
-        <w:t>5</w:t>
-      </w:r>
-      <w:r>
-        <w:rPr>
-          <w:rFonts w:ascii="华文宋体" w:eastAsia="华文宋体" w:hAnsi="华文宋体" w:hint="eastAsia"/>
+        <w:t>Me</w:t>
+      </w:r>
+      <w:r>
+        <w:rPr>
+          <w:rFonts w:ascii="Times New Roman" w:eastAsia="华文宋体" w:hAnsi="Times New Roman" w:cs="Times New Roman" w:hint="eastAsia"/>
           <w:b/>
           <w:bCs/>
           <w:sz w:val="28"/>
           <w:szCs w:val="28"/>
         </w:rPr>
-        <w:t xml:space="preserve">. </w:t>
-      </w:r>
-      <w:r>
-        <w:rPr>
-          <w:rFonts w:ascii="华文宋体" w:eastAsia="华文宋体" w:hAnsi="华文宋体" w:hint="eastAsia"/>
+        <w:t>dicine and Healthy</w:t>
+      </w:r>
+    </w:p>
+    <w:p>
+      <w:pPr>
+        <w:jc w:val="left"/>
+      </w:pPr>
+      <w:r>
+        <w:rPr>
+          <w:rFonts w:hint="eastAsia"/>
+        </w:rPr>
+        <w:t>输液：</w:t>
+      </w:r>
+      <w:r>
+        <w:br/>
+      </w:r>
+      <w:r>
+        <w:rPr>
+          <w:rFonts w:hint="eastAsia"/>
+        </w:rPr>
+        <w:t>infusion</w:t>
+      </w:r>
+      <w:r>
+        <w:rPr>
+          <w:rFonts w:hint="eastAsia"/>
+        </w:rPr>
+        <w:t xml:space="preserve"> </w:t>
+      </w:r>
+      <w:r>
+        <w:rPr>
+          <w:rFonts w:hint="eastAsia"/>
+        </w:rPr>
+        <w:t xml:space="preserve">[n.]  to give </w:t>
+      </w:r>
+      <w:r>
+        <w:rPr>
+          <w:rFonts w:hint="eastAsia"/>
+        </w:rPr>
+        <w:t xml:space="preserve">sb </w:t>
+      </w:r>
+      <w:r>
+        <w:rPr>
+          <w:rFonts w:hint="eastAsia"/>
+        </w:rPr>
+        <w:t>an infusion</w:t>
+      </w:r>
+    </w:p>
+    <w:p>
+      <w:pPr>
+        <w:jc w:val="left"/>
+      </w:pPr>
+      <w:r>
+        <w:rPr>
+          <w:rFonts w:hint="eastAsia"/>
+        </w:rPr>
+        <w:t>打针：</w:t>
+      </w:r>
+      <w:r>
+        <w:br/>
+      </w:r>
+      <w:r>
+        <w:rPr>
+          <w:rFonts w:hint="eastAsia"/>
+        </w:rPr>
+        <w:t>injection [n.]</w:t>
+      </w:r>
+      <w:r>
+        <w:rPr>
+          <w:rFonts w:hint="eastAsia"/>
+        </w:rPr>
+        <w:t xml:space="preserve"> to give sb an injection</w:t>
+      </w:r>
+    </w:p>
+    <w:p>
+      <w:pPr>
+        <w:jc w:val="left"/>
+      </w:pPr>
+    </w:p>
+    <w:p>
+      <w:pPr>
+        <w:jc w:val="left"/>
+        <w:outlineLvl w:val="0"/>
+        <w:rPr>
+          <w:rFonts w:ascii="Times New Roman" w:hAnsi="Times New Roman" w:cs="Times New Roman"/>
+        </w:rPr>
+      </w:pPr>
+      <w:r>
+        <w:rPr>
+          <w:rFonts w:ascii="Times New Roman" w:eastAsia="华文宋体" w:hAnsi="Times New Roman" w:cs="Times New Roman"/>
           <w:b/>
           <w:bCs/>
           <w:sz w:val="28"/>
           <w:szCs w:val="28"/>
         </w:rPr>
-        <w:t>影视</w:t>
+        <w:t xml:space="preserve">5. </w:t>
+      </w:r>
+      <w:r>
+        <w:rPr>
+          <w:rFonts w:ascii="Times New Roman" w:eastAsia="华文宋体" w:hAnsi="Times New Roman" w:cs="Times New Roman"/>
+          <w:b/>
+          <w:bCs/>
+          <w:sz w:val="28"/>
+          <w:szCs w:val="28"/>
+        </w:rPr>
+        <w:t>Movies</w:t>
       </w:r>
     </w:p>
     <w:p>
@@ -945,9 +958,6 @@
     <w:p>
       <w:pPr>
         <w:jc w:val="left"/>
-        <w:rPr>
-          <w:rFonts w:hint="eastAsia"/>
-        </w:rPr>
       </w:pPr>
       <w:r>
         <w:rPr>
@@ -967,7 +977,7 @@
         <w:jc w:val="left"/>
         <w:outlineLvl w:val="0"/>
         <w:rPr>
-          <w:rFonts w:ascii="Times New Roman" w:eastAsia="华文宋体" w:hAnsi="Times New Roman" w:cs="Times New Roman" w:hint="eastAsia"/>
+          <w:rFonts w:ascii="Times New Roman" w:eastAsia="华文宋体" w:hAnsi="Times New Roman" w:cs="Times New Roman"/>
           <w:b/>
           <w:bCs/>
           <w:sz w:val="32"/>
@@ -988,9 +998,6 @@
     <w:p>
       <w:pPr>
         <w:jc w:val="left"/>
-        <w:rPr>
-          <w:rFonts w:hint="eastAsia"/>
-        </w:rPr>
       </w:pPr>
       <w:r>
         <w:rPr>
@@ -1002,9 +1009,6 @@
     <w:p>
       <w:pPr>
         <w:jc w:val="left"/>
-        <w:rPr>
-          <w:rFonts w:hint="eastAsia"/>
-        </w:rPr>
       </w:pPr>
       <w:r>
         <w:rPr>
@@ -1029,7 +1033,7 @@
         <w:jc w:val="left"/>
         <w:outlineLvl w:val="0"/>
         <w:rPr>
-          <w:rFonts w:ascii="Times New Roman" w:eastAsia="华文宋体" w:hAnsi="Times New Roman" w:cs="Times New Roman" w:hint="eastAsia"/>
+          <w:rFonts w:ascii="Times New Roman" w:eastAsia="华文宋体" w:hAnsi="Times New Roman" w:cs="Times New Roman"/>
           <w:b/>
           <w:bCs/>
           <w:sz w:val="32"/>
@@ -1051,7 +1055,7 @@
       <w:pPr>
         <w:jc w:val="left"/>
         <w:rPr>
-          <w:rFonts w:ascii="Times New Roman" w:hAnsi="Times New Roman" w:cs="Times New Roman" w:hint="eastAsia"/>
+          <w:rFonts w:ascii="Times New Roman" w:hAnsi="Times New Roman" w:cs="Times New Roman"/>
         </w:rPr>
       </w:pPr>
       <w:r>
@@ -1082,14 +1086,13 @@
         <w:jc w:val="left"/>
         <w:outlineLvl w:val="0"/>
         <w:rPr>
-          <w:rFonts w:ascii="Times New Roman" w:eastAsia="华文宋体" w:hAnsi="Times New Roman" w:cs="Times New Roman" w:hint="eastAsia"/>
+          <w:rFonts w:ascii="Times New Roman" w:eastAsia="华文宋体" w:hAnsi="Times New Roman" w:cs="Times New Roman"/>
           <w:b/>
           <w:bCs/>
           <w:sz w:val="32"/>
           <w:szCs w:val="28"/>
         </w:rPr>
       </w:pPr>
-      <w:bookmarkStart w:id="0" w:name="_GoBack"/>
       <w:r>
         <w:rPr>
           <w:rFonts w:ascii="Times New Roman" w:eastAsia="华文宋体" w:hAnsi="Times New Roman" w:cs="Times New Roman" w:hint="eastAsia"/>
@@ -1101,534 +1104,675 @@
         <w:t>9. Household Goods</w:t>
       </w:r>
     </w:p>
+    <w:p>
+      <w:pPr>
+        <w:jc w:val="left"/>
+        <w:rPr>
+          <w:rFonts w:ascii="Times New Roman" w:hAnsi="Times New Roman" w:cs="Times New Roman" w:hint="eastAsia"/>
+        </w:rPr>
+      </w:pPr>
+      <w:r>
+        <w:rPr>
+          <w:rFonts w:ascii="Times New Roman" w:hAnsi="Times New Roman" w:cs="Times New Roman" w:hint="eastAsia"/>
+        </w:rPr>
+        <w:t>duvet /duve</w:t>
+      </w:r>
+      <w:r>
+        <w:rPr>
+          <w:rFonts w:ascii="GWIPA" w:hAnsi="GWIPA" w:cs="Times New Roman"/>
+        </w:rPr>
+        <w:t></w:t>
+      </w:r>
+      <w:r>
+        <w:rPr>
+          <w:rFonts w:ascii="Times New Roman" w:hAnsi="Times New Roman" w:cs="Times New Roman" w:hint="eastAsia"/>
+        </w:rPr>
+        <w:t>/</w:t>
+      </w:r>
+      <w:r>
+        <w:rPr>
+          <w:rFonts w:ascii="Times New Roman" w:hAnsi="Times New Roman" w:cs="Times New Roman"/>
+        </w:rPr>
+        <w:br/>
+      </w:r>
+      <w:r>
+        <w:rPr>
+          <w:rFonts w:ascii="Times New Roman" w:hAnsi="Times New Roman" w:cs="Times New Roman" w:hint="eastAsia"/>
+        </w:rPr>
+        <w:t xml:space="preserve">[n.] </w:t>
+      </w:r>
+      <w:r>
+        <w:rPr>
+          <w:rFonts w:ascii="Times New Roman" w:hAnsi="Times New Roman" w:cs="Times New Roman" w:hint="eastAsia"/>
+        </w:rPr>
+        <w:t>被子</w:t>
+      </w:r>
+    </w:p>
+    <w:p>
+      <w:pPr>
+        <w:jc w:val="left"/>
+        <w:outlineLvl w:val="0"/>
+        <w:rPr>
+          <w:rFonts w:ascii="Times New Roman" w:eastAsia="华文宋体" w:hAnsi="Times New Roman" w:cs="Times New Roman" w:hint="eastAsia"/>
+          <w:b/>
+          <w:bCs/>
+          <w:sz w:val="32"/>
+          <w:szCs w:val="28"/>
+        </w:rPr>
+      </w:pPr>
+      <w:r>
+        <w:rPr>
+          <w:rFonts w:ascii="Times New Roman" w:eastAsia="华文宋体" w:hAnsi="Times New Roman" w:cs="Times New Roman" w:hint="eastAsia"/>
+          <w:b/>
+          <w:bCs/>
+          <w:sz w:val="32"/>
+          <w:szCs w:val="28"/>
+        </w:rPr>
+        <w:t>10 . Fi</w:t>
+      </w:r>
+      <w:r>
+        <w:rPr>
+          <w:rFonts w:ascii="Times New Roman" w:eastAsia="华文宋体" w:hAnsi="Times New Roman" w:cs="Times New Roman" w:hint="eastAsia"/>
+          <w:b/>
+          <w:bCs/>
+          <w:sz w:val="32"/>
+          <w:szCs w:val="28"/>
+        </w:rPr>
+        <w:t>n</w:t>
+      </w:r>
+      <w:r>
+        <w:rPr>
+          <w:rFonts w:ascii="Times New Roman" w:eastAsia="华文宋体" w:hAnsi="Times New Roman" w:cs="Times New Roman" w:hint="eastAsia"/>
+          <w:b/>
+          <w:bCs/>
+          <w:sz w:val="32"/>
+          <w:szCs w:val="28"/>
+        </w:rPr>
+        <w:t>ance</w:t>
+      </w:r>
+    </w:p>
+    <w:p>
+      <w:pPr>
+        <w:jc w:val="left"/>
+        <w:rPr>
+          <w:rFonts w:ascii="Times New Roman" w:hAnsi="Times New Roman" w:cs="Times New Roman" w:hint="eastAsia"/>
+        </w:rPr>
+      </w:pPr>
+      <w:r>
+        <w:rPr>
+          <w:rFonts w:ascii="Times New Roman" w:hAnsi="Times New Roman" w:cs="Times New Roman" w:hint="eastAsia"/>
+        </w:rPr>
+        <w:t>forfeit /</w:t>
+      </w:r>
+      <w:r>
+        <w:rPr>
+          <w:rFonts w:ascii="Times New Roman" w:hAnsi="Times New Roman" w:cs="Times New Roman"/>
+        </w:rPr>
+        <w:t>ˈ</w:t>
+      </w:r>
+      <w:r>
+        <w:rPr>
+          <w:rFonts w:ascii="Times New Roman" w:hAnsi="Times New Roman" w:cs="Times New Roman" w:hint="eastAsia"/>
+        </w:rPr>
+        <w:t>f</w:t>
+      </w:r>
+      <w:r>
+        <w:rPr>
+          <w:rFonts w:ascii="Times New Roman" w:hAnsi="Times New Roman" w:cs="Times New Roman"/>
+        </w:rPr>
+        <w:t>ɔː</w:t>
+      </w:r>
+      <w:r>
+        <w:rPr>
+          <w:rFonts w:ascii="Times New Roman" w:hAnsi="Times New Roman" w:cs="Times New Roman" w:hint="eastAsia"/>
+        </w:rPr>
+        <w:t>fit/</w:t>
+      </w:r>
+      <w:r>
+        <w:rPr>
+          <w:rFonts w:ascii="Times New Roman" w:hAnsi="Times New Roman" w:cs="Times New Roman" w:hint="eastAsia"/>
+        </w:rPr>
+        <w:t xml:space="preserve"> </w:t>
+      </w:r>
+    </w:p>
+    <w:p>
+      <w:pPr>
+        <w:jc w:val="left"/>
+        <w:rPr>
+          <w:rFonts w:ascii="Times New Roman" w:hAnsi="Times New Roman" w:cs="Times New Roman" w:hint="eastAsia"/>
+        </w:rPr>
+      </w:pPr>
+      <w:r>
+        <w:rPr>
+          <w:rFonts w:ascii="Times New Roman" w:hAnsi="Times New Roman" w:cs="Times New Roman" w:hint="eastAsia"/>
+        </w:rPr>
+        <w:t>[n.]</w:t>
+      </w:r>
+      <w:r>
+        <w:rPr>
+          <w:rFonts w:ascii="Times New Roman" w:hAnsi="Times New Roman" w:cs="Times New Roman" w:hint="eastAsia"/>
+        </w:rPr>
+        <w:t xml:space="preserve">  </w:t>
+      </w:r>
+      <w:r>
+        <w:rPr>
+          <w:rFonts w:ascii="Times New Roman" w:hAnsi="Times New Roman" w:cs="Times New Roman" w:hint="eastAsia"/>
+        </w:rPr>
+        <w:t>罚金</w:t>
+      </w:r>
+    </w:p>
+    <w:p>
+      <w:pPr>
+        <w:jc w:val="left"/>
+        <w:rPr>
+          <w:rFonts w:ascii="Times New Roman" w:hAnsi="Times New Roman" w:cs="Times New Roman"/>
+        </w:rPr>
+      </w:pPr>
+      <w:r>
+        <w:rPr>
+          <w:rFonts w:ascii="Times New Roman" w:hAnsi="Times New Roman" w:cs="Times New Roman" w:hint="eastAsia"/>
+        </w:rPr>
+        <w:lastRenderedPageBreak/>
+        <w:t xml:space="preserve">[vt.] </w:t>
+      </w:r>
+      <w:r>
+        <w:rPr>
+          <w:rFonts w:ascii="Times New Roman" w:hAnsi="Times New Roman" w:cs="Times New Roman" w:hint="eastAsia"/>
+        </w:rPr>
+        <w:t>处罚</w:t>
+      </w:r>
+      <w:r>
+        <w:rPr>
+          <w:rFonts w:ascii="Times New Roman" w:hAnsi="Times New Roman" w:cs="Times New Roman" w:hint="eastAsia"/>
+        </w:rPr>
+        <w:t>没收</w:t>
+      </w:r>
+    </w:p>
+    <w:p>
+      <w:pPr>
+        <w:jc w:val="left"/>
+        <w:outlineLvl w:val="0"/>
+        <w:rPr>
+          <w:rFonts w:ascii="Times New Roman" w:eastAsia="华文宋体" w:hAnsi="Times New Roman" w:cs="Times New Roman"/>
+          <w:b/>
+          <w:bCs/>
+          <w:sz w:val="32"/>
+          <w:szCs w:val="28"/>
+        </w:rPr>
+      </w:pPr>
+      <w:bookmarkStart w:id="0" w:name="_GoBack"/>
+      <w:r>
+        <w:rPr>
+          <w:rFonts w:ascii="Times New Roman" w:eastAsia="华文宋体" w:hAnsi="Times New Roman" w:cs="Times New Roman"/>
+          <w:b/>
+          <w:bCs/>
+          <w:sz w:val="32"/>
+          <w:szCs w:val="28"/>
+        </w:rPr>
+        <w:t>Others</w:t>
+      </w:r>
+    </w:p>
     <w:bookmarkEnd w:id="0"/>
     <w:p>
       <w:pPr>
         <w:jc w:val="left"/>
-        <w:rPr>
-          <w:rFonts w:ascii="Times New Roman" w:hAnsi="Times New Roman" w:cs="Times New Roman"/>
-        </w:rPr>
-      </w:pPr>
-      <w:r>
-        <w:rPr>
-          <w:rFonts w:ascii="Times New Roman" w:hAnsi="Times New Roman" w:cs="Times New Roman" w:hint="eastAsia"/>
-        </w:rPr>
-        <w:t>duvet /duve</w:t>
-      </w:r>
-      <w:r>
-        <w:rPr>
-          <w:rFonts w:ascii="GWIPA" w:hAnsi="GWIPA" w:cs="Times New Roman"/>
-        </w:rPr>
-        <w:t></w:t>
-      </w:r>
-      <w:r>
-        <w:rPr>
-          <w:rFonts w:ascii="Times New Roman" w:hAnsi="Times New Roman" w:cs="Times New Roman" w:hint="eastAsia"/>
-        </w:rPr>
+      </w:pPr>
+      <w:r>
+        <w:t xml:space="preserve">1, </w:t>
+      </w:r>
+      <w:r>
+        <w:t xml:space="preserve">敲鼓： </w:t>
+      </w:r>
+      <w:r>
+        <w:t xml:space="preserve">play drum </w:t>
+      </w:r>
+    </w:p>
+    <w:p>
+      <w:pPr>
+        <w:jc w:val="left"/>
+      </w:pPr>
+      <w:r>
+        <w:t xml:space="preserve">2, </w:t>
+      </w:r>
+      <w:r>
+        <w:t xml:space="preserve">轮胎漏气： </w:t>
+      </w:r>
+      <w:r>
+        <w:t>tyre leaked</w:t>
+      </w:r>
+      <w:r>
+        <w:t xml:space="preserve"> </w:t>
+      </w:r>
+    </w:p>
+    <w:p>
+      <w:pPr>
+        <w:ind w:firstLine="240"/>
+        <w:jc w:val="left"/>
+      </w:pPr>
+      <w:r>
+        <w:t>扎轮胎：to puncture a tyre</w:t>
+      </w:r>
+    </w:p>
+    <w:p>
+      <w:pPr>
+        <w:ind w:firstLine="240"/>
+        <w:jc w:val="left"/>
+      </w:pPr>
+      <w:r>
+        <w:t>瘪了的/爆了的/炸了的 轮胎</w:t>
+      </w:r>
+      <w:r>
+        <w:t>a flat / burst / punctured tyre</w:t>
+      </w:r>
+      <w:r>
+        <w:t xml:space="preserve"> </w:t>
+      </w:r>
+    </w:p>
+    <w:p>
+      <w:pPr>
+        <w:jc w:val="left"/>
+      </w:pPr>
+      <w:r>
+        <w:t>4, 远光灯：high beam</w:t>
+      </w:r>
+      <w:r>
+        <w:t xml:space="preserve"> headlights</w:t>
+      </w:r>
+    </w:p>
+    <w:p>
+      <w:pPr>
+        <w:ind w:firstLine="240"/>
+        <w:jc w:val="left"/>
+      </w:pPr>
+      <w:r>
+        <w:t xml:space="preserve">近光灯: </w:t>
+      </w:r>
+      <w:r>
+        <w:t xml:space="preserve">  </w:t>
+      </w:r>
+      <w:r>
+        <w:t>low beam</w:t>
+      </w:r>
+      <w:r>
+        <w:t xml:space="preserve"> headlights</w:t>
+      </w:r>
+    </w:p>
+    <w:p>
+      <w:pPr>
+        <w:ind w:firstLine="240"/>
+        <w:jc w:val="left"/>
+      </w:pPr>
+      <w:r>
+        <w:rPr>
+          <w:rFonts w:hint="eastAsia"/>
+        </w:rPr>
+        <w:t>汽车雨刷：windscreen wiper</w:t>
+      </w:r>
+    </w:p>
+    <w:p>
+      <w:pPr>
+        <w:jc w:val="left"/>
+      </w:pPr>
+      <w:r>
+        <w:t xml:space="preserve"> 5, </w:t>
+      </w:r>
+      <w:r>
+        <w:t>口臭： halitosis</w:t>
+      </w:r>
+      <w:r>
+        <w:t xml:space="preserve"> </w:t>
+      </w:r>
+      <w:r>
+        <w:t>=</w:t>
+      </w:r>
+      <w:r>
+        <w:t xml:space="preserve"> bad breath</w:t>
+      </w:r>
+      <w:r>
+        <w:t xml:space="preserve"> /</w:t>
+      </w:r>
+      <w:r>
+        <w:rPr>
+          <w:rFonts w:ascii="GWIPA" w:hAnsi="GWIPA"/>
+        </w:rPr>
+        <w:t></w:t>
+      </w:r>
+      <w:r>
+        <w:rPr>
+          <w:rFonts w:ascii="GWIPA" w:hAnsi="GWIPA"/>
+        </w:rPr>
+        <w:t></w:t>
+      </w:r>
+      <w:r>
+        <w:rPr>
+          <w:rFonts w:ascii="GWIPA" w:hAnsi="GWIPA"/>
+        </w:rPr>
+        <w:t></w:t>
+      </w:r>
+      <w:r>
+        <w:rPr>
+          <w:rFonts w:ascii="GWIPA" w:hAnsi="GWIPA"/>
+        </w:rPr>
+        <w:t></w:t>
+      </w:r>
+      <w:r>
         <w:t>/</w:t>
       </w:r>
       <w:r>
-        <w:rPr>
-          <w:rFonts w:ascii="Times New Roman" w:hAnsi="Times New Roman" w:cs="Times New Roman"/>
-        </w:rPr>
-        <w:br/>
-      </w:r>
-      <w:r>
-        <w:rPr>
-          <w:rFonts w:ascii="Times New Roman" w:hAnsi="Times New Roman" w:cs="Times New Roman" w:hint="eastAsia"/>
-        </w:rPr>
-        <w:t xml:space="preserve">[n.] </w:t>
-      </w:r>
-      <w:r>
-        <w:rPr>
-          <w:rFonts w:ascii="Times New Roman" w:hAnsi="Times New Roman" w:cs="Times New Roman" w:hint="eastAsia"/>
-        </w:rPr>
-        <w:t>被子</w:t>
-      </w:r>
-    </w:p>
-    <w:p>
-      <w:pPr>
-        <w:jc w:val="left"/>
-        <w:outlineLvl w:val="0"/>
-        <w:rPr>
-          <w:rFonts w:ascii="华文宋体" w:eastAsia="华文宋体" w:hAnsi="华文宋体"/>
-          <w:b/>
-          <w:bCs/>
-          <w:sz w:val="28"/>
-          <w:szCs w:val="28"/>
-        </w:rPr>
-      </w:pPr>
-      <w:r>
-        <w:rPr>
-          <w:rFonts w:ascii="华文宋体" w:eastAsia="华文宋体" w:hAnsi="华文宋体" w:hint="eastAsia"/>
-          <w:b/>
-          <w:bCs/>
-          <w:sz w:val="28"/>
-          <w:szCs w:val="28"/>
-        </w:rPr>
-        <w:t>其它</w:t>
-      </w:r>
-    </w:p>
-    <w:p>
-      <w:pPr>
-        <w:jc w:val="left"/>
-      </w:pPr>
-      <w:r>
-        <w:t xml:space="preserve">1, </w:t>
-      </w:r>
-      <w:r>
-        <w:t xml:space="preserve">敲鼓： </w:t>
-      </w:r>
-      <w:r>
-        <w:t xml:space="preserve">play drum </w:t>
-      </w:r>
-    </w:p>
-    <w:p>
-      <w:pPr>
-        <w:jc w:val="left"/>
-      </w:pPr>
+        <w:br/>
+        <w:t xml:space="preserve">     e.g. Desipite his charming personality, his chronic halitosis make close conversations un</w:t>
+      </w:r>
+      <w:r>
+        <w:t>com</w:t>
+      </w:r>
+      <w:r>
+        <w:t>fortable.</w:t>
+      </w:r>
+    </w:p>
+    <w:p>
+      <w:pPr>
+        <w:jc w:val="left"/>
+      </w:pPr>
+      <w:r>
+        <w:t xml:space="preserve">    </w:t>
+      </w:r>
+      <w:r>
+        <w:t xml:space="preserve">  </w:t>
+      </w:r>
+      <w:r>
+        <w:t>His breath smelt of garlic</w:t>
+      </w:r>
+      <w:r>
+        <w:t>.</w:t>
+      </w:r>
+    </w:p>
+    <w:p>
+      <w:pPr>
+        <w:jc w:val="left"/>
+      </w:pPr>
+    </w:p>
+    <w:p>
+      <w:pPr>
+        <w:jc w:val="left"/>
+      </w:pPr>
+      <w:r>
+        <w:t>8.</w:t>
+      </w:r>
+      <w:r>
+        <w:t xml:space="preserve"> </w:t>
+      </w:r>
+      <w:r>
+        <w:t>饮水机</w:t>
+      </w:r>
+      <w:r>
+        <w:t>: water dispenser/ water cooler.</w:t>
+      </w:r>
+    </w:p>
+    <w:p>
+      <w:pPr>
+        <w:jc w:val="left"/>
+      </w:pPr>
+      <w:r>
+        <w:t xml:space="preserve">11. </w:t>
+      </w:r>
+      <w:r>
+        <w:t>向远处看</w:t>
+      </w:r>
+      <w:r>
+        <w:t>: look forward to a distant place.</w:t>
+      </w:r>
+    </w:p>
+    <w:p>
+      <w:pPr>
+        <w:jc w:val="left"/>
+      </w:pPr>
+      <w:r>
+        <w:t xml:space="preserve">12. </w:t>
+      </w:r>
+      <w:r>
+        <w:t>彩钢瓦房顶，铁皮房顶</w:t>
+      </w:r>
+      <w:r>
+        <w:t xml:space="preserve">: </w:t>
+      </w:r>
+      <w:r>
+        <w:t>corrugated iron roof</w:t>
+      </w:r>
+      <w:r>
+        <w:br/>
+      </w:r>
+      <w:r>
+        <w:t xml:space="preserve">13. </w:t>
+      </w:r>
+      <w:r>
+        <w:t>风能</w:t>
+      </w:r>
+      <w:r>
+        <w:t xml:space="preserve">: wind power </w:t>
+      </w:r>
+      <w:r>
+        <w:br/>
+        <w:t xml:space="preserve">    </w:t>
+      </w:r>
+      <w:r>
+        <w:t xml:space="preserve"> 风力发电</w:t>
+      </w:r>
+      <w:r>
+        <w:t xml:space="preserve">: </w:t>
+      </w:r>
+      <w:r>
+        <w:t>wind power generation</w:t>
+      </w:r>
+      <w:r>
+        <w:t xml:space="preserve"> / wind energy</w:t>
+      </w:r>
+    </w:p>
+    <w:p>
+      <w:pPr>
+        <w:jc w:val="left"/>
+      </w:pPr>
+      <w:r>
+        <w:t xml:space="preserve">14. </w:t>
+      </w:r>
+      <w:r>
+        <w:t>订金: deposit</w:t>
+      </w:r>
+      <w:r>
+        <w:br/>
+      </w:r>
+      <w:r>
+        <w:t xml:space="preserve">15. </w:t>
+      </w:r>
+      <w:r>
+        <w:t>车掉一块漆</w:t>
+      </w:r>
+      <w:r>
+        <w:t>: flake off / peel off</w:t>
+      </w:r>
+      <w:r>
+        <w:br/>
+        <w:t xml:space="preserve">      The paint on my car flaked off. </w:t>
+      </w:r>
+      <w:r>
+        <w:br/>
+      </w:r>
+      <w:r>
+        <w:t xml:space="preserve">16. </w:t>
+      </w:r>
+      <w:r>
+        <w:t>快递</w:t>
+      </w:r>
+      <w:r>
+        <w:t xml:space="preserve">: </w:t>
+      </w:r>
+      <w:r>
+        <w:t>express delivery.</w:t>
+      </w:r>
+    </w:p>
+    <w:p>
+      <w:pPr>
+        <w:jc w:val="left"/>
+      </w:pPr>
+      <w:r>
+        <w:t xml:space="preserve">17. </w:t>
+      </w:r>
+      <w:r>
+        <w:t>查字典</w:t>
+      </w:r>
+      <w:r>
+        <w:t xml:space="preserve">: </w:t>
+      </w:r>
+      <w:r>
+        <w:t>look up a word in a dictionary</w:t>
+      </w:r>
+      <w:r>
+        <w:br/>
+      </w:r>
+    </w:p>
+    <w:p>
+      <w:pPr>
+        <w:jc w:val="left"/>
+      </w:pPr>
+      <w:r>
+        <w:t xml:space="preserve">18. </w:t>
+      </w:r>
+      <w:r>
+        <w:t>一亩地，中国市制</w:t>
+      </w:r>
+      <w:r>
+        <w:t xml:space="preserve">: </w:t>
+      </w:r>
+      <w:r>
+        <w:t>Chinese acre</w:t>
+      </w:r>
+      <w:r>
+        <w:br/>
+      </w:r>
+    </w:p>
+    <w:p>
+      <w:pPr>
+        <w:jc w:val="left"/>
+      </w:pPr>
+      <w:r>
+        <w:t xml:space="preserve">19. </w:t>
+      </w:r>
+      <w:r>
+        <w:t>跨栏比赛</w:t>
+      </w:r>
+      <w:r>
+        <w:t xml:space="preserve">: </w:t>
+      </w:r>
+      <w:r>
+        <w:t xml:space="preserve"> </w:t>
+      </w:r>
+      <w:r>
+        <w:t>110 meters hurdles</w:t>
+      </w:r>
+      <w:r>
+        <w:br/>
+      </w:r>
+      <w:r>
+        <w:t xml:space="preserve">20. </w:t>
+      </w:r>
+      <w:r>
+        <w:t xml:space="preserve"> 几周岁生日</w:t>
+      </w:r>
+      <w:r>
+        <w:t xml:space="preserve">: </w:t>
+      </w:r>
+      <w:r>
+        <w:t xml:space="preserve"> </w:t>
+      </w:r>
+      <w:r>
+        <w:t>seventh birthday</w:t>
+      </w:r>
+      <w:r>
+        <w:br/>
+      </w:r>
+      <w:r>
+        <w:t xml:space="preserve">21. </w:t>
+      </w:r>
+      <w:r>
+        <w:t>陷入沉思</w:t>
+      </w:r>
+      <w:r>
+        <w:t xml:space="preserve">: </w:t>
+      </w:r>
+      <w:r>
+        <w:t xml:space="preserve"> </w:t>
+      </w:r>
+      <w:r>
+        <w:t>lost your thoughts</w:t>
+      </w:r>
+      <w:r>
+        <w:br/>
+      </w:r>
+    </w:p>
+    <w:p>
+      <w:pPr>
+        <w:jc w:val="left"/>
+      </w:pPr>
+      <w:r>
+        <w:br/>
+      </w:r>
+      <w:r>
+        <w:t xml:space="preserve">23. </w:t>
+      </w:r>
+      <w:r>
+        <w:t>鱼缸</w:t>
+      </w:r>
+      <w:r>
+        <w:t xml:space="preserve">: </w:t>
+      </w:r>
+      <w:r>
+        <w:t>fish tank</w:t>
+      </w:r>
+      <w:r>
+        <w:br/>
+      </w:r>
       <w:r>
         <w:lastRenderedPageBreak/>
-        <w:t xml:space="preserve">2, </w:t>
-      </w:r>
-      <w:r>
-        <w:t xml:space="preserve">轮胎漏气： </w:t>
-      </w:r>
-      <w:r>
-        <w:t>tyre leaked</w:t>
+        <w:t xml:space="preserve">24. </w:t>
+      </w:r>
+      <w:r>
+        <w:t>太阳能热水器</w:t>
+      </w:r>
+      <w:r>
+        <w:t xml:space="preserve">: </w:t>
+      </w:r>
+      <w:r>
+        <w:t>solar water heater</w:t>
+      </w:r>
+      <w:r>
+        <w:br/>
+      </w:r>
+      <w:r>
+        <w:t xml:space="preserve">25. </w:t>
+      </w:r>
+      <w:r>
+        <w:t>常客：a regular guest</w:t>
+      </w:r>
+      <w:r>
+        <w:t xml:space="preserve"> / patron</w:t>
+      </w:r>
+    </w:p>
+    <w:p>
+      <w:pPr>
+        <w:jc w:val="left"/>
+      </w:pPr>
+      <w:r>
+        <w:t xml:space="preserve">26. </w:t>
       </w:r>
       <w:r>
         <w:t xml:space="preserve"> </w:t>
       </w:r>
-    </w:p>
-    <w:p>
-      <w:pPr>
-        <w:ind w:firstLine="240"/>
-        <w:jc w:val="left"/>
-      </w:pPr>
-      <w:r>
-        <w:t>扎轮胎：to puncture a tyre</w:t>
-      </w:r>
-    </w:p>
-    <w:p>
-      <w:pPr>
-        <w:ind w:firstLine="240"/>
-        <w:jc w:val="left"/>
-      </w:pPr>
-      <w:r>
-        <w:t>瘪了的/爆了的/炸了的 轮胎</w:t>
-      </w:r>
-      <w:r>
-        <w:t>a flat / burst / punctured tyre</w:t>
-      </w:r>
-      <w:r>
-        <w:t xml:space="preserve"> </w:t>
-      </w:r>
-    </w:p>
-    <w:p>
-      <w:pPr>
-        <w:jc w:val="left"/>
-      </w:pPr>
-      <w:r>
-        <w:t>4, 远光灯：high beam</w:t>
-      </w:r>
-      <w:r>
-        <w:t xml:space="preserve"> headlights</w:t>
-      </w:r>
-    </w:p>
-    <w:p>
-      <w:pPr>
-        <w:ind w:firstLine="240"/>
-        <w:jc w:val="left"/>
-      </w:pPr>
-      <w:r>
-        <w:t xml:space="preserve">近光灯: </w:t>
-      </w:r>
-      <w:r>
-        <w:t xml:space="preserve">  </w:t>
-      </w:r>
-      <w:r>
-        <w:t>low beam</w:t>
-      </w:r>
-      <w:r>
-        <w:t xml:space="preserve"> headlights</w:t>
-      </w:r>
-    </w:p>
-    <w:p>
-      <w:pPr>
-        <w:ind w:firstLine="240"/>
-        <w:jc w:val="left"/>
-      </w:pPr>
-      <w:r>
-        <w:rPr>
-          <w:rFonts w:hint="eastAsia"/>
-        </w:rPr>
-        <w:t>汽车雨刷：windscreen wiper</w:t>
-      </w:r>
-    </w:p>
-    <w:p>
-      <w:pPr>
-        <w:jc w:val="left"/>
-      </w:pPr>
-      <w:r>
-        <w:t xml:space="preserve"> 5, </w:t>
-      </w:r>
-      <w:r>
-        <w:t>口臭： halitosis</w:t>
-      </w:r>
-      <w:r>
-        <w:t xml:space="preserve"> </w:t>
-      </w:r>
-      <w:r>
-        <w:t>=</w:t>
-      </w:r>
-      <w:r>
-        <w:t xml:space="preserve"> bad breath</w:t>
-      </w:r>
-      <w:r>
-        <w:t xml:space="preserve"> /</w:t>
-      </w:r>
-      <w:r>
-        <w:rPr>
-          <w:rFonts w:ascii="GWIPA" w:hAnsi="GWIPA"/>
-        </w:rPr>
-        <w:t></w:t>
-      </w:r>
-      <w:r>
-        <w:rPr>
-          <w:rFonts w:ascii="GWIPA" w:hAnsi="GWIPA"/>
-        </w:rPr>
-        <w:t></w:t>
-      </w:r>
-      <w:r>
-        <w:rPr>
-          <w:rFonts w:ascii="GWIPA" w:hAnsi="GWIPA"/>
-        </w:rPr>
-        <w:t></w:t>
-      </w:r>
-      <w:r>
-        <w:rPr>
-          <w:rFonts w:ascii="GWIPA" w:hAnsi="GWIPA"/>
-        </w:rPr>
-        <w:t></w:t>
-      </w:r>
-      <w:r>
-        <w:t>/</w:t>
-      </w:r>
-      <w:r>
-        <w:br/>
-        <w:t xml:space="preserve">     e.g. Desipite his charming personality, his chronic halitosis make close conversations un</w:t>
-      </w:r>
-      <w:r>
-        <w:t>com</w:t>
-      </w:r>
-      <w:r>
-        <w:t>fortable.</w:t>
-      </w:r>
-    </w:p>
-    <w:p>
-      <w:pPr>
-        <w:jc w:val="left"/>
-      </w:pPr>
-      <w:r>
-        <w:t xml:space="preserve">    </w:t>
-      </w:r>
-      <w:r>
-        <w:t xml:space="preserve">  </w:t>
-      </w:r>
-      <w:r>
-        <w:t>His breath smelt of garlic</w:t>
-      </w:r>
-      <w:r>
-        <w:t>.</w:t>
-      </w:r>
-    </w:p>
-    <w:p>
-      <w:pPr>
-        <w:jc w:val="left"/>
-      </w:pPr>
-    </w:p>
-    <w:p>
-      <w:pPr>
-        <w:jc w:val="left"/>
-      </w:pPr>
-      <w:r>
-        <w:t>8.</w:t>
-      </w:r>
-      <w:r>
-        <w:t xml:space="preserve"> </w:t>
-      </w:r>
-      <w:r>
-        <w:t>饮水机</w:t>
-      </w:r>
-      <w:r>
-        <w:t>: water dispenser/ water cooler.</w:t>
-      </w:r>
-    </w:p>
-    <w:p>
-      <w:pPr>
-        <w:jc w:val="left"/>
-      </w:pPr>
-      <w:r>
-        <w:t xml:space="preserve">11. </w:t>
-      </w:r>
-      <w:r>
-        <w:t>向远处看</w:t>
-      </w:r>
-      <w:r>
-        <w:t>: look forward to a distant place.</w:t>
-      </w:r>
-    </w:p>
-    <w:p>
-      <w:pPr>
-        <w:jc w:val="left"/>
-      </w:pPr>
-      <w:r>
-        <w:t xml:space="preserve">12. </w:t>
-      </w:r>
-      <w:r>
-        <w:t>彩钢瓦房顶，铁皮房顶</w:t>
+      <w:r>
+        <w:t>恶心</w:t>
       </w:r>
       <w:r>
         <w:t xml:space="preserve">: </w:t>
       </w:r>
       <w:r>
-        <w:t>corrugated iron roof</w:t>
-      </w:r>
-      <w:r>
-        <w:br/>
-      </w:r>
-      <w:r>
-        <w:t xml:space="preserve">13. </w:t>
-      </w:r>
-      <w:r>
-        <w:t>风能</w:t>
-      </w:r>
-      <w:r>
-        <w:t xml:space="preserve">: wind power </w:t>
-      </w:r>
-      <w:r>
-        <w:br/>
-        <w:t xml:space="preserve">    </w:t>
-      </w:r>
-      <w:r>
-        <w:t xml:space="preserve"> 风力发电</w:t>
-      </w:r>
-      <w:r>
-        <w:t xml:space="preserve">: </w:t>
-      </w:r>
-      <w:r>
-        <w:t>wind power generation</w:t>
-      </w:r>
-      <w:r>
-        <w:t xml:space="preserve"> / wind energy</w:t>
-      </w:r>
-    </w:p>
-    <w:p>
-      <w:pPr>
-        <w:jc w:val="left"/>
-      </w:pPr>
-      <w:r>
-        <w:t xml:space="preserve">14. </w:t>
-      </w:r>
-      <w:r>
-        <w:t>订金: deposit</w:t>
-      </w:r>
-      <w:r>
-        <w:br/>
-      </w:r>
-      <w:r>
-        <w:t xml:space="preserve">15. </w:t>
-      </w:r>
-      <w:r>
-        <w:t>车掉一块漆</w:t>
-      </w:r>
-      <w:r>
-        <w:t>: flake off / peel off</w:t>
-      </w:r>
-      <w:r>
-        <w:br/>
-        <w:t xml:space="preserve">      The paint on my car flaked off. </w:t>
-      </w:r>
-      <w:r>
-        <w:br/>
-      </w:r>
-      <w:r>
-        <w:t xml:space="preserve">16. </w:t>
-      </w:r>
-      <w:r>
-        <w:t>快递</w:t>
-      </w:r>
-      <w:r>
-        <w:t xml:space="preserve">: </w:t>
-      </w:r>
-      <w:r>
-        <w:t>express delivery.</w:t>
-      </w:r>
-    </w:p>
-    <w:p>
-      <w:pPr>
-        <w:jc w:val="left"/>
-      </w:pPr>
-      <w:r>
-        <w:t xml:space="preserve">17. </w:t>
-      </w:r>
-      <w:r>
-        <w:t>查字典</w:t>
-      </w:r>
-      <w:r>
-        <w:t xml:space="preserve">: </w:t>
-      </w:r>
-      <w:r>
-        <w:t>look up a word in a dictionary</w:t>
-      </w:r>
-      <w:r>
-        <w:br/>
-      </w:r>
-    </w:p>
-    <w:p>
-      <w:pPr>
-        <w:jc w:val="left"/>
-      </w:pPr>
-      <w:r>
-        <w:t xml:space="preserve">18. </w:t>
-      </w:r>
-      <w:r>
-        <w:t>一亩地，中国市制</w:t>
-      </w:r>
-      <w:r>
-        <w:t xml:space="preserve">: </w:t>
-      </w:r>
-      <w:r>
-        <w:t>Chinese acre</w:t>
-      </w:r>
-      <w:r>
-        <w:br/>
-      </w:r>
-    </w:p>
-    <w:p>
-      <w:pPr>
-        <w:jc w:val="left"/>
-      </w:pPr>
-      <w:r>
-        <w:t xml:space="preserve">19. </w:t>
-      </w:r>
-      <w:r>
-        <w:t>跨栏比赛</w:t>
-      </w:r>
-      <w:r>
-        <w:t xml:space="preserve">: </w:t>
-      </w:r>
-      <w:r>
-        <w:t xml:space="preserve"> </w:t>
-      </w:r>
-      <w:r>
-        <w:t>110 meters hurdles</w:t>
-      </w:r>
-      <w:r>
-        <w:br/>
-      </w:r>
-      <w:r>
-        <w:t xml:space="preserve">20. </w:t>
-      </w:r>
-      <w:r>
-        <w:t xml:space="preserve"> 几周岁生日</w:t>
-      </w:r>
-      <w:r>
-        <w:t xml:space="preserve">: </w:t>
-      </w:r>
-      <w:r>
-        <w:t xml:space="preserve"> </w:t>
-      </w:r>
-      <w:r>
-        <w:t>seventh birthday</w:t>
-      </w:r>
-      <w:r>
-        <w:br/>
-      </w:r>
-      <w:r>
-        <w:t xml:space="preserve">21. </w:t>
-      </w:r>
-      <w:r>
-        <w:t>陷入沉思</w:t>
-      </w:r>
-      <w:r>
-        <w:t xml:space="preserve">: </w:t>
-      </w:r>
-      <w:r>
-        <w:t xml:space="preserve"> </w:t>
-      </w:r>
-      <w:r>
-        <w:t>lost your thoughts</w:t>
-      </w:r>
-      <w:r>
-        <w:br/>
-      </w:r>
-    </w:p>
-    <w:p>
-      <w:pPr>
-        <w:jc w:val="left"/>
-      </w:pPr>
-      <w:r>
-        <w:br/>
-      </w:r>
-      <w:r>
-        <w:t xml:space="preserve">23. </w:t>
-      </w:r>
-      <w:r>
-        <w:t>鱼缸</w:t>
-      </w:r>
-      <w:r>
-        <w:t xml:space="preserve">: </w:t>
-      </w:r>
-      <w:r>
-        <w:t>fish tank</w:t>
-      </w:r>
-      <w:r>
-        <w:br/>
-      </w:r>
-      <w:r>
-        <w:t xml:space="preserve">24. </w:t>
-      </w:r>
-      <w:r>
-        <w:t>太阳能热水器</w:t>
-      </w:r>
-      <w:r>
-        <w:t xml:space="preserve">: </w:t>
-      </w:r>
-      <w:r>
-        <w:t>solar water heater</w:t>
-      </w:r>
-      <w:r>
-        <w:br/>
-      </w:r>
-      <w:r>
-        <w:t xml:space="preserve">25. </w:t>
-      </w:r>
-      <w:r>
-        <w:t>常客：a regular guest</w:t>
-      </w:r>
-      <w:r>
-        <w:t xml:space="preserve"> / patron</w:t>
-      </w:r>
-    </w:p>
-    <w:p>
-      <w:pPr>
-        <w:jc w:val="left"/>
-      </w:pPr>
-      <w:r>
-        <w:t xml:space="preserve">26. </w:t>
-      </w:r>
-      <w:r>
-        <w:t xml:space="preserve"> </w:t>
-      </w:r>
-      <w:r>
-        <w:t>恶心</w:t>
-      </w:r>
-      <w:r>
-        <w:t xml:space="preserve">: </w:t>
-      </w:r>
-      <w:r>
         <w:t>repulsive / disgusting</w:t>
       </w:r>
       <w:r>
@@ -1638,7 +1782,6 @@
         <w:br/>
       </w:r>
       <w:r>
-        <w:lastRenderedPageBreak/>
         <w:t xml:space="preserve">27 . </w:t>
       </w:r>
       <w:r>
@@ -1929,7 +2072,7 @@
       <w:pPr>
         <w:jc w:val="left"/>
         <w:rPr>
-          <w:rFonts w:ascii="Times New Roman" w:hAnsi="Times New Roman" w:cs="Times New Roman" w:hint="eastAsia"/>
+          <w:rFonts w:ascii="Times New Roman" w:hAnsi="Times New Roman" w:cs="Times New Roman"/>
           <w:sz w:val="24"/>
         </w:rPr>
       </w:pPr>
@@ -2173,8 +2316,192 @@
       </w:rPr>
     </w:lvl>
   </w:abstractNum>
+  <w:abstractNum w:abstractNumId="1">
+    <w:nsid w:val="367E42BC"/>
+    <w:multiLevelType w:val="hybridMultilevel"/>
+    <w:tmpl w:val="720CC646"/>
+    <w:lvl w:ilvl="0" w:tplc="0809000F">
+      <w:start w:val="1"/>
+      <w:numFmt w:val="decimal"/>
+      <w:lvlText w:val="%1."/>
+      <w:lvlJc w:val="left"/>
+      <w:pPr>
+        <w:ind w:left="720" w:hanging="360"/>
+      </w:pPr>
+      <w:rPr>
+        <w:rFonts w:hint="default"/>
+      </w:rPr>
+    </w:lvl>
+    <w:lvl w:ilvl="1" w:tplc="08090019" w:tentative="1">
+      <w:start w:val="1"/>
+      <w:numFmt w:val="lowerLetter"/>
+      <w:lvlText w:val="%2."/>
+      <w:lvlJc w:val="left"/>
+      <w:pPr>
+        <w:ind w:left="1440" w:hanging="360"/>
+      </w:pPr>
+    </w:lvl>
+    <w:lvl w:ilvl="2" w:tplc="0809001B" w:tentative="1">
+      <w:start w:val="1"/>
+      <w:numFmt w:val="lowerRoman"/>
+      <w:lvlText w:val="%3."/>
+      <w:lvlJc w:val="right"/>
+      <w:pPr>
+        <w:ind w:left="2160" w:hanging="180"/>
+      </w:pPr>
+    </w:lvl>
+    <w:lvl w:ilvl="3" w:tplc="0809000F" w:tentative="1">
+      <w:start w:val="1"/>
+      <w:numFmt w:val="decimal"/>
+      <w:lvlText w:val="%4."/>
+      <w:lvlJc w:val="left"/>
+      <w:pPr>
+        <w:ind w:left="2880" w:hanging="360"/>
+      </w:pPr>
+    </w:lvl>
+    <w:lvl w:ilvl="4" w:tplc="08090019" w:tentative="1">
+      <w:start w:val="1"/>
+      <w:numFmt w:val="lowerLetter"/>
+      <w:lvlText w:val="%5."/>
+      <w:lvlJc w:val="left"/>
+      <w:pPr>
+        <w:ind w:left="3600" w:hanging="360"/>
+      </w:pPr>
+    </w:lvl>
+    <w:lvl w:ilvl="5" w:tplc="0809001B" w:tentative="1">
+      <w:start w:val="1"/>
+      <w:numFmt w:val="lowerRoman"/>
+      <w:lvlText w:val="%6."/>
+      <w:lvlJc w:val="right"/>
+      <w:pPr>
+        <w:ind w:left="4320" w:hanging="180"/>
+      </w:pPr>
+    </w:lvl>
+    <w:lvl w:ilvl="6" w:tplc="0809000F" w:tentative="1">
+      <w:start w:val="1"/>
+      <w:numFmt w:val="decimal"/>
+      <w:lvlText w:val="%7."/>
+      <w:lvlJc w:val="left"/>
+      <w:pPr>
+        <w:ind w:left="5040" w:hanging="360"/>
+      </w:pPr>
+    </w:lvl>
+    <w:lvl w:ilvl="7" w:tplc="08090019" w:tentative="1">
+      <w:start w:val="1"/>
+      <w:numFmt w:val="lowerLetter"/>
+      <w:lvlText w:val="%8."/>
+      <w:lvlJc w:val="left"/>
+      <w:pPr>
+        <w:ind w:left="5760" w:hanging="360"/>
+      </w:pPr>
+    </w:lvl>
+    <w:lvl w:ilvl="8" w:tplc="0809001B" w:tentative="1">
+      <w:start w:val="1"/>
+      <w:numFmt w:val="lowerRoman"/>
+      <w:lvlText w:val="%9."/>
+      <w:lvlJc w:val="right"/>
+      <w:pPr>
+        <w:ind w:left="6480" w:hanging="180"/>
+      </w:pPr>
+    </w:lvl>
+  </w:abstractNum>
+  <w:abstractNum w:abstractNumId="2">
+    <w:nsid w:val="7A1F5108"/>
+    <w:multiLevelType w:val="hybridMultilevel"/>
+    <w:tmpl w:val="A3DCA9E4"/>
+    <w:lvl w:ilvl="0" w:tplc="0809000F">
+      <w:start w:val="1"/>
+      <w:numFmt w:val="decimal"/>
+      <w:lvlText w:val="%1."/>
+      <w:lvlJc w:val="left"/>
+      <w:pPr>
+        <w:ind w:left="720" w:hanging="360"/>
+      </w:pPr>
+      <w:rPr>
+        <w:rFonts w:hint="default"/>
+      </w:rPr>
+    </w:lvl>
+    <w:lvl w:ilvl="1" w:tplc="08090019" w:tentative="1">
+      <w:start w:val="1"/>
+      <w:numFmt w:val="lowerLetter"/>
+      <w:lvlText w:val="%2."/>
+      <w:lvlJc w:val="left"/>
+      <w:pPr>
+        <w:ind w:left="1440" w:hanging="360"/>
+      </w:pPr>
+    </w:lvl>
+    <w:lvl w:ilvl="2" w:tplc="0809001B" w:tentative="1">
+      <w:start w:val="1"/>
+      <w:numFmt w:val="lowerRoman"/>
+      <w:lvlText w:val="%3."/>
+      <w:lvlJc w:val="right"/>
+      <w:pPr>
+        <w:ind w:left="2160" w:hanging="180"/>
+      </w:pPr>
+    </w:lvl>
+    <w:lvl w:ilvl="3" w:tplc="0809000F" w:tentative="1">
+      <w:start w:val="1"/>
+      <w:numFmt w:val="decimal"/>
+      <w:lvlText w:val="%4."/>
+      <w:lvlJc w:val="left"/>
+      <w:pPr>
+        <w:ind w:left="2880" w:hanging="360"/>
+      </w:pPr>
+    </w:lvl>
+    <w:lvl w:ilvl="4" w:tplc="08090019" w:tentative="1">
+      <w:start w:val="1"/>
+      <w:numFmt w:val="lowerLetter"/>
+      <w:lvlText w:val="%5."/>
+      <w:lvlJc w:val="left"/>
+      <w:pPr>
+        <w:ind w:left="3600" w:hanging="360"/>
+      </w:pPr>
+    </w:lvl>
+    <w:lvl w:ilvl="5" w:tplc="0809001B" w:tentative="1">
+      <w:start w:val="1"/>
+      <w:numFmt w:val="lowerRoman"/>
+      <w:lvlText w:val="%6."/>
+      <w:lvlJc w:val="right"/>
+      <w:pPr>
+        <w:ind w:left="4320" w:hanging="180"/>
+      </w:pPr>
+    </w:lvl>
+    <w:lvl w:ilvl="6" w:tplc="0809000F" w:tentative="1">
+      <w:start w:val="1"/>
+      <w:numFmt w:val="decimal"/>
+      <w:lvlText w:val="%7."/>
+      <w:lvlJc w:val="left"/>
+      <w:pPr>
+        <w:ind w:left="5040" w:hanging="360"/>
+      </w:pPr>
+    </w:lvl>
+    <w:lvl w:ilvl="7" w:tplc="08090019" w:tentative="1">
+      <w:start w:val="1"/>
+      <w:numFmt w:val="lowerLetter"/>
+      <w:lvlText w:val="%8."/>
+      <w:lvlJc w:val="left"/>
+      <w:pPr>
+        <w:ind w:left="5760" w:hanging="360"/>
+      </w:pPr>
+    </w:lvl>
+    <w:lvl w:ilvl="8" w:tplc="0809001B" w:tentative="1">
+      <w:start w:val="1"/>
+      <w:numFmt w:val="lowerRoman"/>
+      <w:lvlText w:val="%9."/>
+      <w:lvlJc w:val="right"/>
+      <w:pPr>
+        <w:ind w:left="6480" w:hanging="180"/>
+      </w:pPr>
+    </w:lvl>
+  </w:abstractNum>
   <w:num w:numId="1">
     <w:abstractNumId w:val="0"/>
+  </w:num>
+  <w:num w:numId="2">
+    <w:abstractNumId w:val="2"/>
+  </w:num>
+  <w:num w:numId="3">
+    <w:abstractNumId w:val="1"/>
   </w:num>
 </w:numbering>
 </file>
@@ -3052,7 +3379,7 @@
   <a:extraClrSchemeLst/>
   <a:extLst>
     <a:ext uri="{05A4C25C-085E-4340-85A3-A5531E510DB2}">
-      <thm15:themeFamily xmlns="" xmlns:thm15="http://schemas.microsoft.com/office/thememl/2012/main" name="Office Theme" id="{62F939B6-93AF-4DB8-9C6B-D6C7DFDC589F}" vid="{4A3C46E8-61CC-4603-A589-7422A47A8E4A}"/>
+      <thm15:themeFamily xmlns:thm15="http://schemas.microsoft.com/office/thememl/2012/main" xmlns="" name="Office Theme" id="{62F939B6-93AF-4DB8-9C6B-D6C7DFDC589F}" vid="{4A3C46E8-61CC-4603-A589-7422A47A8E4A}"/>
     </a:ext>
   </a:extLst>
 </a:theme>
